--- a/Estado del Arte 2.docx
+++ b/Estado del Arte 2.docx
@@ -1,6 +1,6 @@
 
 <file path=word/document.xml><?xml version="1.0" encoding="utf-8"?>
-<w:document xmlns:wpc="http://schemas.microsoft.com/office/word/2010/wordprocessingCanvas" xmlns:mo="http://schemas.microsoft.com/office/mac/office/2008/main" xmlns:mc="http://schemas.openxmlformats.org/markup-compatibility/2006" xmlns:mv="urn:schemas-microsoft-com:mac:vml" xmlns:o="urn:schemas-microsoft-com:office:office" xmlns:r="http://schemas.openxmlformats.org/officeDocument/2006/relationships" xmlns:m="http://schemas.openxmlformats.org/officeDocument/2006/math" xmlns:v="urn:schemas-microsoft-com:vml" xmlns:wp14="http://schemas.microsoft.com/office/word/2010/wordprocessingDrawing" xmlns:wp="http://schemas.openxmlformats.org/drawingml/2006/wordprocessingDrawing" xmlns:w10="urn:schemas-microsoft-com:office:word" xmlns:w="http://schemas.openxmlformats.org/wordprocessingml/2006/main" xmlns:w14="http://schemas.microsoft.com/office/word/2010/wordml" xmlns:wpg="http://schemas.microsoft.com/office/word/2010/wordprocessingGroup" xmlns:wpi="http://schemas.microsoft.com/office/word/2010/wordprocessingInk" xmlns:wne="http://schemas.microsoft.com/office/word/2006/wordml" xmlns:wps="http://schemas.microsoft.com/office/word/2010/wordprocessingShape" mc:Ignorable="w14 wp14">
+<w:document xmlns:wpc="http://schemas.microsoft.com/office/word/2010/wordprocessingCanvas" xmlns:mc="http://schemas.openxmlformats.org/markup-compatibility/2006" xmlns:o="urn:schemas-microsoft-com:office:office" xmlns:r="http://schemas.openxmlformats.org/officeDocument/2006/relationships" xmlns:m="http://schemas.openxmlformats.org/officeDocument/2006/math" xmlns:v="urn:schemas-microsoft-com:vml" xmlns:wp14="http://schemas.microsoft.com/office/word/2010/wordprocessingDrawing" xmlns:wp="http://schemas.openxmlformats.org/drawingml/2006/wordprocessingDrawing" xmlns:w10="urn:schemas-microsoft-com:office:word" xmlns:w="http://schemas.openxmlformats.org/wordprocessingml/2006/main" xmlns:w14="http://schemas.microsoft.com/office/word/2010/wordml" xmlns:wpg="http://schemas.microsoft.com/office/word/2010/wordprocessingGroup" xmlns:wpi="http://schemas.microsoft.com/office/word/2010/wordprocessingInk" xmlns:wne="http://schemas.microsoft.com/office/word/2006/wordml" xmlns:wps="http://schemas.microsoft.com/office/word/2010/wordprocessingShape" mc:Ignorable="w14 wp14">
   <w:body>
     <w:p>
       <w:pPr>
@@ -14,9 +14,6 @@
         </w:rPr>
       </w:pPr>
       <w:bookmarkStart w:id="0" w:name="_Toc254849953"/>
-      <w:bookmarkStart w:id="1" w:name="_Toc254864732"/>
-      <w:bookmarkStart w:id="2" w:name="_GoBack"/>
-      <w:bookmarkEnd w:id="2"/>
       <w:r>
         <w:rPr>
           <w:rFonts w:ascii="Arial" w:eastAsia="Times New Roman" w:hAnsi="Arial" w:cs="Arial"/>
@@ -24,7 +21,7 @@
           <w:noProof/>
           <w:sz w:val="28"/>
           <w:szCs w:val="28"/>
-          <w:lang w:val="es-ES"/>
+          <w:lang w:val="es-EC" w:eastAsia="es-EC"/>
         </w:rPr>
         <w:drawing>
           <wp:anchor distT="0" distB="0" distL="114300" distR="114300" simplePos="0" relativeHeight="251659264" behindDoc="1" locked="0" layoutInCell="1" allowOverlap="1" wp14:anchorId="3FAF1260" wp14:editId="7220955E">
@@ -320,7 +317,6 @@
     </w:p>
     <w:p/>
     <w:bookmarkEnd w:id="0"/>
-    <w:bookmarkEnd w:id="1"/>
     <w:p>
       <w:pPr>
         <w:jc w:val="center"/>
@@ -476,8 +472,7 @@
         </w:rPr>
         <w:br/>
       </w:r>
-      <w:bookmarkStart w:id="3" w:name="_Toc254849954"/>
-      <w:bookmarkStart w:id="4" w:name="_Toc254864733"/>
+      <w:bookmarkStart w:id="1" w:name="_Toc254849954"/>
     </w:p>
     <w:p>
       <w:pPr>
@@ -510,6 +505,7 @@
           <w:sz w:val="28"/>
         </w:rPr>
       </w:pPr>
+      <w:bookmarkStart w:id="2" w:name="_Toc381052469"/>
       <w:r>
         <w:rPr>
           <w:rFonts w:asciiTheme="minorHAnsi" w:eastAsiaTheme="minorEastAsia" w:hAnsiTheme="minorHAnsi" w:cs="Times New Roman"/>
@@ -520,231 +516,256 @@
         <w:lastRenderedPageBreak/>
         <w:t>INTRODUCCIÓN</w:t>
       </w:r>
+      <w:bookmarkEnd w:id="1"/>
+      <w:bookmarkEnd w:id="2"/>
+    </w:p>
+    <w:p>
+      <w:pPr>
+        <w:jc w:val="both"/>
+        <w:rPr>
+          <w:rFonts w:eastAsia="Times New Roman" w:cs="Times New Roman"/>
+          <w:szCs w:val="22"/>
+        </w:rPr>
+      </w:pPr>
+      <w:r>
+        <w:rPr>
+          <w:rFonts w:eastAsia="Times New Roman" w:cs="Times New Roman"/>
+          <w:szCs w:val="22"/>
+        </w:rPr>
+        <w:t>La web conforma un mudo de datos,</w:t>
+      </w:r>
+      <w:r>
+        <w:rPr>
+          <w:rFonts w:eastAsia="Times New Roman" w:cs="Times New Roman"/>
+          <w:szCs w:val="22"/>
+        </w:rPr>
+        <w:t xml:space="preserve"> información y conocimiento</w:t>
+      </w:r>
+      <w:r>
+        <w:rPr>
+          <w:rFonts w:eastAsia="Times New Roman" w:cs="Times New Roman"/>
+          <w:szCs w:val="22"/>
+        </w:rPr>
+        <w:t xml:space="preserve"> casi siempre nos encontramos con la dificultad de encontrar la información que realmente necesitamos. Existen muchos buscadores y algoritmos de </w:t>
+      </w:r>
+      <w:r>
+        <w:rPr>
+          <w:rFonts w:eastAsia="Times New Roman" w:cs="Times New Roman"/>
+          <w:szCs w:val="22"/>
+        </w:rPr>
+        <w:t>búsqueda, pero falta mucho por recorrer para poder llegar a automatizar búsqueda y recuperación de información mediante búsquedas inteligentes.</w:t>
+      </w:r>
+    </w:p>
+    <w:p>
+      <w:pPr>
+        <w:jc w:val="both"/>
+        <w:rPr>
+          <w:rFonts w:eastAsia="Times New Roman" w:cs="Times New Roman"/>
+          <w:szCs w:val="22"/>
+        </w:rPr>
+      </w:pPr>
+    </w:p>
+    <w:p>
+      <w:pPr>
+        <w:jc w:val="both"/>
+        <w:rPr>
+          <w:rFonts w:eastAsia="Times New Roman" w:cs="Times New Roman"/>
+          <w:szCs w:val="22"/>
+        </w:rPr>
+      </w:pPr>
+      <w:r>
+        <w:rPr>
+          <w:rFonts w:eastAsia="Times New Roman" w:cs="Times New Roman"/>
+          <w:szCs w:val="22"/>
+        </w:rPr>
+        <w:t xml:space="preserve">Por lo tanto la asignación de metadatos y etiquetas es de gran importancia si se quiere tener una búsqueda inteligente en la web semántica. Con esto se encuentra la necesidad </w:t>
+      </w:r>
+      <w:r>
+        <w:rPr>
+          <w:rFonts w:eastAsia="Times New Roman" w:cs="Times New Roman"/>
+          <w:szCs w:val="22"/>
+        </w:rPr>
+        <w:t>de una herramienta de extracción de meta información de calidad.</w:t>
+      </w:r>
+    </w:p>
+    <w:p>
+      <w:pPr>
+        <w:jc w:val="both"/>
+        <w:rPr>
+          <w:rFonts w:eastAsia="Times New Roman" w:cs="Times New Roman"/>
+          <w:szCs w:val="22"/>
+        </w:rPr>
+      </w:pPr>
+      <w:r>
+        <w:rPr>
+          <w:rFonts w:eastAsia="Times New Roman" w:cs="Times New Roman"/>
+          <w:szCs w:val="22"/>
+        </w:rPr>
+        <w:t xml:space="preserve"> </w:t>
+      </w:r>
+    </w:p>
+    <w:p>
+      <w:pPr>
+        <w:jc w:val="both"/>
+        <w:rPr>
+          <w:rFonts w:eastAsia="Times New Roman" w:cs="Times New Roman"/>
+          <w:szCs w:val="22"/>
+        </w:rPr>
+      </w:pPr>
+      <w:r>
+        <w:rPr>
+          <w:rFonts w:eastAsia="Times New Roman" w:cs="Times New Roman"/>
+          <w:szCs w:val="22"/>
+        </w:rPr>
+        <w:t xml:space="preserve">El presente trabajo se enfoca en el procesamiento de los recursos educativos abiertos </w:t>
+      </w:r>
+      <w:r>
+        <w:rPr>
+          <w:rFonts w:eastAsia="Times New Roman" w:cs="Times New Roman"/>
+          <w:szCs w:val="22"/>
+        </w:rPr>
+        <w:t xml:space="preserve">OCW (Open </w:t>
+      </w:r>
+      <w:proofErr w:type="spellStart"/>
+      <w:r>
+        <w:rPr>
+          <w:rFonts w:eastAsia="Times New Roman" w:cs="Times New Roman"/>
+          <w:szCs w:val="22"/>
+        </w:rPr>
+        <w:t>Course</w:t>
+      </w:r>
+      <w:proofErr w:type="spellEnd"/>
+      <w:r>
+        <w:rPr>
+          <w:rFonts w:eastAsia="Times New Roman" w:cs="Times New Roman"/>
+          <w:szCs w:val="22"/>
+        </w:rPr>
+        <w:t xml:space="preserve"> </w:t>
+      </w:r>
+      <w:proofErr w:type="spellStart"/>
+      <w:r>
+        <w:rPr>
+          <w:rFonts w:eastAsia="Times New Roman" w:cs="Times New Roman"/>
+          <w:szCs w:val="22"/>
+        </w:rPr>
+        <w:t>Ware</w:t>
+      </w:r>
+      <w:proofErr w:type="spellEnd"/>
+      <w:r>
+        <w:rPr>
+          <w:rFonts w:eastAsia="Times New Roman" w:cs="Times New Roman"/>
+          <w:szCs w:val="22"/>
+        </w:rPr>
+        <w:t xml:space="preserve"> por sus siglas en inglés) que son una de las iniciativas educativas </w:t>
+      </w:r>
+      <w:r>
+        <w:rPr>
+          <w:rFonts w:eastAsia="Times New Roman" w:cs="Times New Roman"/>
+          <w:szCs w:val="22"/>
+        </w:rPr>
+        <w:t>muy impor</w:t>
+      </w:r>
+      <w:r>
+        <w:rPr>
+          <w:rFonts w:eastAsia="Times New Roman" w:cs="Times New Roman"/>
+          <w:szCs w:val="22"/>
+        </w:rPr>
+        <w:t>tante</w:t>
+      </w:r>
+      <w:r>
+        <w:rPr>
+          <w:rFonts w:eastAsia="Times New Roman" w:cs="Times New Roman"/>
+          <w:szCs w:val="22"/>
+        </w:rPr>
+        <w:t xml:space="preserve">, </w:t>
+      </w:r>
+      <w:r>
+        <w:rPr>
+          <w:rFonts w:eastAsia="Times New Roman" w:cs="Times New Roman"/>
+          <w:szCs w:val="22"/>
+        </w:rPr>
+        <w:t>ya que son</w:t>
+      </w:r>
+      <w:r>
+        <w:rPr>
+          <w:rFonts w:eastAsia="Times New Roman" w:cs="Times New Roman"/>
+          <w:szCs w:val="22"/>
+        </w:rPr>
+        <w:t xml:space="preserve"> libre acceso a una gran </w:t>
+      </w:r>
+      <w:r>
+        <w:rPr>
+          <w:rFonts w:eastAsia="Times New Roman" w:cs="Times New Roman"/>
+          <w:szCs w:val="22"/>
+        </w:rPr>
+        <w:t>diversidad</w:t>
+      </w:r>
+      <w:r>
+        <w:rPr>
+          <w:rFonts w:eastAsia="Times New Roman" w:cs="Times New Roman"/>
+          <w:szCs w:val="22"/>
+        </w:rPr>
+        <w:t xml:space="preserve"> de recursos y materiales de cursos universitarios de forma gratuita e ilimitada. </w:t>
+      </w:r>
+    </w:p>
+    <w:p>
+      <w:pPr>
+        <w:jc w:val="both"/>
+        <w:rPr>
+          <w:rFonts w:eastAsia="Times New Roman" w:cs="Times New Roman"/>
+          <w:szCs w:val="22"/>
+        </w:rPr>
+      </w:pPr>
+    </w:p>
+    <w:p>
+      <w:pPr>
+        <w:rPr>
+          <w:rFonts w:cs="Times New Roman"/>
+          <w:b/>
+          <w:color w:val="000000"/>
+          <w:sz w:val="28"/>
+        </w:rPr>
+      </w:pPr>
+      <w:bookmarkStart w:id="3" w:name="_Toc254849955"/>
+      <w:r>
+        <w:rPr>
+          <w:rFonts w:cs="Times New Roman"/>
+          <w:bCs/>
+          <w:color w:val="000000"/>
+          <w:sz w:val="28"/>
+        </w:rPr>
+        <w:br w:type="page"/>
+      </w:r>
+    </w:p>
+    <w:p>
+      <w:pPr>
+        <w:pStyle w:val="Ttulo3"/>
+        <w:spacing w:before="150" w:after="150"/>
+        <w:jc w:val="both"/>
+        <w:rPr>
+          <w:rFonts w:asciiTheme="minorHAnsi" w:eastAsiaTheme="minorEastAsia" w:hAnsiTheme="minorHAnsi" w:cs="Times New Roman"/>
+          <w:bCs w:val="0"/>
+          <w:color w:val="000000"/>
+          <w:sz w:val="28"/>
+        </w:rPr>
+      </w:pPr>
+      <w:bookmarkStart w:id="4" w:name="_Toc381052470"/>
+      <w:r>
+        <w:rPr>
+          <w:rFonts w:asciiTheme="minorHAnsi" w:eastAsiaTheme="minorEastAsia" w:hAnsiTheme="minorHAnsi" w:cs="Times New Roman"/>
+          <w:bCs w:val="0"/>
+          <w:color w:val="000000"/>
+          <w:sz w:val="28"/>
+        </w:rPr>
+        <w:lastRenderedPageBreak/>
+        <w:t>OBJETIVOS</w:t>
+      </w:r>
       <w:bookmarkEnd w:id="3"/>
       <w:bookmarkEnd w:id="4"/>
     </w:p>
     <w:p>
       <w:pPr>
-        <w:jc w:val="both"/>
-        <w:rPr>
-          <w:rFonts w:eastAsia="Times New Roman" w:cs="Times New Roman"/>
-          <w:szCs w:val="22"/>
-        </w:rPr>
-      </w:pPr>
-      <w:r>
-        <w:rPr>
-          <w:rFonts w:eastAsia="Times New Roman" w:cs="Times New Roman"/>
-          <w:szCs w:val="22"/>
-        </w:rPr>
-        <w:t>La web conforma un mudo de datos,</w:t>
-      </w:r>
-      <w:r>
-        <w:rPr>
-          <w:rFonts w:eastAsia="Times New Roman" w:cs="Times New Roman"/>
-          <w:szCs w:val="22"/>
-        </w:rPr>
-        <w:t xml:space="preserve"> información y conocimiento</w:t>
-      </w:r>
-      <w:r>
-        <w:rPr>
-          <w:rFonts w:eastAsia="Times New Roman" w:cs="Times New Roman"/>
-          <w:szCs w:val="22"/>
-        </w:rPr>
-        <w:t xml:space="preserve"> casi siempre nos encontramos con la dificultad de encontrar la información que realmente necesitamos. Existen muchos buscadores y algoritmos de </w:t>
-      </w:r>
-      <w:r>
-        <w:rPr>
-          <w:rFonts w:eastAsia="Times New Roman" w:cs="Times New Roman"/>
-          <w:szCs w:val="22"/>
-        </w:rPr>
-        <w:t>búsqueda, pero falta mucho por recorrer para poder llegar a automatizar búsqueda y recuperación de información mediante búsquedas inteligentes.</w:t>
-      </w:r>
-    </w:p>
-    <w:p>
-      <w:pPr>
-        <w:jc w:val="both"/>
-        <w:rPr>
-          <w:rFonts w:eastAsia="Times New Roman" w:cs="Times New Roman"/>
-          <w:szCs w:val="22"/>
-        </w:rPr>
-      </w:pPr>
-    </w:p>
-    <w:p>
-      <w:pPr>
-        <w:jc w:val="both"/>
-        <w:rPr>
-          <w:rFonts w:eastAsia="Times New Roman" w:cs="Times New Roman"/>
-          <w:szCs w:val="22"/>
-        </w:rPr>
-      </w:pPr>
-      <w:r>
-        <w:rPr>
-          <w:rFonts w:eastAsia="Times New Roman" w:cs="Times New Roman"/>
-          <w:szCs w:val="22"/>
-        </w:rPr>
-        <w:t xml:space="preserve">Por lo tanto la asignación de metadatos y etiquetas es de gran importancia si se quiere tener una búsqueda inteligente en la web semántica. Con esto se encuentra la necesidad </w:t>
-      </w:r>
-      <w:r>
-        <w:rPr>
-          <w:rFonts w:eastAsia="Times New Roman" w:cs="Times New Roman"/>
-          <w:szCs w:val="22"/>
-        </w:rPr>
-        <w:t>de una herramienta de extracción de meta información de calidad.</w:t>
-      </w:r>
-    </w:p>
-    <w:p>
-      <w:pPr>
-        <w:jc w:val="both"/>
-        <w:rPr>
-          <w:rFonts w:eastAsia="Times New Roman" w:cs="Times New Roman"/>
-          <w:szCs w:val="22"/>
-        </w:rPr>
-      </w:pPr>
-      <w:r>
-        <w:rPr>
-          <w:rFonts w:eastAsia="Times New Roman" w:cs="Times New Roman"/>
-          <w:szCs w:val="22"/>
-        </w:rPr>
-        <w:t xml:space="preserve"> </w:t>
-      </w:r>
-    </w:p>
-    <w:p>
-      <w:pPr>
-        <w:jc w:val="both"/>
-        <w:rPr>
-          <w:rFonts w:eastAsia="Times New Roman" w:cs="Times New Roman"/>
-          <w:szCs w:val="22"/>
-        </w:rPr>
-      </w:pPr>
-      <w:r>
-        <w:rPr>
-          <w:rFonts w:eastAsia="Times New Roman" w:cs="Times New Roman"/>
-          <w:szCs w:val="22"/>
-        </w:rPr>
-        <w:t xml:space="preserve">El presente trabajo se enfoca en el procesamiento de los recursos educativos abiertos </w:t>
-      </w:r>
-      <w:r>
-        <w:rPr>
-          <w:rFonts w:eastAsia="Times New Roman" w:cs="Times New Roman"/>
-          <w:szCs w:val="22"/>
-        </w:rPr>
-        <w:t xml:space="preserve">OCW (Open </w:t>
-      </w:r>
-      <w:proofErr w:type="spellStart"/>
-      <w:r>
-        <w:rPr>
-          <w:rFonts w:eastAsia="Times New Roman" w:cs="Times New Roman"/>
-          <w:szCs w:val="22"/>
-        </w:rPr>
-        <w:t>Course</w:t>
-      </w:r>
-      <w:proofErr w:type="spellEnd"/>
-      <w:r>
-        <w:rPr>
-          <w:rFonts w:eastAsia="Times New Roman" w:cs="Times New Roman"/>
-          <w:szCs w:val="22"/>
-        </w:rPr>
-        <w:t xml:space="preserve"> </w:t>
-      </w:r>
-      <w:proofErr w:type="spellStart"/>
-      <w:r>
-        <w:rPr>
-          <w:rFonts w:eastAsia="Times New Roman" w:cs="Times New Roman"/>
-          <w:szCs w:val="22"/>
-        </w:rPr>
-        <w:t>Ware</w:t>
-      </w:r>
-      <w:proofErr w:type="spellEnd"/>
-      <w:r>
-        <w:rPr>
-          <w:rFonts w:eastAsia="Times New Roman" w:cs="Times New Roman"/>
-          <w:szCs w:val="22"/>
-        </w:rPr>
-        <w:t xml:space="preserve"> por sus siglas en inglés) que son una de las iniciativas educativas </w:t>
-      </w:r>
-      <w:r>
-        <w:rPr>
-          <w:rFonts w:eastAsia="Times New Roman" w:cs="Times New Roman"/>
-          <w:szCs w:val="22"/>
-        </w:rPr>
-        <w:t>muy impor</w:t>
-      </w:r>
-      <w:r>
-        <w:rPr>
-          <w:rFonts w:eastAsia="Times New Roman" w:cs="Times New Roman"/>
-          <w:szCs w:val="22"/>
-        </w:rPr>
-        <w:t>tante</w:t>
-      </w:r>
-      <w:r>
-        <w:rPr>
-          <w:rFonts w:eastAsia="Times New Roman" w:cs="Times New Roman"/>
-          <w:szCs w:val="22"/>
-        </w:rPr>
-        <w:t xml:space="preserve">, </w:t>
-      </w:r>
-      <w:r>
-        <w:rPr>
-          <w:rFonts w:eastAsia="Times New Roman" w:cs="Times New Roman"/>
-          <w:szCs w:val="22"/>
-        </w:rPr>
-        <w:t>ya que son</w:t>
-      </w:r>
-      <w:r>
-        <w:rPr>
-          <w:rFonts w:eastAsia="Times New Roman" w:cs="Times New Roman"/>
-          <w:szCs w:val="22"/>
-        </w:rPr>
-        <w:t xml:space="preserve"> libre acceso a una gran </w:t>
-      </w:r>
-      <w:r>
-        <w:rPr>
-          <w:rFonts w:eastAsia="Times New Roman" w:cs="Times New Roman"/>
-          <w:szCs w:val="22"/>
-        </w:rPr>
-        <w:t>diversidad</w:t>
-      </w:r>
-      <w:r>
-        <w:rPr>
-          <w:rFonts w:eastAsia="Times New Roman" w:cs="Times New Roman"/>
-          <w:szCs w:val="22"/>
-        </w:rPr>
-        <w:t xml:space="preserve"> de recursos y materiales de cursos universitarios de forma gratuita e ilimitada. </w:t>
-      </w:r>
-    </w:p>
-    <w:p>
-      <w:pPr>
-        <w:jc w:val="both"/>
-        <w:rPr>
-          <w:rFonts w:eastAsia="Times New Roman" w:cs="Times New Roman"/>
-          <w:szCs w:val="22"/>
-        </w:rPr>
-      </w:pPr>
-    </w:p>
-    <w:p>
-      <w:pPr>
-        <w:rPr>
-          <w:rFonts w:cs="Times New Roman"/>
-          <w:b/>
-          <w:color w:val="000000"/>
-          <w:sz w:val="28"/>
-        </w:rPr>
-      </w:pPr>
-      <w:bookmarkStart w:id="5" w:name="_Toc254849955"/>
-      <w:bookmarkStart w:id="6" w:name="_Toc254864734"/>
-      <w:r>
-        <w:rPr>
-          <w:rFonts w:cs="Times New Roman"/>
-          <w:bCs/>
-          <w:color w:val="000000"/>
-          <w:sz w:val="28"/>
-        </w:rPr>
-        <w:br w:type="page"/>
-      </w:r>
-    </w:p>
-    <w:p>
-      <w:pPr>
-        <w:pStyle w:val="Ttulo3"/>
+        <w:pStyle w:val="Ttulo4"/>
         <w:spacing w:before="150" w:after="150"/>
         <w:jc w:val="both"/>
         <w:rPr>
@@ -754,17 +775,19 @@
           <w:sz w:val="28"/>
         </w:rPr>
       </w:pPr>
-      <w:r>
+    </w:p>
+    <w:p>
+      <w:pPr>
+        <w:pStyle w:val="Ttulo4"/>
+        <w:spacing w:before="150" w:after="150"/>
+        <w:jc w:val="both"/>
         <w:rPr>
           <w:rFonts w:asciiTheme="minorHAnsi" w:eastAsiaTheme="minorEastAsia" w:hAnsiTheme="minorHAnsi" w:cs="Times New Roman"/>
           <w:bCs w:val="0"/>
           <w:color w:val="000000"/>
           <w:sz w:val="28"/>
         </w:rPr>
-        <w:t>OBJETIVOS</w:t>
-      </w:r>
-      <w:bookmarkEnd w:id="5"/>
-      <w:bookmarkEnd w:id="6"/>
+      </w:pPr>
     </w:p>
     <w:p>
       <w:pPr>
@@ -778,7 +801,6 @@
           <w:sz w:val="28"/>
         </w:rPr>
       </w:pPr>
-      <w:bookmarkStart w:id="7" w:name="_Toc254864735"/>
     </w:p>
     <w:p>
       <w:pPr>
@@ -792,42 +814,17 @@
           <w:sz w:val="28"/>
         </w:rPr>
       </w:pPr>
-    </w:p>
-    <w:p>
-      <w:pPr>
-        <w:pStyle w:val="Ttulo4"/>
-        <w:spacing w:before="150" w:after="150"/>
-        <w:jc w:val="both"/>
+      <w:bookmarkStart w:id="5" w:name="_Toc381052471"/>
+      <w:r>
         <w:rPr>
           <w:rFonts w:asciiTheme="minorHAnsi" w:eastAsiaTheme="minorEastAsia" w:hAnsiTheme="minorHAnsi" w:cs="Times New Roman"/>
           <w:bCs w:val="0"/>
           <w:color w:val="000000"/>
           <w:sz w:val="28"/>
         </w:rPr>
-      </w:pPr>
-    </w:p>
-    <w:p>
-      <w:pPr>
-        <w:pStyle w:val="Ttulo4"/>
-        <w:spacing w:before="150" w:after="150"/>
-        <w:jc w:val="both"/>
-        <w:rPr>
-          <w:rFonts w:asciiTheme="minorHAnsi" w:eastAsiaTheme="minorEastAsia" w:hAnsiTheme="minorHAnsi" w:cs="Times New Roman"/>
-          <w:bCs w:val="0"/>
-          <w:color w:val="000000"/>
-          <w:sz w:val="28"/>
-        </w:rPr>
-      </w:pPr>
-      <w:r>
-        <w:rPr>
-          <w:rFonts w:asciiTheme="minorHAnsi" w:eastAsiaTheme="minorEastAsia" w:hAnsiTheme="minorHAnsi" w:cs="Times New Roman"/>
-          <w:bCs w:val="0"/>
-          <w:color w:val="000000"/>
-          <w:sz w:val="28"/>
-        </w:rPr>
         <w:t>GENERAL</w:t>
       </w:r>
-      <w:bookmarkEnd w:id="7"/>
+      <w:bookmarkEnd w:id="5"/>
     </w:p>
     <w:p>
       <w:pPr>
@@ -872,7 +869,6 @@
           <w:sz w:val="28"/>
         </w:rPr>
       </w:pPr>
-      <w:bookmarkStart w:id="8" w:name="_Toc254864736"/>
     </w:p>
     <w:p>
       <w:pPr>
@@ -912,6 +908,9 @@
           <w:sz w:val="28"/>
         </w:rPr>
       </w:pPr>
+      <w:bookmarkStart w:id="6" w:name="_Toc381052472"/>
+      <w:bookmarkStart w:id="7" w:name="_GoBack"/>
+      <w:bookmarkEnd w:id="7"/>
       <w:r>
         <w:rPr>
           <w:rFonts w:asciiTheme="minorHAnsi" w:eastAsiaTheme="minorEastAsia" w:hAnsiTheme="minorHAnsi" w:cs="Times New Roman"/>
@@ -919,18 +918,9 @@
           <w:color w:val="000000"/>
           <w:sz w:val="28"/>
         </w:rPr>
-        <w:tab/>
-      </w:r>
-      <w:r>
-        <w:rPr>
-          <w:rFonts w:asciiTheme="minorHAnsi" w:eastAsiaTheme="minorEastAsia" w:hAnsiTheme="minorHAnsi" w:cs="Times New Roman"/>
-          <w:bCs w:val="0"/>
-          <w:color w:val="000000"/>
-          <w:sz w:val="28"/>
-        </w:rPr>
         <w:t>ESPECÍFICOS</w:t>
       </w:r>
-      <w:bookmarkEnd w:id="8"/>
+      <w:bookmarkEnd w:id="6"/>
     </w:p>
     <w:p>
       <w:pPr>
@@ -952,7 +942,7 @@
           <w:color w:val="000000"/>
           <w:szCs w:val="22"/>
         </w:rPr>
-        <w:t>Creación de WS para Tokenización</w:t>
+        <w:t>Vocabulario para anotar Servicios Web semánticamente</w:t>
       </w:r>
     </w:p>
     <w:p>
@@ -975,7 +965,7 @@
           <w:color w:val="000000"/>
           <w:szCs w:val="22"/>
         </w:rPr>
-        <w:t>Creación de WS para Extracción de entidades</w:t>
+        <w:t>Base de Conocimiento del dominio de trabajo</w:t>
       </w:r>
     </w:p>
     <w:p>
@@ -998,7 +988,122 @@
           <w:color w:val="000000"/>
           <w:szCs w:val="22"/>
         </w:rPr>
+        <w:t>Servicios Web anotados semánticamente</w:t>
+      </w:r>
+    </w:p>
+    <w:p>
+      <w:pPr>
+        <w:numPr>
+          <w:ilvl w:val="1"/>
+          <w:numId w:val="1"/>
+        </w:numPr>
+        <w:jc w:val="both"/>
+        <w:textAlignment w:val="baseline"/>
+        <w:rPr>
+          <w:rFonts w:cs="Times New Roman"/>
+          <w:color w:val="000000"/>
+          <w:szCs w:val="22"/>
+        </w:rPr>
+      </w:pPr>
+      <w:r>
+        <w:rPr>
+          <w:rFonts w:cs="Times New Roman"/>
+          <w:color w:val="000000"/>
+          <w:szCs w:val="22"/>
+        </w:rPr>
+        <w:t>Creación de WS para Tokenización</w:t>
+      </w:r>
+    </w:p>
+    <w:p>
+      <w:pPr>
+        <w:numPr>
+          <w:ilvl w:val="1"/>
+          <w:numId w:val="1"/>
+        </w:numPr>
+        <w:jc w:val="both"/>
+        <w:textAlignment w:val="baseline"/>
+        <w:rPr>
+          <w:rFonts w:cs="Times New Roman"/>
+          <w:color w:val="000000"/>
+          <w:szCs w:val="22"/>
+        </w:rPr>
+      </w:pPr>
+      <w:r>
+        <w:rPr>
+          <w:rFonts w:cs="Times New Roman"/>
+          <w:color w:val="000000"/>
+          <w:szCs w:val="22"/>
+        </w:rPr>
+        <w:t>Creación de WS para Extracción de entidades</w:t>
+      </w:r>
+    </w:p>
+    <w:p>
+      <w:pPr>
+        <w:numPr>
+          <w:ilvl w:val="1"/>
+          <w:numId w:val="1"/>
+        </w:numPr>
+        <w:jc w:val="both"/>
+        <w:textAlignment w:val="baseline"/>
+        <w:rPr>
+          <w:rFonts w:cs="Times New Roman"/>
+          <w:color w:val="000000"/>
+          <w:szCs w:val="22"/>
+        </w:rPr>
+      </w:pPr>
+      <w:r>
+        <w:rPr>
+          <w:rFonts w:cs="Times New Roman"/>
+          <w:color w:val="000000"/>
+          <w:szCs w:val="22"/>
+        </w:rPr>
         <w:t>Creación de WS para Desambiguación y Limpieza</w:t>
+      </w:r>
+    </w:p>
+    <w:p>
+      <w:pPr>
+        <w:numPr>
+          <w:ilvl w:val="1"/>
+          <w:numId w:val="1"/>
+        </w:numPr>
+        <w:jc w:val="both"/>
+        <w:textAlignment w:val="baseline"/>
+        <w:rPr>
+          <w:rFonts w:cs="Times New Roman"/>
+          <w:color w:val="000000"/>
+          <w:szCs w:val="22"/>
+        </w:rPr>
+      </w:pPr>
+      <w:r>
+        <w:rPr>
+          <w:rFonts w:cs="Times New Roman"/>
+          <w:color w:val="000000"/>
+          <w:szCs w:val="22"/>
+        </w:rPr>
+        <w:t>Creación de WS para Enlace con LOD-Cloud</w:t>
+      </w:r>
+    </w:p>
+    <w:p>
+      <w:pPr>
+        <w:numPr>
+          <w:ilvl w:val="1"/>
+          <w:numId w:val="1"/>
+        </w:numPr>
+        <w:jc w:val="both"/>
+        <w:textAlignment w:val="baseline"/>
+        <w:rPr>
+          <w:rFonts w:cs="Times New Roman"/>
+          <w:color w:val="000000"/>
+          <w:szCs w:val="22"/>
+        </w:rPr>
+      </w:pPr>
+      <w:r>
+        <w:rPr>
+          <w:rFonts w:cs="Times New Roman"/>
+          <w:color w:val="000000"/>
+          <w:szCs w:val="22"/>
+        </w:rPr>
+        <w:t>Creación de App Cliente, para integración de los WS</w:t>
       </w:r>
     </w:p>
     <w:p>
@@ -1021,33 +1126,11 @@
           <w:color w:val="000000"/>
           <w:szCs w:val="22"/>
         </w:rPr>
-        <w:t xml:space="preserve">Creación de WS para Enlace con </w:t>
-      </w:r>
-      <w:proofErr w:type="spellStart"/>
-      <w:r>
-        <w:rPr>
-          <w:rFonts w:cs="Times New Roman"/>
-          <w:color w:val="000000"/>
-          <w:szCs w:val="22"/>
-        </w:rPr>
-        <w:t>LOD</w:t>
-      </w:r>
-      <w:proofErr w:type="spellEnd"/>
-      <w:r>
-        <w:rPr>
-          <w:rFonts w:cs="Times New Roman"/>
-          <w:color w:val="000000"/>
-          <w:szCs w:val="22"/>
-        </w:rPr>
-        <w:t>-Cloud</w:t>
-      </w:r>
-    </w:p>
-    <w:p>
-      <w:pPr>
-        <w:numPr>
-          <w:ilvl w:val="0"/>
-          <w:numId w:val="1"/>
-        </w:numPr>
+        <w:t>Prototipo para integración de WS</w:t>
+      </w:r>
+    </w:p>
+    <w:p>
+      <w:pPr>
         <w:jc w:val="both"/>
         <w:textAlignment w:val="baseline"/>
         <w:rPr>
@@ -1056,14 +1139,6 @@
           <w:szCs w:val="22"/>
         </w:rPr>
       </w:pPr>
-      <w:r>
-        <w:rPr>
-          <w:rFonts w:cs="Times New Roman"/>
-          <w:color w:val="000000"/>
-          <w:szCs w:val="22"/>
-        </w:rPr>
-        <w:t>Creación de App Cliente, para integración de los WS</w:t>
-      </w:r>
     </w:p>
     <w:p>
       <w:pPr>
@@ -1104,7 +1179,12 @@
     <w:sdt>
       <w:sdtPr>
         <w:rPr>
+          <w:rFonts w:asciiTheme="minorHAnsi" w:eastAsiaTheme="minorEastAsia" w:hAnsiTheme="minorHAnsi" w:cstheme="minorBidi"/>
+          <w:b w:val="0"/>
+          <w:bCs w:val="0"/>
+          <w:color w:val="auto"/>
           <w:sz w:val="32"/>
+          <w:szCs w:val="24"/>
         </w:rPr>
         <w:id w:val="1912734946"/>
         <w:docPartObj>
@@ -1114,17 +1194,14 @@
       </w:sdtPr>
       <w:sdtEndPr>
         <w:rPr>
-          <w:rFonts w:asciiTheme="minorHAnsi" w:eastAsiaTheme="minorEastAsia" w:hAnsiTheme="minorHAnsi" w:cstheme="minorBidi"/>
           <w:noProof/>
-          <w:color w:val="auto"/>
           <w:sz w:val="28"/>
-          <w:szCs w:val="24"/>
         </w:rPr>
       </w:sdtEndPr>
       <w:sdtContent>
         <w:p>
           <w:pPr>
-            <w:pStyle w:val="Encabezadodetabladecontenido"/>
+            <w:pStyle w:val="TtulodeTDC"/>
             <w:rPr>
               <w:color w:val="000000" w:themeColor="text1"/>
               <w:sz w:val="32"/>
@@ -1136,90 +1213,6 @@
               <w:sz w:val="32"/>
             </w:rPr>
             <w:t>Tabla de contenido</w:t>
-          </w:r>
-        </w:p>
-        <w:p>
-          <w:pPr>
-            <w:pStyle w:val="TDC1"/>
-            <w:tabs>
-              <w:tab w:val="right" w:leader="dot" w:pos="8488"/>
-            </w:tabs>
-            <w:rPr>
-              <w:b w:val="0"/>
-              <w:caps w:val="0"/>
-              <w:noProof/>
-              <w:sz w:val="24"/>
-              <w:szCs w:val="24"/>
-              <w:lang w:eastAsia="ja-JP"/>
-            </w:rPr>
-          </w:pPr>
-          <w:r>
-            <w:rPr>
-              <w:smallCaps/>
-              <w:sz w:val="24"/>
-            </w:rPr>
-            <w:fldChar w:fldCharType="begin"/>
-          </w:r>
-          <w:r>
-            <w:rPr>
-              <w:smallCaps/>
-              <w:sz w:val="24"/>
-            </w:rPr>
-            <w:instrText xml:space="preserve"> TOC \o "1-5" </w:instrText>
-          </w:r>
-          <w:r>
-            <w:rPr>
-              <w:smallCaps/>
-              <w:sz w:val="24"/>
-            </w:rPr>
-            <w:fldChar w:fldCharType="separate"/>
-          </w:r>
-          <w:r>
-            <w:rPr>
-              <w:noProof/>
-            </w:rPr>
-            <w:t>SERVICIOS WEB PARA EXTRACCIÓN DE ENTIDADES DESDE CONTENIDO HTML. PILOTO EN SITIOS CON RECURSOS ABIERTOS OCW</w:t>
-          </w:r>
-          <w:r>
-            <w:rPr>
-              <w:noProof/>
-            </w:rPr>
-            <w:tab/>
-          </w:r>
-          <w:r>
-            <w:rPr>
-              <w:noProof/>
-            </w:rPr>
-            <w:fldChar w:fldCharType="begin"/>
-          </w:r>
-          <w:r>
-            <w:rPr>
-              <w:noProof/>
-            </w:rPr>
-            <w:instrText xml:space="preserve"> PAGEREF _Toc254864732 \h </w:instrText>
-          </w:r>
-          <w:r>
-            <w:rPr>
-              <w:noProof/>
-            </w:rPr>
-          </w:r>
-          <w:r>
-            <w:rPr>
-              <w:noProof/>
-            </w:rPr>
-            <w:fldChar w:fldCharType="separate"/>
-          </w:r>
-          <w:r>
-            <w:rPr>
-              <w:noProof/>
-            </w:rPr>
-            <w:t>1</w:t>
-          </w:r>
-          <w:r>
-            <w:rPr>
-              <w:noProof/>
-            </w:rPr>
-            <w:fldChar w:fldCharType="end"/>
           </w:r>
         </w:p>
         <w:p>
@@ -1231,11 +1224,34 @@
             <w:rPr>
               <w:i w:val="0"/>
               <w:noProof/>
+              <w:lang w:val="es-EC" w:eastAsia="es-EC"/>
+            </w:rPr>
+          </w:pPr>
+          <w:r>
+            <w:rPr>
+              <w:b/>
+              <w:caps/>
+              <w:smallCaps/>
               <w:sz w:val="24"/>
-              <w:szCs w:val="24"/>
-              <w:lang w:eastAsia="ja-JP"/>
-            </w:rPr>
-          </w:pPr>
+            </w:rPr>
+            <w:fldChar w:fldCharType="begin"/>
+          </w:r>
+          <w:r>
+            <w:rPr>
+              <w:smallCaps/>
+              <w:sz w:val="24"/>
+            </w:rPr>
+            <w:instrText xml:space="preserve"> TOC \o "1-5" </w:instrText>
+          </w:r>
+          <w:r>
+            <w:rPr>
+              <w:b/>
+              <w:caps/>
+              <w:smallCaps/>
+              <w:sz w:val="24"/>
+            </w:rPr>
+            <w:fldChar w:fldCharType="separate"/>
+          </w:r>
           <w:r>
             <w:rPr>
               <w:rFonts w:cs="Times New Roman"/>
@@ -1260,7 +1276,7 @@
             <w:rPr>
               <w:noProof/>
             </w:rPr>
-            <w:instrText xml:space="preserve"> PAGEREF _Toc254864733 \h </w:instrText>
+            <w:instrText xml:space="preserve"> PAGEREF _Toc381052469 \h </w:instrText>
           </w:r>
           <w:r>
             <w:rPr>
@@ -1277,7 +1293,7 @@
             <w:rPr>
               <w:noProof/>
             </w:rPr>
-            <w:t>1</w:t>
+            <w:t>2</w:t>
           </w:r>
           <w:r>
             <w:rPr>
@@ -1295,9 +1311,7 @@
             <w:rPr>
               <w:i w:val="0"/>
               <w:noProof/>
-              <w:sz w:val="24"/>
-              <w:szCs w:val="24"/>
-              <w:lang w:eastAsia="ja-JP"/>
+              <w:lang w:val="es-EC" w:eastAsia="es-EC"/>
             </w:rPr>
           </w:pPr>
           <w:r>
@@ -1324,7 +1338,7 @@
             <w:rPr>
               <w:noProof/>
             </w:rPr>
-            <w:instrText xml:space="preserve"> PAGEREF _Toc254864734 \h </w:instrText>
+            <w:instrText xml:space="preserve"> PAGEREF _Toc381052470 \h </w:instrText>
           </w:r>
           <w:r>
             <w:rPr>
@@ -1341,7 +1355,7 @@
             <w:rPr>
               <w:noProof/>
             </w:rPr>
-            <w:t>1</w:t>
+            <w:t>3</w:t>
           </w:r>
           <w:r>
             <w:rPr>
@@ -1358,9 +1372,9 @@
             </w:tabs>
             <w:rPr>
               <w:noProof/>
-              <w:sz w:val="24"/>
-              <w:szCs w:val="24"/>
-              <w:lang w:eastAsia="ja-JP"/>
+              <w:sz w:val="22"/>
+              <w:szCs w:val="22"/>
+              <w:lang w:val="es-EC" w:eastAsia="es-EC"/>
             </w:rPr>
           </w:pPr>
           <w:r>
@@ -1387,7 +1401,7 @@
             <w:rPr>
               <w:noProof/>
             </w:rPr>
-            <w:instrText xml:space="preserve"> PAGEREF _Toc254864735 \h </w:instrText>
+            <w:instrText xml:space="preserve"> PAGEREF _Toc381052471 \h </w:instrText>
           </w:r>
           <w:r>
             <w:rPr>
@@ -1404,7 +1418,7 @@
             <w:rPr>
               <w:noProof/>
             </w:rPr>
-            <w:t>1</w:t>
+            <w:t>3</w:t>
           </w:r>
           <w:r>
             <w:rPr>
@@ -1421,9 +1435,9 @@
             </w:tabs>
             <w:rPr>
               <w:noProof/>
-              <w:sz w:val="24"/>
-              <w:szCs w:val="24"/>
-              <w:lang w:eastAsia="ja-JP"/>
+              <w:sz w:val="22"/>
+              <w:szCs w:val="22"/>
+              <w:lang w:val="es-EC" w:eastAsia="es-EC"/>
             </w:rPr>
           </w:pPr>
           <w:r>
@@ -1450,7 +1464,7 @@
             <w:rPr>
               <w:noProof/>
             </w:rPr>
-            <w:instrText xml:space="preserve"> PAGEREF _Toc254864736 \h </w:instrText>
+            <w:instrText xml:space="preserve"> PAGEREF _Toc381052472 \h </w:instrText>
           </w:r>
           <w:r>
             <w:rPr>
@@ -1467,7 +1481,7 @@
             <w:rPr>
               <w:noProof/>
             </w:rPr>
-            <w:t>1</w:t>
+            <w:t>3</w:t>
           </w:r>
           <w:r>
             <w:rPr>
@@ -1485,9 +1499,7 @@
             <w:rPr>
               <w:i w:val="0"/>
               <w:noProof/>
-              <w:sz w:val="24"/>
-              <w:szCs w:val="24"/>
-              <w:lang w:eastAsia="ja-JP"/>
+              <w:lang w:val="es-EC" w:eastAsia="es-EC"/>
             </w:rPr>
           </w:pPr>
           <w:r>
@@ -1514,7 +1526,7 @@
             <w:rPr>
               <w:noProof/>
             </w:rPr>
-            <w:instrText xml:space="preserve"> PAGEREF _Toc254864737 \h </w:instrText>
+            <w:instrText xml:space="preserve"> PAGEREF _Toc381052473 \h </w:instrText>
           </w:r>
           <w:r>
             <w:rPr>
@@ -1531,7 +1543,7 @@
             <w:rPr>
               <w:noProof/>
             </w:rPr>
-            <w:t>3</w:t>
+            <w:t>5</w:t>
           </w:r>
           <w:r>
             <w:rPr>
@@ -1548,9 +1560,9 @@
             </w:tabs>
             <w:rPr>
               <w:noProof/>
-              <w:sz w:val="24"/>
-              <w:szCs w:val="24"/>
-              <w:lang w:eastAsia="ja-JP"/>
+              <w:sz w:val="22"/>
+              <w:szCs w:val="22"/>
+              <w:lang w:val="es-EC" w:eastAsia="es-EC"/>
             </w:rPr>
           </w:pPr>
           <w:r>
@@ -1577,7 +1589,7 @@
             <w:rPr>
               <w:noProof/>
             </w:rPr>
-            <w:instrText xml:space="preserve"> PAGEREF _Toc254864738 \h </w:instrText>
+            <w:instrText xml:space="preserve"> PAGEREF _Toc381052474 \h </w:instrText>
           </w:r>
           <w:r>
             <w:rPr>
@@ -1594,7 +1606,7 @@
             <w:rPr>
               <w:noProof/>
             </w:rPr>
-            <w:t>3</w:t>
+            <w:t>5</w:t>
           </w:r>
           <w:r>
             <w:rPr>
@@ -1611,9 +1623,9 @@
             </w:tabs>
             <w:rPr>
               <w:noProof/>
-              <w:sz w:val="24"/>
-              <w:szCs w:val="24"/>
-              <w:lang w:eastAsia="ja-JP"/>
+              <w:sz w:val="22"/>
+              <w:szCs w:val="22"/>
+              <w:lang w:val="es-EC" w:eastAsia="es-EC"/>
             </w:rPr>
           </w:pPr>
           <w:r>
@@ -1642,7 +1654,7 @@
             <w:rPr>
               <w:noProof/>
             </w:rPr>
-            <w:instrText xml:space="preserve"> PAGEREF _Toc254864739 \h </w:instrText>
+            <w:instrText xml:space="preserve"> PAGEREF _Toc381052475 \h </w:instrText>
           </w:r>
           <w:r>
             <w:rPr>
@@ -1659,7 +1671,7 @@
             <w:rPr>
               <w:noProof/>
             </w:rPr>
-            <w:t>3</w:t>
+            <w:t>5</w:t>
           </w:r>
           <w:r>
             <w:rPr>
@@ -1676,9 +1688,9 @@
             </w:tabs>
             <w:rPr>
               <w:noProof/>
-              <w:sz w:val="24"/>
-              <w:szCs w:val="24"/>
-              <w:lang w:eastAsia="ja-JP"/>
+              <w:sz w:val="22"/>
+              <w:szCs w:val="22"/>
+              <w:lang w:val="es-EC" w:eastAsia="es-EC"/>
             </w:rPr>
           </w:pPr>
           <w:r>
@@ -1707,7 +1719,7 @@
             <w:rPr>
               <w:noProof/>
             </w:rPr>
-            <w:instrText xml:space="preserve"> PAGEREF _Toc254864740 \h </w:instrText>
+            <w:instrText xml:space="preserve"> PAGEREF _Toc381052476 \h </w:instrText>
           </w:r>
           <w:r>
             <w:rPr>
@@ -1724,7 +1736,7 @@
             <w:rPr>
               <w:noProof/>
             </w:rPr>
-            <w:t>3</w:t>
+            <w:t>5</w:t>
           </w:r>
           <w:r>
             <w:rPr>
@@ -1741,9 +1753,9 @@
             </w:tabs>
             <w:rPr>
               <w:noProof/>
-              <w:sz w:val="24"/>
-              <w:szCs w:val="24"/>
-              <w:lang w:eastAsia="ja-JP"/>
+              <w:sz w:val="22"/>
+              <w:szCs w:val="22"/>
+              <w:lang w:val="es-EC" w:eastAsia="es-EC"/>
             </w:rPr>
           </w:pPr>
           <w:r>
@@ -1772,7 +1784,7 @@
             <w:rPr>
               <w:noProof/>
             </w:rPr>
-            <w:instrText xml:space="preserve"> PAGEREF _Toc254864741 \h </w:instrText>
+            <w:instrText xml:space="preserve"> PAGEREF _Toc381052477 \h </w:instrText>
           </w:r>
           <w:r>
             <w:rPr>
@@ -1789,7 +1801,7 @@
             <w:rPr>
               <w:noProof/>
             </w:rPr>
-            <w:t>5</w:t>
+            <w:t>7</w:t>
           </w:r>
           <w:r>
             <w:rPr>
@@ -1806,9 +1818,9 @@
             </w:tabs>
             <w:rPr>
               <w:noProof/>
-              <w:sz w:val="24"/>
-              <w:szCs w:val="24"/>
-              <w:lang w:eastAsia="ja-JP"/>
+              <w:sz w:val="22"/>
+              <w:szCs w:val="22"/>
+              <w:lang w:val="es-EC" w:eastAsia="es-EC"/>
             </w:rPr>
           </w:pPr>
           <w:r>
@@ -1835,7 +1847,7 @@
             <w:rPr>
               <w:noProof/>
             </w:rPr>
-            <w:instrText xml:space="preserve"> PAGEREF _Toc254864742 \h </w:instrText>
+            <w:instrText xml:space="preserve"> PAGEREF _Toc381052478 \h </w:instrText>
           </w:r>
           <w:r>
             <w:rPr>
@@ -1852,7 +1864,7 @@
             <w:rPr>
               <w:noProof/>
             </w:rPr>
-            <w:t>5</w:t>
+            <w:t>7</w:t>
           </w:r>
           <w:r>
             <w:rPr>
@@ -1869,9 +1881,9 @@
             </w:tabs>
             <w:rPr>
               <w:noProof/>
-              <w:sz w:val="24"/>
-              <w:szCs w:val="24"/>
-              <w:lang w:eastAsia="ja-JP"/>
+              <w:sz w:val="22"/>
+              <w:szCs w:val="22"/>
+              <w:lang w:val="es-EC" w:eastAsia="es-EC"/>
             </w:rPr>
           </w:pPr>
           <w:r>
@@ -1900,7 +1912,7 @@
             <w:rPr>
               <w:noProof/>
             </w:rPr>
-            <w:instrText xml:space="preserve"> PAGEREF _Toc254864743 \h </w:instrText>
+            <w:instrText xml:space="preserve"> PAGEREF _Toc381052479 \h </w:instrText>
           </w:r>
           <w:r>
             <w:rPr>
@@ -1917,7 +1929,7 @@
             <w:rPr>
               <w:noProof/>
             </w:rPr>
-            <w:t>5</w:t>
+            <w:t>7</w:t>
           </w:r>
           <w:r>
             <w:rPr>
@@ -1934,9 +1946,9 @@
             </w:tabs>
             <w:rPr>
               <w:noProof/>
-              <w:sz w:val="24"/>
-              <w:szCs w:val="24"/>
-              <w:lang w:eastAsia="ja-JP"/>
+              <w:sz w:val="22"/>
+              <w:szCs w:val="22"/>
+              <w:lang w:val="es-EC" w:eastAsia="es-EC"/>
             </w:rPr>
           </w:pPr>
           <w:r>
@@ -1965,7 +1977,7 @@
             <w:rPr>
               <w:noProof/>
             </w:rPr>
-            <w:instrText xml:space="preserve"> PAGEREF _Toc254864744 \h </w:instrText>
+            <w:instrText xml:space="preserve"> PAGEREF _Toc381052480 \h </w:instrText>
           </w:r>
           <w:r>
             <w:rPr>
@@ -1982,7 +1994,7 @@
             <w:rPr>
               <w:noProof/>
             </w:rPr>
-            <w:t>6</w:t>
+            <w:t>8</w:t>
           </w:r>
           <w:r>
             <w:rPr>
@@ -1999,9 +2011,9 @@
             </w:tabs>
             <w:rPr>
               <w:noProof/>
-              <w:sz w:val="24"/>
-              <w:szCs w:val="24"/>
-              <w:lang w:eastAsia="ja-JP"/>
+              <w:sz w:val="22"/>
+              <w:szCs w:val="22"/>
+              <w:lang w:val="es-EC" w:eastAsia="es-EC"/>
             </w:rPr>
           </w:pPr>
           <w:r>
@@ -2028,7 +2040,7 @@
             <w:rPr>
               <w:noProof/>
             </w:rPr>
-            <w:instrText xml:space="preserve"> PAGEREF _Toc254864745 \h </w:instrText>
+            <w:instrText xml:space="preserve"> PAGEREF _Toc381052481 \h </w:instrText>
           </w:r>
           <w:r>
             <w:rPr>
@@ -2045,7 +2057,7 @@
             <w:rPr>
               <w:noProof/>
             </w:rPr>
-            <w:t>7</w:t>
+            <w:t>9</w:t>
           </w:r>
           <w:r>
             <w:rPr>
@@ -2062,9 +2074,9 @@
             </w:tabs>
             <w:rPr>
               <w:noProof/>
-              <w:sz w:val="24"/>
-              <w:szCs w:val="24"/>
-              <w:lang w:eastAsia="ja-JP"/>
+              <w:sz w:val="22"/>
+              <w:szCs w:val="22"/>
+              <w:lang w:val="en-US" w:eastAsia="es-EC"/>
             </w:rPr>
           </w:pPr>
           <w:r>
@@ -2072,12 +2084,14 @@
               <w:rFonts w:cs="Times New Roman"/>
               <w:noProof/>
               <w:color w:val="000000"/>
+              <w:lang w:val="en-US"/>
             </w:rPr>
             <w:t>SERVICIOS WEB</w:t>
           </w:r>
           <w:r>
             <w:rPr>
               <w:noProof/>
+              <w:lang w:val="en-US"/>
             </w:rPr>
             <w:tab/>
           </w:r>
@@ -2090,8 +2104,9 @@
           <w:r>
             <w:rPr>
               <w:noProof/>
-            </w:rPr>
-            <w:instrText xml:space="preserve"> PAGEREF _Toc254864746 \h </w:instrText>
+              <w:lang w:val="en-US"/>
+            </w:rPr>
+            <w:instrText xml:space="preserve"> PAGEREF _Toc381052482 \h </w:instrText>
           </w:r>
           <w:r>
             <w:rPr>
@@ -2107,8 +2122,9 @@
           <w:r>
             <w:rPr>
               <w:noProof/>
-            </w:rPr>
-            <w:t>8</w:t>
+              <w:lang w:val="en-US"/>
+            </w:rPr>
+            <w:t>10</w:t>
           </w:r>
           <w:r>
             <w:rPr>
@@ -2125,9 +2141,9 @@
             </w:tabs>
             <w:rPr>
               <w:noProof/>
-              <w:sz w:val="24"/>
-              <w:szCs w:val="24"/>
-              <w:lang w:eastAsia="ja-JP"/>
+              <w:sz w:val="22"/>
+              <w:szCs w:val="22"/>
+              <w:lang w:val="en-US" w:eastAsia="es-EC"/>
             </w:rPr>
           </w:pPr>
           <w:r>
@@ -2137,12 +2153,14 @@
               <w:bCs/>
               <w:noProof/>
               <w:color w:val="000000"/>
+              <w:lang w:val="en-US"/>
             </w:rPr>
             <w:t>ARQUITECTURA RPC (REMOTE PROCEDURE CALL)</w:t>
           </w:r>
           <w:r>
             <w:rPr>
               <w:noProof/>
+              <w:lang w:val="en-US"/>
             </w:rPr>
             <w:tab/>
           </w:r>
@@ -2155,8 +2173,9 @@
           <w:r>
             <w:rPr>
               <w:noProof/>
-            </w:rPr>
-            <w:instrText xml:space="preserve"> PAGEREF _Toc254864747 \h </w:instrText>
+              <w:lang w:val="en-US"/>
+            </w:rPr>
+            <w:instrText xml:space="preserve"> PAGEREF _Toc381052483 \h </w:instrText>
           </w:r>
           <w:r>
             <w:rPr>
@@ -2172,8 +2191,9 @@
           <w:r>
             <w:rPr>
               <w:noProof/>
-            </w:rPr>
-            <w:t>8</w:t>
+              <w:lang w:val="en-US"/>
+            </w:rPr>
+            <w:t>10</w:t>
           </w:r>
           <w:r>
             <w:rPr>
@@ -2190,9 +2210,9 @@
             </w:tabs>
             <w:rPr>
               <w:noProof/>
-              <w:sz w:val="24"/>
-              <w:szCs w:val="24"/>
-              <w:lang w:eastAsia="ja-JP"/>
+              <w:sz w:val="22"/>
+              <w:szCs w:val="22"/>
+              <w:lang w:val="es-EC" w:eastAsia="es-EC"/>
             </w:rPr>
           </w:pPr>
           <w:r>
@@ -2221,7 +2241,7 @@
             <w:rPr>
               <w:noProof/>
             </w:rPr>
-            <w:instrText xml:space="preserve"> PAGEREF _Toc254864748 \h </w:instrText>
+            <w:instrText xml:space="preserve"> PAGEREF _Toc381052484 \h </w:instrText>
           </w:r>
           <w:r>
             <w:rPr>
@@ -2238,7 +2258,7 @@
             <w:rPr>
               <w:noProof/>
             </w:rPr>
-            <w:t>9</w:t>
+            <w:t>11</w:t>
           </w:r>
           <w:r>
             <w:rPr>
@@ -2255,9 +2275,9 @@
             </w:tabs>
             <w:rPr>
               <w:noProof/>
-              <w:sz w:val="24"/>
-              <w:szCs w:val="24"/>
-              <w:lang w:eastAsia="ja-JP"/>
+              <w:sz w:val="22"/>
+              <w:szCs w:val="22"/>
+              <w:lang w:val="es-EC" w:eastAsia="es-EC"/>
             </w:rPr>
           </w:pPr>
           <w:r>
@@ -2286,7 +2306,7 @@
             <w:rPr>
               <w:noProof/>
             </w:rPr>
-            <w:instrText xml:space="preserve"> PAGEREF _Toc254864749 \h </w:instrText>
+            <w:instrText xml:space="preserve"> PAGEREF _Toc381052485 \h </w:instrText>
           </w:r>
           <w:r>
             <w:rPr>
@@ -2303,7 +2323,7 @@
             <w:rPr>
               <w:noProof/>
             </w:rPr>
-            <w:t>10</w:t>
+            <w:t>12</w:t>
           </w:r>
           <w:r>
             <w:rPr>
@@ -2320,9 +2340,9 @@
             </w:tabs>
             <w:rPr>
               <w:noProof/>
-              <w:sz w:val="24"/>
-              <w:szCs w:val="24"/>
-              <w:lang w:eastAsia="ja-JP"/>
+              <w:sz w:val="22"/>
+              <w:szCs w:val="22"/>
+              <w:lang w:val="es-EC" w:eastAsia="es-EC"/>
             </w:rPr>
           </w:pPr>
           <w:r>
@@ -2349,7 +2369,7 @@
             <w:rPr>
               <w:noProof/>
             </w:rPr>
-            <w:instrText xml:space="preserve"> PAGEREF _Toc254864750 \h </w:instrText>
+            <w:instrText xml:space="preserve"> PAGEREF _Toc381052486 \h </w:instrText>
           </w:r>
           <w:r>
             <w:rPr>
@@ -2366,7 +2386,7 @@
             <w:rPr>
               <w:noProof/>
             </w:rPr>
-            <w:t>10</w:t>
+            <w:t>12</w:t>
           </w:r>
           <w:r>
             <w:rPr>
@@ -2383,9 +2403,9 @@
             </w:tabs>
             <w:rPr>
               <w:noProof/>
-              <w:sz w:val="24"/>
-              <w:szCs w:val="24"/>
-              <w:lang w:eastAsia="ja-JP"/>
+              <w:sz w:val="22"/>
+              <w:szCs w:val="22"/>
+              <w:lang w:val="es-EC" w:eastAsia="es-EC"/>
             </w:rPr>
           </w:pPr>
           <w:r>
@@ -2414,7 +2434,7 @@
             <w:rPr>
               <w:noProof/>
             </w:rPr>
-            <w:instrText xml:space="preserve"> PAGEREF _Toc254864751 \h </w:instrText>
+            <w:instrText xml:space="preserve"> PAGEREF _Toc381052487 \h </w:instrText>
           </w:r>
           <w:r>
             <w:rPr>
@@ -2431,7 +2451,7 @@
             <w:rPr>
               <w:noProof/>
             </w:rPr>
-            <w:t>10</w:t>
+            <w:t>12</w:t>
           </w:r>
           <w:r>
             <w:rPr>
@@ -2448,9 +2468,9 @@
             </w:tabs>
             <w:rPr>
               <w:noProof/>
-              <w:sz w:val="24"/>
-              <w:szCs w:val="24"/>
-              <w:lang w:eastAsia="ja-JP"/>
+              <w:sz w:val="22"/>
+              <w:szCs w:val="22"/>
+              <w:lang w:val="es-EC" w:eastAsia="es-EC"/>
             </w:rPr>
           </w:pPr>
           <w:r>
@@ -2479,7 +2499,7 @@
             <w:rPr>
               <w:noProof/>
             </w:rPr>
-            <w:instrText xml:space="preserve"> PAGEREF _Toc254864752 \h </w:instrText>
+            <w:instrText xml:space="preserve"> PAGEREF _Toc381052488 \h </w:instrText>
           </w:r>
           <w:r>
             <w:rPr>
@@ -2496,7 +2516,7 @@
             <w:rPr>
               <w:noProof/>
             </w:rPr>
-            <w:t>11</w:t>
+            <w:t>13</w:t>
           </w:r>
           <w:r>
             <w:rPr>
@@ -2514,9 +2534,7 @@
             <w:rPr>
               <w:i w:val="0"/>
               <w:noProof/>
-              <w:sz w:val="24"/>
-              <w:szCs w:val="24"/>
-              <w:lang w:eastAsia="ja-JP"/>
+              <w:lang w:val="es-EC" w:eastAsia="es-EC"/>
             </w:rPr>
           </w:pPr>
           <w:r>
@@ -2543,7 +2561,7 @@
             <w:rPr>
               <w:noProof/>
             </w:rPr>
-            <w:instrText xml:space="preserve"> PAGEREF _Toc254864753 \h </w:instrText>
+            <w:instrText xml:space="preserve"> PAGEREF _Toc381052489 \h </w:instrText>
           </w:r>
           <w:r>
             <w:rPr>
@@ -2560,7 +2578,7 @@
             <w:rPr>
               <w:noProof/>
             </w:rPr>
-            <w:t>12</w:t>
+            <w:t>14</w:t>
           </w:r>
           <w:r>
             <w:rPr>
@@ -2577,9 +2595,9 @@
             </w:tabs>
             <w:rPr>
               <w:noProof/>
-              <w:sz w:val="24"/>
-              <w:szCs w:val="24"/>
-              <w:lang w:eastAsia="ja-JP"/>
+              <w:sz w:val="22"/>
+              <w:szCs w:val="22"/>
+              <w:lang w:val="es-EC" w:eastAsia="es-EC"/>
             </w:rPr>
           </w:pPr>
           <w:r>
@@ -2608,7 +2626,7 @@
             <w:rPr>
               <w:noProof/>
             </w:rPr>
-            <w:instrText xml:space="preserve"> PAGEREF _Toc254864754 \h </w:instrText>
+            <w:instrText xml:space="preserve"> PAGEREF _Toc381052490 \h </w:instrText>
           </w:r>
           <w:r>
             <w:rPr>
@@ -2625,7 +2643,7 @@
             <w:rPr>
               <w:noProof/>
             </w:rPr>
-            <w:t>12</w:t>
+            <w:t>14</w:t>
           </w:r>
           <w:r>
             <w:rPr>
@@ -2643,9 +2661,7 @@
             <w:rPr>
               <w:i w:val="0"/>
               <w:noProof/>
-              <w:sz w:val="24"/>
-              <w:szCs w:val="24"/>
-              <w:lang w:eastAsia="ja-JP"/>
+              <w:lang w:val="es-EC" w:eastAsia="es-EC"/>
             </w:rPr>
           </w:pPr>
           <w:r>
@@ -2672,7 +2688,7 @@
             <w:rPr>
               <w:noProof/>
             </w:rPr>
-            <w:instrText xml:space="preserve"> PAGEREF _Toc254864755 \h </w:instrText>
+            <w:instrText xml:space="preserve"> PAGEREF _Toc381052491 \h </w:instrText>
           </w:r>
           <w:r>
             <w:rPr>
@@ -2689,7 +2705,7 @@
             <w:rPr>
               <w:noProof/>
             </w:rPr>
-            <w:t>12</w:t>
+            <w:t>14</w:t>
           </w:r>
           <w:r>
             <w:rPr>
@@ -2706,9 +2722,9 @@
             </w:tabs>
             <w:rPr>
               <w:noProof/>
-              <w:sz w:val="24"/>
-              <w:szCs w:val="24"/>
-              <w:lang w:eastAsia="ja-JP"/>
+              <w:sz w:val="22"/>
+              <w:szCs w:val="22"/>
+              <w:lang w:val="es-EC" w:eastAsia="es-EC"/>
             </w:rPr>
           </w:pPr>
           <w:r>
@@ -2737,7 +2753,7 @@
             <w:rPr>
               <w:noProof/>
             </w:rPr>
-            <w:instrText xml:space="preserve"> PAGEREF _Toc254864756 \h </w:instrText>
+            <w:instrText xml:space="preserve"> PAGEREF _Toc381052492 \h </w:instrText>
           </w:r>
           <w:r>
             <w:rPr>
@@ -2754,7 +2770,7 @@
             <w:rPr>
               <w:noProof/>
             </w:rPr>
-            <w:t>12</w:t>
+            <w:t>14</w:t>
           </w:r>
           <w:r>
             <w:rPr>
@@ -2772,9 +2788,7 @@
             <w:rPr>
               <w:i w:val="0"/>
               <w:noProof/>
-              <w:sz w:val="24"/>
-              <w:szCs w:val="24"/>
-              <w:lang w:eastAsia="ja-JP"/>
+              <w:lang w:val="es-EC" w:eastAsia="es-EC"/>
             </w:rPr>
           </w:pPr>
           <w:r>
@@ -2801,7 +2815,7 @@
             <w:rPr>
               <w:noProof/>
             </w:rPr>
-            <w:instrText xml:space="preserve"> PAGEREF _Toc254864757 \h </w:instrText>
+            <w:instrText xml:space="preserve"> PAGEREF _Toc381052493 \h </w:instrText>
           </w:r>
           <w:r>
             <w:rPr>
@@ -2818,7 +2832,7 @@
             <w:rPr>
               <w:noProof/>
             </w:rPr>
-            <w:t>13</w:t>
+            <w:t>15</w:t>
           </w:r>
           <w:r>
             <w:rPr>
@@ -2843,7 +2857,7 @@
         </w:p>
       </w:sdtContent>
     </w:sdt>
-    <w:bookmarkStart w:id="9" w:name="_Toc254849956" w:displacedByCustomXml="prev"/>
+    <w:bookmarkStart w:id="8" w:name="_Toc254849956" w:displacedByCustomXml="prev"/>
     <w:p>
       <w:pPr>
         <w:rPr>
@@ -2875,7 +2889,7 @@
           <w:sz w:val="28"/>
         </w:rPr>
       </w:pPr>
-      <w:bookmarkStart w:id="10" w:name="_Toc254864737"/>
+      <w:bookmarkStart w:id="9" w:name="_Toc381052473"/>
       <w:r>
         <w:rPr>
           <w:rFonts w:asciiTheme="minorHAnsi" w:eastAsiaTheme="minorEastAsia" w:hAnsiTheme="minorHAnsi" w:cs="Times New Roman"/>
@@ -2883,10 +2897,11 @@
           <w:color w:val="000000"/>
           <w:sz w:val="28"/>
         </w:rPr>
+        <w:lastRenderedPageBreak/>
         <w:t>ESTADO DEL ARTE</w:t>
       </w:r>
+      <w:bookmarkEnd w:id="8"/>
       <w:bookmarkEnd w:id="9"/>
-      <w:bookmarkEnd w:id="10"/>
     </w:p>
     <w:p>
       <w:pPr>
@@ -2900,7 +2915,7 @@
           <w:sz w:val="28"/>
         </w:rPr>
       </w:pPr>
-      <w:bookmarkStart w:id="11" w:name="_Toc254864738"/>
+      <w:bookmarkStart w:id="10" w:name="_Toc381052474"/>
       <w:r>
         <w:rPr>
           <w:rFonts w:asciiTheme="minorHAnsi" w:eastAsiaTheme="minorEastAsia" w:hAnsiTheme="minorHAnsi" w:cs="Times New Roman"/>
@@ -2919,7 +2934,7 @@
         </w:rPr>
         <w:t>WEB</w:t>
       </w:r>
-      <w:bookmarkEnd w:id="11"/>
+      <w:bookmarkEnd w:id="10"/>
     </w:p>
     <w:p>
       <w:pPr>
@@ -2943,6 +2958,7 @@
           <w:id w:val="-1877145408"/>
           <w:citation/>
         </w:sdtPr>
+        <w:sdtEndPr/>
         <w:sdtContent>
           <w:r>
             <w:rPr>
@@ -3009,6 +3025,7 @@
           <w:id w:val="93674857"/>
           <w:citation/>
         </w:sdtPr>
+        <w:sdtEndPr/>
         <w:sdtContent>
           <w:r>
             <w:rPr>
@@ -3057,7 +3074,7 @@
           <w:sz w:val="28"/>
         </w:rPr>
       </w:pPr>
-      <w:bookmarkStart w:id="12" w:name="_Toc254864739"/>
+      <w:bookmarkStart w:id="11" w:name="_Toc381052475"/>
       <w:r>
         <w:rPr>
           <w:rFonts w:asciiTheme="minorHAnsi" w:eastAsiaTheme="minorEastAsia" w:hAnsiTheme="minorHAnsi" w:cs="Times New Roman"/>
@@ -3068,7 +3085,7 @@
         </w:rPr>
         <w:t>WEB DE DATOS</w:t>
       </w:r>
-      <w:bookmarkEnd w:id="12"/>
+      <w:bookmarkEnd w:id="11"/>
     </w:p>
     <w:p>
       <w:r>
@@ -3089,15 +3106,7 @@
         <w:t xml:space="preserve"> Web en la que los recursos son </w:t>
       </w:r>
       <w:r>
-        <w:t xml:space="preserve">documentos HTML (en la que el usuario humano es el destinatario de la información publicada), a una Web de Datos Enlazados que están expresados en </w:t>
-      </w:r>
-      <w:proofErr w:type="spellStart"/>
-      <w:r>
-        <w:t>RDF</w:t>
-      </w:r>
-      <w:proofErr w:type="spellEnd"/>
-      <w:r>
-        <w:t>.</w:t>
+        <w:t>documentos HTML (en la que el usuario humano es el destinatario de la información publicada), a una Web de Datos Enlazados que están expresados en RDF.</w:t>
       </w:r>
     </w:p>
     <w:p/>
@@ -3132,6 +3141,7 @@
           <w:id w:val="2084795618"/>
           <w:citation/>
         </w:sdtPr>
+        <w:sdtEndPr/>
         <w:sdtContent>
           <w:r>
             <w:rPr>
@@ -3215,7 +3225,7 @@
           <w:sz w:val="28"/>
         </w:rPr>
       </w:pPr>
-      <w:bookmarkStart w:id="13" w:name="_Toc254864740"/>
+      <w:bookmarkStart w:id="12" w:name="_Toc381052476"/>
       <w:r>
         <w:rPr>
           <w:rFonts w:asciiTheme="minorHAnsi" w:eastAsiaTheme="minorEastAsia" w:hAnsiTheme="minorHAnsi" w:cs="Times New Roman"/>
@@ -3226,7 +3236,7 @@
         </w:rPr>
         <w:t>WEB SEMÁNTICA</w:t>
       </w:r>
-      <w:bookmarkEnd w:id="13"/>
+      <w:bookmarkEnd w:id="12"/>
     </w:p>
     <w:p>
       <w:pPr>
@@ -3300,6 +3310,7 @@
           <w:id w:val="1026135181"/>
           <w:citation/>
         </w:sdtPr>
+        <w:sdtEndPr/>
         <w:sdtContent>
           <w:r>
             <w:rPr>
@@ -3356,6 +3367,7 @@
           <w:noProof/>
           <w:color w:val="000000"/>
           <w:szCs w:val="22"/>
+          <w:lang w:val="es-EC" w:eastAsia="es-EC"/>
         </w:rPr>
         <w:drawing>
           <wp:inline distT="0" distB="0" distL="0" distR="0" wp14:anchorId="642F816B" wp14:editId="0D84D31F">
@@ -3505,90 +3517,8 @@
             <w:b w:val="0"/>
             <w:sz w:val="20"/>
           </w:rPr>
-          <w:t>http://</w:t>
+          <w:t>http://www.w3.org/2000/Talks/1206-xml2k-tbl/slide10-0.html</w:t>
         </w:r>
-        <w:proofErr w:type="spellStart"/>
-        <w:r>
-          <w:rPr>
-            <w:rStyle w:val="Hipervnculo"/>
-            <w:b w:val="0"/>
-            <w:sz w:val="20"/>
-          </w:rPr>
-          <w:t>www.w3.org</w:t>
-        </w:r>
-        <w:proofErr w:type="spellEnd"/>
-        <w:r>
-          <w:rPr>
-            <w:rStyle w:val="Hipervnculo"/>
-            <w:b w:val="0"/>
-            <w:sz w:val="20"/>
-          </w:rPr>
-          <w:t>/2000/</w:t>
-        </w:r>
-        <w:proofErr w:type="spellStart"/>
-        <w:r>
-          <w:rPr>
-            <w:rStyle w:val="Hipervnculo"/>
-            <w:b w:val="0"/>
-            <w:sz w:val="20"/>
-          </w:rPr>
-          <w:t>Talks</w:t>
-        </w:r>
-        <w:proofErr w:type="spellEnd"/>
-        <w:r>
-          <w:rPr>
-            <w:rStyle w:val="Hipervnculo"/>
-            <w:b w:val="0"/>
-            <w:sz w:val="20"/>
-          </w:rPr>
-          <w:t>/1206-</w:t>
-        </w:r>
-        <w:proofErr w:type="spellStart"/>
-        <w:r>
-          <w:rPr>
-            <w:rStyle w:val="Hipervnculo"/>
-            <w:b w:val="0"/>
-            <w:sz w:val="20"/>
-          </w:rPr>
-          <w:t>xml2k</w:t>
-        </w:r>
-        <w:proofErr w:type="spellEnd"/>
-        <w:r>
-          <w:rPr>
-            <w:rStyle w:val="Hipervnculo"/>
-            <w:b w:val="0"/>
-            <w:sz w:val="20"/>
-          </w:rPr>
-          <w:t>-</w:t>
-        </w:r>
-        <w:proofErr w:type="spellStart"/>
-        <w:r>
-          <w:rPr>
-            <w:rStyle w:val="Hipervnculo"/>
-            <w:b w:val="0"/>
-            <w:sz w:val="20"/>
-          </w:rPr>
-          <w:t>tbl</w:t>
-        </w:r>
-        <w:proofErr w:type="spellEnd"/>
-        <w:r>
-          <w:rPr>
-            <w:rStyle w:val="Hipervnculo"/>
-            <w:b w:val="0"/>
-            <w:sz w:val="20"/>
-          </w:rPr>
-          <w:t>/</w:t>
-        </w:r>
-        <w:proofErr w:type="spellStart"/>
-        <w:r>
-          <w:rPr>
-            <w:rStyle w:val="Hipervnculo"/>
-            <w:b w:val="0"/>
-            <w:sz w:val="20"/>
-          </w:rPr>
-          <w:t>slide10-0.html</w:t>
-        </w:r>
-        <w:proofErr w:type="spellEnd"/>
       </w:hyperlink>
       <w:r>
         <w:rPr>
@@ -3614,7 +3544,11 @@
         </w:numPr>
       </w:pPr>
       <w:r>
-        <w:t>Unicode - URI: Unicode es un sistema de codificación que asigna un número único para identificar cada carácter sin importar la plataforma, programa ni idioma. Este es compatible con la mayoría de sistemas operativos y con todos los exploradores actuales, además es un requerimiento para estándares modernos como XML.</w:t>
+        <w:t xml:space="preserve">Unicode - URI: Unicode es un sistema de codificación que asigna un número único para identificar cada carácter sin importar la plataforma, programa ni idioma. Este es compatible con la mayoría de sistemas operativos y con </w:t>
+      </w:r>
+      <w:r>
+        <w:lastRenderedPageBreak/>
+        <w:t>todos los exploradores actuales, además es un requerimiento para estándares modernos como XML.</w:t>
       </w:r>
     </w:p>
     <w:p>
@@ -3638,15 +3572,7 @@
         </w:numPr>
       </w:pPr>
       <w:r>
-        <w:t xml:space="preserve">XML + </w:t>
-      </w:r>
-      <w:proofErr w:type="spellStart"/>
-      <w:r>
-        <w:t>NS</w:t>
-      </w:r>
-      <w:proofErr w:type="spellEnd"/>
-      <w:r>
-        <w:t xml:space="preserve"> + </w:t>
+        <w:t xml:space="preserve">XML + NS + </w:t>
       </w:r>
       <w:proofErr w:type="spellStart"/>
       <w:r>
@@ -3685,13 +3611,8 @@
           <w:numId w:val="9"/>
         </w:numPr>
       </w:pPr>
-      <w:proofErr w:type="spellStart"/>
-      <w:r>
-        <w:t>NS</w:t>
-      </w:r>
-      <w:proofErr w:type="spellEnd"/>
-      <w:r>
-        <w:t xml:space="preserve"> proporciona un método para cualificar elementos y atributos de nombres usados en documentos XML asociándolos con espacios de nombre identificados por referencias </w:t>
+      <w:r>
+        <w:t xml:space="preserve">NS proporciona un método para cualificar elementos y atributos de nombres usados en documentos XML asociándolos con espacios de nombre identificados por referencias </w:t>
       </w:r>
       <w:proofErr w:type="spellStart"/>
       <w:r>
@@ -3711,13 +3632,8 @@
           <w:numId w:val="9"/>
         </w:numPr>
       </w:pPr>
-      <w:proofErr w:type="spellStart"/>
-      <w:r>
-        <w:t>RDF</w:t>
-      </w:r>
-      <w:proofErr w:type="spellEnd"/>
-      <w:r>
-        <w:t xml:space="preserve"> + </w:t>
+      <w:r>
+        <w:t xml:space="preserve">RDF + </w:t>
       </w:r>
       <w:proofErr w:type="spellStart"/>
       <w:r>
@@ -3736,29 +3652,16 @@
           <w:numId w:val="9"/>
         </w:numPr>
       </w:pPr>
+      <w:r>
+        <w:t xml:space="preserve">RDF </w:t>
+      </w:r>
       <w:proofErr w:type="spellStart"/>
       <w:r>
-        <w:t>RDF</w:t>
+        <w:t>Schema</w:t>
       </w:r>
       <w:proofErr w:type="spellEnd"/>
       <w:r>
-        <w:t xml:space="preserve"> </w:t>
-      </w:r>
-      <w:proofErr w:type="spellStart"/>
-      <w:r>
-        <w:t>Schema</w:t>
-      </w:r>
-      <w:proofErr w:type="spellEnd"/>
-      <w:r>
-        <w:t xml:space="preserve"> provee un vocabulario definido sobre </w:t>
-      </w:r>
-      <w:proofErr w:type="spellStart"/>
-      <w:r>
-        <w:t>RDF</w:t>
-      </w:r>
-      <w:proofErr w:type="spellEnd"/>
-      <w:r>
-        <w:t xml:space="preserve"> que permite el modelo de objetos con una semántica claramente definida. Esta capa no solo ofrece descripción de los datos, sino también cierta información semántica. Ambos corresponden a las anotaciones de la información llamados metadatos.</w:t>
+        <w:t xml:space="preserve"> provee un vocabulario definido sobre RDF que permite el modelo de objetos con una semántica claramente definida. Esta capa no solo ofrece descripción de los datos, sino también cierta información semántica. Ambos corresponden a las anotaciones de la información llamados metadatos.</w:t>
       </w:r>
     </w:p>
     <w:p>
@@ -3769,13 +3672,8 @@
           <w:numId w:val="9"/>
         </w:numPr>
       </w:pPr>
-      <w:proofErr w:type="spellStart"/>
-      <w:r>
-        <w:t>OWL</w:t>
-      </w:r>
-      <w:proofErr w:type="spellEnd"/>
-      <w:r>
-        <w:t xml:space="preserve">: Es uno de los lenguajes de ontologías más extendidos por la Web Semántica. Este estándar W3C fue diseñado para ser compatible con estándares web existentes. </w:t>
+      <w:r>
+        <w:t xml:space="preserve">OWL: Es uno de los lenguajes de ontologías más extendidos por la Web Semántica. Este estándar W3C fue diseñado para ser compatible con estándares web existentes. </w:t>
       </w:r>
       <w:proofErr w:type="spellStart"/>
       <w:r>
@@ -3880,6 +3778,7 @@
           <w:id w:val="-2106801086"/>
           <w:citation/>
         </w:sdtPr>
+        <w:sdtEndPr/>
         <w:sdtContent>
           <w:r>
             <w:fldChar w:fldCharType="begin"/>
@@ -3918,7 +3817,7 @@
           <w:szCs w:val="22"/>
           <w:lang w:val="es-ES_tradnl"/>
         </w:rPr>
-        <w:t xml:space="preserve">Un objetivo de la Web semántica es crear un sistema de agentes inteligentes que puedan hacer deducciones de una manera automatizada con la información que esta en la Web. Este objetivo más que una realidad es una utopía incluso a medio plazo. Por otro lado, los desarrollos que se han realizado gracias a este nuevo paradigma han dado lugar a nuevos servicios ajustados con éxito en la actual Web. Como por ejemplo se logrado construir diferentes estándares para poder representar y procesar la información de una manera mas sofisticada. Estos  estándares que han permitido presentar los metadatos en un formato mas lógico y controlados (por ejemplo ontologías) para que sean procesados por programas informáticos. Estos formatos ya son utilizados de manera generalizada, como por ejemplo XML, </w:t>
+        <w:t>Un objetivo de la Web semántica es crear un sistema de agentes inteligentes que puedan hacer deducciones de una manera automatizada con la información que esta en la Web. Este objetivo más que una realidad es una utopía incluso a medio plazo. Por otro lado, los desarrollos que se han realizado gracias a este nuevo paradigma han dado lugar a nuevos servicios ajustados con éxito en la actual Web. Como por ejemplo se logrado construir diferentes estándares para poder representar y procesar la información de una manera mas sofisticada. Estos  estándares que han permitido presentar los metadatos en un formato mas lógico y controlados (por ejemplo ontologías) para que sean procesados por programas informáticos. Estos formatos ya son utilizados de manera generalizada, como por ejemplo XML, RDF, SKOS-</w:t>
       </w:r>
       <w:proofErr w:type="spellStart"/>
       <w:r>
@@ -3928,7 +3827,7 @@
           <w:szCs w:val="22"/>
           <w:lang w:val="es-ES_tradnl"/>
         </w:rPr>
-        <w:t>RDF</w:t>
+        <w:t>Core</w:t>
       </w:r>
       <w:proofErr w:type="spellEnd"/>
       <w:r>
@@ -3938,47 +3837,7 @@
           <w:szCs w:val="22"/>
           <w:lang w:val="es-ES_tradnl"/>
         </w:rPr>
-        <w:t xml:space="preserve">, </w:t>
-      </w:r>
-      <w:proofErr w:type="spellStart"/>
-      <w:r>
-        <w:rPr>
-          <w:rFonts w:cs="Times New Roman"/>
-          <w:color w:val="000000"/>
-          <w:szCs w:val="22"/>
-          <w:lang w:val="es-ES_tradnl"/>
-        </w:rPr>
-        <w:t>SKOS-Core</w:t>
-      </w:r>
-      <w:proofErr w:type="spellEnd"/>
-      <w:r>
-        <w:rPr>
-          <w:rFonts w:cs="Times New Roman"/>
-          <w:color w:val="000000"/>
-          <w:szCs w:val="22"/>
-          <w:lang w:val="es-ES_tradnl"/>
-        </w:rPr>
-        <w:t xml:space="preserve"> y </w:t>
-      </w:r>
-      <w:proofErr w:type="spellStart"/>
-      <w:r>
-        <w:rPr>
-          <w:rFonts w:cs="Times New Roman"/>
-          <w:color w:val="000000"/>
-          <w:szCs w:val="22"/>
-          <w:lang w:val="es-ES_tradnl"/>
-        </w:rPr>
-        <w:t>OWL</w:t>
-      </w:r>
-      <w:proofErr w:type="spellEnd"/>
-      <w:r>
-        <w:rPr>
-          <w:rFonts w:cs="Times New Roman"/>
-          <w:color w:val="000000"/>
-          <w:szCs w:val="22"/>
-          <w:lang w:val="es-ES_tradnl"/>
-        </w:rPr>
-        <w:t>.</w:t>
+        <w:t xml:space="preserve"> y OWL.</w:t>
       </w:r>
       <w:sdt>
         <w:sdtPr>
@@ -3991,6 +3850,7 @@
           <w:id w:val="-1181733657"/>
           <w:citation/>
         </w:sdtPr>
+        <w:sdtEndPr/>
         <w:sdtContent>
           <w:r>
             <w:rPr>
@@ -4064,7 +3924,7 @@
           <w:sz w:val="28"/>
         </w:rPr>
       </w:pPr>
-      <w:bookmarkStart w:id="14" w:name="_Toc254864741"/>
+      <w:bookmarkStart w:id="13" w:name="_Toc381052477"/>
       <w:r>
         <w:rPr>
           <w:rFonts w:asciiTheme="minorHAnsi" w:eastAsiaTheme="minorEastAsia" w:hAnsiTheme="minorHAnsi" w:cs="Times New Roman"/>
@@ -4075,7 +3935,7 @@
         </w:rPr>
         <w:t>METADATOS Y ANOTACIÓN SEMÁNTICA</w:t>
       </w:r>
-      <w:bookmarkEnd w:id="14"/>
+      <w:bookmarkEnd w:id="13"/>
     </w:p>
     <w:p>
       <w:pPr>
@@ -4405,8 +4265,8 @@
           <w:sz w:val="28"/>
         </w:rPr>
       </w:pPr>
-      <w:bookmarkStart w:id="15" w:name="_Toc372879687"/>
-      <w:bookmarkStart w:id="16" w:name="_Toc254864742"/>
+      <w:bookmarkStart w:id="14" w:name="_Toc372879687"/>
+      <w:bookmarkStart w:id="15" w:name="_Toc381052478"/>
       <w:r>
         <w:rPr>
           <w:rFonts w:asciiTheme="minorHAnsi" w:eastAsiaTheme="minorEastAsia" w:hAnsiTheme="minorHAnsi" w:cs="Times New Roman"/>
@@ -4416,8 +4276,8 @@
         </w:rPr>
         <w:t>RECURSOS EDUCATIVOS ABIERTOS OCW</w:t>
       </w:r>
+      <w:bookmarkEnd w:id="14"/>
       <w:bookmarkEnd w:id="15"/>
-      <w:bookmarkEnd w:id="16"/>
     </w:p>
     <w:p>
       <w:pPr>
@@ -4432,7 +4292,7 @@
           <w:sz w:val="28"/>
         </w:rPr>
       </w:pPr>
-      <w:bookmarkStart w:id="17" w:name="_Toc254864743"/>
+      <w:bookmarkStart w:id="16" w:name="_Toc381052479"/>
       <w:r>
         <w:rPr>
           <w:rFonts w:asciiTheme="minorHAnsi" w:eastAsiaTheme="minorEastAsia" w:hAnsiTheme="minorHAnsi" w:cs="Times New Roman"/>
@@ -4487,7 +4347,7 @@
         </w:rPr>
         <w:t>)</w:t>
       </w:r>
-      <w:bookmarkEnd w:id="17"/>
+      <w:bookmarkEnd w:id="16"/>
     </w:p>
     <w:p>
       <w:pPr>
@@ -4544,6 +4404,7 @@
           <w:id w:val="823550266"/>
           <w:citation/>
         </w:sdtPr>
+        <w:sdtEndPr/>
         <w:sdtContent>
           <w:r>
             <w:fldChar w:fldCharType="begin"/>
@@ -4588,6 +4449,7 @@
         <w:jc w:val="both"/>
       </w:pPr>
       <w:r>
+        <w:lastRenderedPageBreak/>
         <w:t xml:space="preserve"> Se deben </w:t>
       </w:r>
       <w:r>
@@ -4689,6 +4551,7 @@
           <w:id w:val="-1531870429"/>
           <w:citation/>
         </w:sdtPr>
+        <w:sdtEndPr/>
         <w:sdtContent>
           <w:r>
             <w:fldChar w:fldCharType="begin"/>
@@ -4724,7 +4587,7 @@
           <w:sz w:val="28"/>
         </w:rPr>
       </w:pPr>
-      <w:bookmarkStart w:id="18" w:name="_Toc254864744"/>
+      <w:bookmarkStart w:id="17" w:name="_Toc381052480"/>
       <w:r>
         <w:rPr>
           <w:rFonts w:asciiTheme="minorHAnsi" w:eastAsiaTheme="minorEastAsia" w:hAnsiTheme="minorHAnsi" w:cs="Times New Roman"/>
@@ -4735,7 +4598,7 @@
         </w:rPr>
         <w:t>OCW</w:t>
       </w:r>
-      <w:bookmarkEnd w:id="18"/>
+      <w:bookmarkEnd w:id="17"/>
     </w:p>
     <w:p>
       <w:pPr>
@@ -4774,6 +4637,7 @@
           <w:id w:val="-1946454070"/>
           <w:citation/>
         </w:sdtPr>
+        <w:sdtEndPr/>
         <w:sdtContent>
           <w:r>
             <w:rPr>
@@ -4870,6 +4734,7 @@
           <w:id w:val="414748346"/>
           <w:citation/>
         </w:sdtPr>
+        <w:sdtEndPr/>
         <w:sdtContent>
           <w:r>
             <w:rPr>
@@ -4965,6 +4830,7 @@
           <w:id w:val="880365293"/>
           <w:citation/>
         </w:sdtPr>
+        <w:sdtEndPr/>
         <w:sdtContent>
           <w:r>
             <w:rPr>
@@ -5253,6 +5119,7 @@
           <w:color w:val="000000"/>
           <w:szCs w:val="22"/>
         </w:rPr>
+        <w:lastRenderedPageBreak/>
         <w:t>Sin exclusión de usuario, ni necesidad de registrarse o utilizar palabras claves de acceso.</w:t>
       </w:r>
     </w:p>
@@ -5360,8 +5227,8 @@
         </w:rPr>
         <w:br/>
       </w:r>
-      <w:bookmarkStart w:id="19" w:name="_Toc372879692"/>
-      <w:bookmarkStart w:id="20" w:name="_Toc254864745"/>
+      <w:bookmarkStart w:id="18" w:name="_Toc372879692"/>
+      <w:bookmarkStart w:id="19" w:name="_Toc381052481"/>
       <w:r>
         <w:rPr>
           <w:rFonts w:asciiTheme="minorHAnsi" w:eastAsiaTheme="minorEastAsia" w:hAnsiTheme="minorHAnsi" w:cs="Times New Roman"/>
@@ -5371,8 +5238,8 @@
         </w:rPr>
         <w:t>PROCESAMIENTO DEL LENGUAJE NATURAL</w:t>
       </w:r>
+      <w:bookmarkEnd w:id="18"/>
       <w:bookmarkEnd w:id="19"/>
-      <w:bookmarkEnd w:id="20"/>
     </w:p>
     <w:p>
       <w:pPr>
@@ -5385,15 +5252,7 @@
         <w:t>Lenguaje</w:t>
       </w:r>
       <w:r>
-        <w:t xml:space="preserve"> Natural " (</w:t>
-      </w:r>
-      <w:proofErr w:type="spellStart"/>
-      <w:r>
-        <w:t>NLP</w:t>
-      </w:r>
-      <w:proofErr w:type="spellEnd"/>
-      <w:r>
-        <w:t xml:space="preserve">) es una disciplina con una larga trayectoria. Nace en la década de 1960, como un </w:t>
+        <w:t xml:space="preserve"> Natural " (NLP) es una disciplina con una larga trayectoria. Nace en la década de 1960, como un </w:t>
       </w:r>
       <w:proofErr w:type="spellStart"/>
       <w:r>
@@ -5408,6 +5267,7 @@
           <w:id w:val="-1830659554"/>
           <w:citation/>
         </w:sdtPr>
+        <w:sdtEndPr/>
         <w:sdtContent>
           <w:r>
             <w:fldChar w:fldCharType="begin"/>
@@ -5449,13 +5309,8 @@
         <w:t>lingüística general</w:t>
       </w:r>
       <w:r>
-        <w:t xml:space="preserve"> se relaciona con </w:t>
-      </w:r>
-      <w:proofErr w:type="spellStart"/>
-      <w:r>
-        <w:t>PNL</w:t>
-      </w:r>
-      <w:proofErr w:type="spellEnd"/>
+        <w:t xml:space="preserve"> se relaciona con PNL</w:t>
+      </w:r>
       <w:r>
         <w:t>,</w:t>
       </w:r>
@@ -5483,6 +5338,7 @@
           <w:id w:val="-1311641636"/>
           <w:citation/>
         </w:sdtPr>
+        <w:sdtEndPr/>
         <w:sdtContent>
           <w:r>
             <w:fldChar w:fldCharType="begin"/>
@@ -5554,7 +5410,7 @@
           <w:lang w:val="es-ES_tradnl"/>
         </w:rPr>
       </w:pPr>
-      <w:bookmarkStart w:id="21" w:name="_Toc372879693"/>
+      <w:bookmarkStart w:id="20" w:name="_Toc372879693"/>
     </w:p>
     <w:p>
       <w:pPr>
@@ -5569,7 +5425,7 @@
         </w:rPr>
         <w:t>Niveles de Lenguaje</w:t>
       </w:r>
-      <w:bookmarkEnd w:id="21"/>
+      <w:bookmarkEnd w:id="20"/>
     </w:p>
     <w:p>
       <w:pPr>
@@ -5591,6 +5447,7 @@
           <w:id w:val="-657765969"/>
           <w:citation/>
         </w:sdtPr>
+        <w:sdtEndPr/>
         <w:sdtContent>
           <w:r>
             <w:fldChar w:fldCharType="begin"/>
@@ -5705,6 +5562,7 @@
         <w:rPr>
           <w:b/>
         </w:rPr>
+        <w:lastRenderedPageBreak/>
         <w:t>Nivel pragmático</w:t>
       </w:r>
       <w:r>
@@ -5724,7 +5582,7 @@
           <w:sz w:val="28"/>
         </w:rPr>
       </w:pPr>
-      <w:bookmarkStart w:id="22" w:name="_Toc254864746"/>
+      <w:bookmarkStart w:id="21" w:name="_Toc381052482"/>
       <w:r>
         <w:rPr>
           <w:rFonts w:asciiTheme="minorHAnsi" w:eastAsiaTheme="minorEastAsia" w:hAnsiTheme="minorHAnsi" w:cs="Times New Roman"/>
@@ -5734,7 +5592,7 @@
         </w:rPr>
         <w:t>SERVICIOS WEB</w:t>
       </w:r>
-      <w:bookmarkEnd w:id="22"/>
+      <w:bookmarkEnd w:id="21"/>
     </w:p>
     <w:p>
       <w:pPr>
@@ -5780,6 +5638,7 @@
           <w:id w:val="699678153"/>
           <w:citation/>
         </w:sdtPr>
+        <w:sdtEndPr/>
         <w:sdtContent>
           <w:r>
             <w:rPr>
@@ -5927,23 +5786,7 @@
           <w:rFonts w:cs="Times New Roman"/>
           <w:szCs w:val="22"/>
         </w:rPr>
-        <w:t xml:space="preserve">), cuyos interfaces y vínculos tienen la capacidad de estar bien definidos, descritos y descubiertos como objetos XML. WS soporta interacciones directas con otros agentes de software usando mensajes de intercambio basados en XML vía protocolos basados en Internet. Se puede perfeccionar esta definición pidiendo que la descripción se haga a través de un documento </w:t>
-      </w:r>
-      <w:proofErr w:type="spellStart"/>
-      <w:r>
-        <w:rPr>
-          <w:rFonts w:cs="Times New Roman"/>
-          <w:szCs w:val="22"/>
-        </w:rPr>
-        <w:t>WSDL</w:t>
-      </w:r>
-      <w:proofErr w:type="spellEnd"/>
-      <w:r>
-        <w:rPr>
-          <w:rFonts w:cs="Times New Roman"/>
-          <w:szCs w:val="22"/>
-        </w:rPr>
-        <w:t xml:space="preserve"> (Web </w:t>
+        <w:t xml:space="preserve">), cuyos interfaces y vínculos tienen la capacidad de estar bien definidos, descritos y descubiertos como objetos XML. WS soporta interacciones directas con otros agentes de software usando mensajes de intercambio basados en XML vía protocolos basados en Internet. Se puede perfeccionar esta definición pidiendo que la descripción se haga a través de un documento WSDL (Web </w:t>
       </w:r>
       <w:proofErr w:type="spellStart"/>
       <w:r>
@@ -6002,6 +5845,7 @@
           <w:id w:val="684798477"/>
           <w:citation/>
         </w:sdtPr>
+        <w:sdtEndPr/>
         <w:sdtContent>
           <w:r>
             <w:rPr>
@@ -6075,6 +5919,7 @@
           <w:id w:val="-1865583831"/>
           <w:citation/>
         </w:sdtPr>
+        <w:sdtEndPr/>
         <w:sdtContent>
           <w:r>
             <w:rPr>
@@ -6246,13 +6091,20 @@
           <w:szCs w:val="22"/>
         </w:rPr>
       </w:pPr>
+      <w:r>
+        <w:rPr>
+          <w:rFonts w:cs="Times New Roman"/>
+          <w:szCs w:val="22"/>
+        </w:rPr>
+        <w:t xml:space="preserve">WSDL: Es un lenguaje basado en XML que permite describir servicios web (como su nombre indica). Un documento WSDL </w:t>
+      </w:r>
       <w:proofErr w:type="spellStart"/>
       <w:r>
         <w:rPr>
           <w:rFonts w:cs="Times New Roman"/>
           <w:szCs w:val="22"/>
         </w:rPr>
-        <w:t>WSDL</w:t>
+        <w:t>especifica</w:t>
       </w:r>
       <w:proofErr w:type="spellEnd"/>
       <w:r>
@@ -6260,23 +6112,7 @@
           <w:rFonts w:cs="Times New Roman"/>
           <w:szCs w:val="22"/>
         </w:rPr>
-        <w:t xml:space="preserve">: Es un lenguaje basado en XML que permite describir servicios web (como su nombre indica). Un documento </w:t>
-      </w:r>
-      <w:proofErr w:type="spellStart"/>
-      <w:r>
-        <w:rPr>
-          <w:rFonts w:cs="Times New Roman"/>
-          <w:szCs w:val="22"/>
-        </w:rPr>
-        <w:t>WSDL</w:t>
-      </w:r>
-      <w:proofErr w:type="spellEnd"/>
-      <w:r>
-        <w:rPr>
-          <w:rFonts w:cs="Times New Roman"/>
-          <w:szCs w:val="22"/>
-        </w:rPr>
-        <w:t xml:space="preserve"> especifica, entre otras cosas, dónde se encuentra el servicio así como las operaciones que pone accesibles a otros servicios. </w:t>
+        <w:t xml:space="preserve">, entre otras cosas, dónde se encuentra el servicio así como las operaciones que pone accesibles a otros servicios. </w:t>
       </w:r>
     </w:p>
     <w:p>
@@ -6292,21 +6128,12 @@
           <w:szCs w:val="22"/>
         </w:rPr>
       </w:pPr>
-      <w:proofErr w:type="spellStart"/>
-      <w:r>
-        <w:rPr>
-          <w:rFonts w:cs="Times New Roman"/>
-          <w:szCs w:val="22"/>
-        </w:rPr>
-        <w:t>UDDI</w:t>
-      </w:r>
-      <w:proofErr w:type="spellEnd"/>
-      <w:r>
-        <w:rPr>
-          <w:rFonts w:cs="Times New Roman"/>
-          <w:szCs w:val="22"/>
-        </w:rPr>
-        <w:t xml:space="preserve">: Es un directorio, basado en XML, en el que las distintas empresas dan de alta servicios web que ponen al servicio de otra empresas. </w:t>
+      <w:r>
+        <w:rPr>
+          <w:rFonts w:cs="Times New Roman"/>
+          <w:szCs w:val="22"/>
+        </w:rPr>
+        <w:t xml:space="preserve">UDDI: Es un directorio, basado en XML, en el que las distintas empresas dan de alta servicios web que ponen al servicio de otra empresas. </w:t>
       </w:r>
     </w:p>
     <w:p>
@@ -6326,38 +6153,43 @@
         <w:rPr>
           <w:rFonts w:cs="Times New Roman"/>
           <w:szCs w:val="22"/>
-        </w:rPr>
-        <w:t xml:space="preserve">WS-Security (Web </w:t>
+          <w:lang w:val="en-US"/>
+        </w:rPr>
+        <w:t xml:space="preserve">WS-Security (Web Service Security): </w:t>
       </w:r>
       <w:proofErr w:type="spellStart"/>
       <w:r>
         <w:rPr>
           <w:rFonts w:cs="Times New Roman"/>
           <w:szCs w:val="22"/>
-        </w:rPr>
-        <w:t>Service</w:t>
+          <w:lang w:val="en-US"/>
+        </w:rPr>
+        <w:t>Protocolo</w:t>
       </w:r>
       <w:proofErr w:type="spellEnd"/>
       <w:r>
         <w:rPr>
           <w:rFonts w:cs="Times New Roman"/>
           <w:szCs w:val="22"/>
-        </w:rPr>
-        <w:t xml:space="preserve"> Security): Protocolo de seguridad aceptado como estándar por OASIS (</w:t>
+          <w:lang w:val="en-US"/>
+        </w:rPr>
+        <w:t xml:space="preserve"> de </w:t>
       </w:r>
       <w:proofErr w:type="spellStart"/>
       <w:r>
         <w:rPr>
           <w:rFonts w:cs="Times New Roman"/>
           <w:szCs w:val="22"/>
-        </w:rPr>
-        <w:t>Organization</w:t>
+          <w:lang w:val="en-US"/>
+        </w:rPr>
+        <w:t>seguridad</w:t>
       </w:r>
       <w:proofErr w:type="spellEnd"/>
       <w:r>
         <w:rPr>
           <w:rFonts w:cs="Times New Roman"/>
           <w:szCs w:val="22"/>
+          <w:lang w:val="en-US"/>
         </w:rPr>
         <w:t xml:space="preserve"> </w:t>
       </w:r>
@@ -6366,30 +6198,36 @@
         <w:rPr>
           <w:rFonts w:cs="Times New Roman"/>
           <w:szCs w:val="22"/>
-        </w:rPr>
-        <w:t>for</w:t>
+          <w:lang w:val="en-US"/>
+        </w:rPr>
+        <w:t>aceptado</w:t>
       </w:r>
       <w:proofErr w:type="spellEnd"/>
       <w:r>
         <w:rPr>
           <w:rFonts w:cs="Times New Roman"/>
           <w:szCs w:val="22"/>
+          <w:lang w:val="en-US"/>
         </w:rPr>
         <w:t xml:space="preserve"> </w:t>
       </w:r>
       <w:proofErr w:type="spellStart"/>
-      <w:r>
-        <w:rPr>
-          <w:rFonts w:cs="Times New Roman"/>
-          <w:szCs w:val="22"/>
-        </w:rPr>
-        <w:t>the</w:t>
+      <w:proofErr w:type="gramStart"/>
+      <w:r>
+        <w:rPr>
+          <w:rFonts w:cs="Times New Roman"/>
+          <w:szCs w:val="22"/>
+          <w:lang w:val="en-US"/>
+        </w:rPr>
+        <w:t>como</w:t>
       </w:r>
       <w:proofErr w:type="spellEnd"/>
-      <w:r>
-        <w:rPr>
-          <w:rFonts w:cs="Times New Roman"/>
-          <w:szCs w:val="22"/>
+      <w:proofErr w:type="gramEnd"/>
+      <w:r>
+        <w:rPr>
+          <w:rFonts w:cs="Times New Roman"/>
+          <w:szCs w:val="22"/>
+          <w:lang w:val="en-US"/>
         </w:rPr>
         <w:t xml:space="preserve"> </w:t>
       </w:r>
@@ -6398,64 +6236,43 @@
         <w:rPr>
           <w:rFonts w:cs="Times New Roman"/>
           <w:szCs w:val="22"/>
-        </w:rPr>
-        <w:t>Advancement</w:t>
+          <w:lang w:val="en-US"/>
+        </w:rPr>
+        <w:t>estándar</w:t>
       </w:r>
       <w:proofErr w:type="spellEnd"/>
       <w:r>
         <w:rPr>
           <w:rFonts w:cs="Times New Roman"/>
           <w:szCs w:val="22"/>
-        </w:rPr>
-        <w:t xml:space="preserve"> of </w:t>
+          <w:lang w:val="en-US"/>
+        </w:rPr>
+        <w:t xml:space="preserve"> </w:t>
       </w:r>
       <w:proofErr w:type="spellStart"/>
       <w:r>
         <w:rPr>
           <w:rFonts w:cs="Times New Roman"/>
           <w:szCs w:val="22"/>
-        </w:rPr>
-        <w:t>Structured</w:t>
+          <w:lang w:val="en-US"/>
+        </w:rPr>
+        <w:t>por</w:t>
       </w:r>
       <w:proofErr w:type="spellEnd"/>
       <w:r>
         <w:rPr>
           <w:rFonts w:cs="Times New Roman"/>
           <w:szCs w:val="22"/>
-        </w:rPr>
-        <w:t xml:space="preserve"> </w:t>
-      </w:r>
-      <w:proofErr w:type="spellStart"/>
-      <w:r>
-        <w:rPr>
-          <w:rFonts w:cs="Times New Roman"/>
-          <w:szCs w:val="22"/>
-        </w:rPr>
-        <w:t>Information</w:t>
-      </w:r>
-      <w:proofErr w:type="spellEnd"/>
-      <w:r>
-        <w:rPr>
-          <w:rFonts w:cs="Times New Roman"/>
-          <w:szCs w:val="22"/>
-        </w:rPr>
-        <w:t xml:space="preserve"> </w:t>
-      </w:r>
-      <w:proofErr w:type="spellStart"/>
-      <w:r>
-        <w:rPr>
-          <w:rFonts w:cs="Times New Roman"/>
-          <w:szCs w:val="22"/>
-        </w:rPr>
-        <w:t>Standards</w:t>
-      </w:r>
-      <w:proofErr w:type="spellEnd"/>
-      <w:r>
-        <w:rPr>
-          <w:rFonts w:cs="Times New Roman"/>
-          <w:szCs w:val="22"/>
-        </w:rPr>
-        <w:t>). Garantiza la autenticación de los “actores” y la confidencialidad de los mensajes enviados.</w:t>
+          <w:lang w:val="en-US"/>
+        </w:rPr>
+        <w:t xml:space="preserve"> OASIS (Organization for the Advancement of Structured Information Standards). </w:t>
+      </w:r>
+      <w:r>
+        <w:rPr>
+          <w:rFonts w:cs="Times New Roman"/>
+          <w:szCs w:val="22"/>
+        </w:rPr>
+        <w:t>Garantiza la autenticación de los “actores” y la confidencialidad de los mensajes enviados.</w:t>
       </w:r>
     </w:p>
     <w:p>
@@ -6469,9 +6286,10 @@
           <w:bCs/>
           <w:color w:val="000000"/>
           <w:sz w:val="28"/>
-        </w:rPr>
-      </w:pPr>
-      <w:bookmarkStart w:id="23" w:name="_Toc254864747"/>
+          <w:lang w:val="en-US"/>
+        </w:rPr>
+      </w:pPr>
+      <w:bookmarkStart w:id="22" w:name="_Toc381052483"/>
       <w:r>
         <w:rPr>
           <w:rFonts w:asciiTheme="minorHAnsi" w:eastAsiaTheme="minorEastAsia" w:hAnsiTheme="minorHAnsi" w:cs="Times New Roman"/>
@@ -6479,122 +6297,40 @@
           <w:bCs/>
           <w:color w:val="000000"/>
           <w:sz w:val="28"/>
-        </w:rPr>
-        <w:t xml:space="preserve">ARQUITECTURA </w:t>
+          <w:lang w:val="en-US"/>
+        </w:rPr>
+        <w:t>ARQUITECTURA RPC (REMOTE PROCEDURE CALL)</w:t>
+      </w:r>
+      <w:bookmarkEnd w:id="22"/>
+    </w:p>
+    <w:p>
+      <w:pPr>
+        <w:jc w:val="both"/>
+      </w:pPr>
+      <w:r>
+        <w:t xml:space="preserve">En el </w:t>
       </w:r>
       <w:proofErr w:type="spellStart"/>
       <w:r>
-        <w:rPr>
-          <w:rFonts w:asciiTheme="minorHAnsi" w:eastAsiaTheme="minorEastAsia" w:hAnsiTheme="minorHAnsi" w:cs="Times New Roman"/>
-          <w:b/>
-          <w:bCs/>
-          <w:color w:val="000000"/>
-          <w:sz w:val="28"/>
-        </w:rPr>
-        <w:t>RPC</w:t>
+        <w:t>paper</w:t>
       </w:r>
       <w:proofErr w:type="spellEnd"/>
       <w:r>
-        <w:rPr>
-          <w:rFonts w:asciiTheme="minorHAnsi" w:eastAsiaTheme="minorEastAsia" w:hAnsiTheme="minorHAnsi" w:cs="Times New Roman"/>
-          <w:b/>
-          <w:bCs/>
-          <w:color w:val="000000"/>
-          <w:sz w:val="28"/>
-        </w:rPr>
-        <w:t xml:space="preserve"> (</w:t>
-      </w:r>
-      <w:proofErr w:type="spellStart"/>
-      <w:r>
-        <w:rPr>
-          <w:rFonts w:asciiTheme="minorHAnsi" w:eastAsiaTheme="minorEastAsia" w:hAnsiTheme="minorHAnsi" w:cs="Times New Roman"/>
-          <w:b/>
-          <w:bCs/>
-          <w:color w:val="000000"/>
-          <w:sz w:val="28"/>
-        </w:rPr>
-        <w:t>REMOTE</w:t>
-      </w:r>
-      <w:proofErr w:type="spellEnd"/>
-      <w:r>
-        <w:rPr>
-          <w:rFonts w:asciiTheme="minorHAnsi" w:eastAsiaTheme="minorEastAsia" w:hAnsiTheme="minorHAnsi" w:cs="Times New Roman"/>
-          <w:b/>
-          <w:bCs/>
-          <w:color w:val="000000"/>
-          <w:sz w:val="28"/>
-        </w:rPr>
-        <w:t xml:space="preserve"> </w:t>
-      </w:r>
-      <w:proofErr w:type="spellStart"/>
-      <w:r>
-        <w:rPr>
-          <w:rFonts w:asciiTheme="minorHAnsi" w:eastAsiaTheme="minorEastAsia" w:hAnsiTheme="minorHAnsi" w:cs="Times New Roman"/>
-          <w:b/>
-          <w:bCs/>
-          <w:color w:val="000000"/>
-          <w:sz w:val="28"/>
-        </w:rPr>
-        <w:t>PROCEDURE</w:t>
-      </w:r>
-      <w:proofErr w:type="spellEnd"/>
-      <w:r>
-        <w:rPr>
-          <w:rFonts w:asciiTheme="minorHAnsi" w:eastAsiaTheme="minorEastAsia" w:hAnsiTheme="minorHAnsi" w:cs="Times New Roman"/>
-          <w:b/>
-          <w:bCs/>
-          <w:color w:val="000000"/>
-          <w:sz w:val="28"/>
-        </w:rPr>
-        <w:t xml:space="preserve"> </w:t>
-      </w:r>
-      <w:proofErr w:type="spellStart"/>
-      <w:r>
-        <w:rPr>
-          <w:rFonts w:asciiTheme="minorHAnsi" w:eastAsiaTheme="minorEastAsia" w:hAnsiTheme="minorHAnsi" w:cs="Times New Roman"/>
-          <w:b/>
-          <w:bCs/>
-          <w:color w:val="000000"/>
-          <w:sz w:val="28"/>
-        </w:rPr>
-        <w:t>CALL</w:t>
-      </w:r>
-      <w:proofErr w:type="spellEnd"/>
-      <w:r>
-        <w:rPr>
-          <w:rFonts w:asciiTheme="minorHAnsi" w:eastAsiaTheme="minorEastAsia" w:hAnsiTheme="minorHAnsi" w:cs="Times New Roman"/>
-          <w:b/>
-          <w:bCs/>
-          <w:color w:val="000000"/>
-          <w:sz w:val="28"/>
-        </w:rPr>
-        <w:t>)</w:t>
-      </w:r>
-      <w:bookmarkEnd w:id="23"/>
-    </w:p>
-    <w:p>
-      <w:pPr>
-        <w:jc w:val="both"/>
-      </w:pPr>
-      <w:r>
-        <w:t xml:space="preserve">En el </w:t>
-      </w:r>
-      <w:proofErr w:type="spellStart"/>
-      <w:r>
-        <w:t>paper</w:t>
-      </w:r>
-      <w:proofErr w:type="spellEnd"/>
-      <w:r>
         <w:t xml:space="preserve"> de</w:t>
       </w:r>
       <w:r>
-        <w:t xml:space="preserve">  la idea fue permitir que los programas llamaran a procedimientos localizados en otras máquinas. Cuando un proceso en la máquina A llama a un procedimiento en la máquina B, el proceso  llamado en A es suspendido,  y la ejecución del procedimiento llamado se lleva a cabo en el B. Información puede ser transportado de la persona que llama al destinatario de la llamada en los parámetros y puede volver a aparecer en el resultado del procedimiento.</w:t>
+        <w:t xml:space="preserve">  la idea fue permitir que los programas llamaran a procedimientos localizados en otras máquinas. Cuando un proceso en la máquina A llama a un procedimiento en la máquina B, el proceso  llamado en A es suspendido,  y la ejecución del procedimiento llamado se lleva a cabo en el B. Información puede ser transportado de la persona que llama al destinatario de la llamada en los </w:t>
+      </w:r>
+      <w:r>
+        <w:lastRenderedPageBreak/>
+        <w:t>parámetros y puede volver a aparecer en el resultado del procedimiento.</w:t>
       </w:r>
       <w:sdt>
         <w:sdtPr>
           <w:id w:val="1620116726"/>
           <w:citation/>
         </w:sdtPr>
+        <w:sdtEndPr/>
         <w:sdtContent>
           <w:r>
             <w:fldChar w:fldCharType="begin"/>
@@ -6651,31 +6387,15 @@
       </w:r>
       <w:proofErr w:type="spellEnd"/>
       <w:r>
-        <w:t xml:space="preserve">, a menudo solo </w:t>
-      </w:r>
-      <w:proofErr w:type="spellStart"/>
-      <w:r>
-        <w:t>RPC</w:t>
-      </w:r>
-      <w:proofErr w:type="spellEnd"/>
-      <w:r>
-        <w:t>.</w:t>
-      </w:r>
-    </w:p>
-    <w:p>
-      <w:pPr>
-        <w:jc w:val="both"/>
-      </w:pPr>
-      <w:r>
-        <w:t xml:space="preserve">La idea básica parece simple y elegante, los problemas existen. Para empezar, porque los procedimientos de llamada y la llamador  se ejecutan en máquinas diferentes, que se ejecutan en espacios de direcciones diferentes, lo que provoca complicaciones. Parámetros y resultados también tienen que ser pasados, que puede ser complicado, especialmente si las máquinas no son idénticas. Por último, ambas máquinas pueden fallar y cada uno de los posibles fallos causa diferentes problemas. Sin embargo, la mayoría de estos pueden ser tratados, y </w:t>
-      </w:r>
-      <w:proofErr w:type="spellStart"/>
-      <w:r>
-        <w:t>RPC</w:t>
-      </w:r>
-      <w:proofErr w:type="spellEnd"/>
-      <w:r>
-        <w:t xml:space="preserve"> es una técnica ampliamente utilizada que subyace a muchos de los sistemas distribuidos.</w:t>
+        <w:t>, a menudo solo RPC.</w:t>
+      </w:r>
+    </w:p>
+    <w:p>
+      <w:pPr>
+        <w:jc w:val="both"/>
+      </w:pPr>
+      <w:r>
+        <w:t>La idea básica parece simple y elegante, los problemas existen. Para empezar, porque los procedimientos de llamada y la llamador  se ejecutan en máquinas diferentes, que se ejecutan en espacios de direcciones diferentes, lo que provoca complicaciones. Parámetros y resultados también tienen que ser pasados, que puede ser complicado, especialmente si las máquinas no son idénticas. Por último, ambas máquinas pueden fallar y cada uno de los posibles fallos causa diferentes problemas. Sin embargo, la mayoría de estos pueden ser tratados, y RPC es una técnica ampliamente utilizada que subyace a muchos de los sistemas distribuidos.</w:t>
       </w:r>
     </w:p>
     <w:p/>
@@ -6684,15 +6404,7 @@
         <w:jc w:val="both"/>
       </w:pPr>
       <w:r>
-        <w:t xml:space="preserve">El </w:t>
-      </w:r>
-      <w:proofErr w:type="spellStart"/>
-      <w:r>
-        <w:t>RPC</w:t>
-      </w:r>
-      <w:proofErr w:type="spellEnd"/>
-      <w:r>
-        <w:t xml:space="preserve"> sigue los siguientes pasos:</w:t>
+        <w:t>El RPC sigue los siguientes pasos:</w:t>
       </w:r>
     </w:p>
     <w:p>
@@ -6907,7 +6619,7 @@
           <w:sz w:val="28"/>
         </w:rPr>
       </w:pPr>
-      <w:bookmarkStart w:id="24" w:name="_Toc254864748"/>
+      <w:bookmarkStart w:id="23" w:name="_Toc381052484"/>
       <w:r>
         <w:rPr>
           <w:rFonts w:asciiTheme="minorHAnsi" w:eastAsiaTheme="minorEastAsia" w:hAnsiTheme="minorHAnsi" w:cs="Times New Roman"/>
@@ -6918,7 +6630,7 @@
         </w:rPr>
         <w:t>ARQUITECTURA ORIENTADA A SERVICIOS</w:t>
       </w:r>
-      <w:bookmarkEnd w:id="24"/>
+      <w:bookmarkEnd w:id="23"/>
     </w:p>
     <w:p>
       <w:pPr>
@@ -6934,15 +6646,7 @@
         <w:t>años.</w:t>
       </w:r>
       <w:r>
-        <w:t xml:space="preserve"> </w:t>
-      </w:r>
-      <w:proofErr w:type="spellStart"/>
-      <w:r>
-        <w:t>SOA</w:t>
-      </w:r>
-      <w:proofErr w:type="spellEnd"/>
-      <w:r>
-        <w:t xml:space="preserve"> es de una articulación flexible por l</w:t>
+        <w:t xml:space="preserve"> SOA es de una articulación flexible por l</w:t>
       </w:r>
       <w:r>
         <w:t xml:space="preserve">o que </w:t>
@@ -7008,24 +6712,21 @@
       </w:r>
       <w:r>
         <w:tab/>
-        <w:t xml:space="preserve">web se ejecutan en plataformas y productos de todos los principales proveedores de software, lo que  permite a los clientes y servicios para comunicarse de una manera consistente a través de un amplio espectro de plataformas y entornos operativos. Esta universalidad ha hecho que los servicios web de la forma </w:t>
-      </w:r>
-      <w:r>
-        <w:t>más extendida implementen </w:t>
-      </w:r>
-      <w:proofErr w:type="spellStart"/>
-      <w:r>
-        <w:t>SOA</w:t>
-      </w:r>
-      <w:proofErr w:type="spellEnd"/>
-      <w:r>
-        <w:t xml:space="preserve">. </w:t>
+        <w:t xml:space="preserve">web se ejecutan en plataformas y productos de todos los principales proveedores de software, lo que  permite a los clientes y servicios para comunicarse de una manera consistente a través de un amplio espectro de plataformas y entornos operativos. Esta universalidad ha hecho que los </w:t>
+      </w:r>
+      <w:r>
+        <w:lastRenderedPageBreak/>
+        <w:t xml:space="preserve">servicios web de la forma </w:t>
+      </w:r>
+      <w:r>
+        <w:t xml:space="preserve">más extendida implementen SOA. </w:t>
       </w:r>
       <w:sdt>
         <w:sdtPr>
           <w:id w:val="-1523087222"/>
           <w:citation/>
         </w:sdtPr>
+        <w:sdtEndPr/>
         <w:sdtContent>
           <w:r>
             <w:fldChar w:fldCharType="begin"/>
@@ -7073,7 +6774,7 @@
           <w:sz w:val="28"/>
         </w:rPr>
       </w:pPr>
-      <w:bookmarkStart w:id="25" w:name="_Toc254864749"/>
+      <w:bookmarkStart w:id="24" w:name="_Toc381052485"/>
       <w:r>
         <w:rPr>
           <w:rFonts w:asciiTheme="minorHAnsi" w:eastAsiaTheme="minorEastAsia" w:hAnsiTheme="minorHAnsi" w:cs="Times New Roman"/>
@@ -7082,47 +6783,25 @@
           <w:color w:val="000000"/>
           <w:sz w:val="28"/>
         </w:rPr>
-        <w:t xml:space="preserve">ARQUITECTURA </w:t>
-      </w:r>
-      <w:proofErr w:type="spellStart"/>
-      <w:r>
-        <w:rPr>
-          <w:rFonts w:asciiTheme="minorHAnsi" w:eastAsiaTheme="minorEastAsia" w:hAnsiTheme="minorHAnsi" w:cs="Times New Roman"/>
-          <w:b/>
-          <w:bCs/>
-          <w:color w:val="000000"/>
-          <w:sz w:val="28"/>
-        </w:rPr>
-        <w:t>REST</w:t>
-      </w:r>
-      <w:bookmarkEnd w:id="25"/>
-      <w:proofErr w:type="spellEnd"/>
-    </w:p>
-    <w:p>
-      <w:pPr>
-        <w:jc w:val="both"/>
-        <w:rPr>
-          <w:rFonts w:cs="Times New Roman"/>
-          <w:szCs w:val="22"/>
-        </w:rPr>
-      </w:pPr>
-      <w:proofErr w:type="spellStart"/>
-      <w:r>
-        <w:rPr>
-          <w:rFonts w:cs="Times New Roman"/>
-          <w:color w:val="000000"/>
-          <w:szCs w:val="22"/>
-        </w:rPr>
-        <w:t>REST</w:t>
-      </w:r>
-      <w:proofErr w:type="spellEnd"/>
-      <w:r>
-        <w:rPr>
-          <w:rFonts w:cs="Times New Roman"/>
-          <w:color w:val="000000"/>
-          <w:szCs w:val="22"/>
-        </w:rPr>
-        <w:t xml:space="preserve"> (</w:t>
+        <w:t>ARQUITECTURA REST</w:t>
+      </w:r>
+      <w:bookmarkEnd w:id="24"/>
+    </w:p>
+    <w:p>
+      <w:pPr>
+        <w:jc w:val="both"/>
+        <w:rPr>
+          <w:rFonts w:cs="Times New Roman"/>
+          <w:szCs w:val="22"/>
+        </w:rPr>
+      </w:pPr>
+      <w:r>
+        <w:rPr>
+          <w:rFonts w:cs="Times New Roman"/>
+          <w:color w:val="000000"/>
+          <w:szCs w:val="22"/>
+        </w:rPr>
+        <w:t>REST (</w:t>
       </w:r>
       <w:r>
         <w:rPr>
@@ -7194,6 +6873,7 @@
           <w:id w:val="-1686127452"/>
           <w:citation/>
         </w:sdtPr>
+        <w:sdtEndPr/>
         <w:sdtContent>
           <w:r>
             <w:rPr>
@@ -7250,23 +6930,13 @@
           <w:szCs w:val="22"/>
         </w:rPr>
       </w:pPr>
-      <w:proofErr w:type="spellStart"/>
-      <w:r>
-        <w:rPr>
-          <w:rFonts w:cs="Times New Roman"/>
-          <w:color w:val="000000"/>
-          <w:szCs w:val="22"/>
-        </w:rPr>
-        <w:t>REST</w:t>
-      </w:r>
-      <w:proofErr w:type="spellEnd"/>
-      <w:r>
-        <w:rPr>
-          <w:rFonts w:cs="Times New Roman"/>
-          <w:color w:val="000000"/>
-          <w:szCs w:val="22"/>
-        </w:rPr>
-        <w:t xml:space="preserve"> se refiere estrictamente a una colección de principios de la arquitectura de red que describen cómo los recursos son definidos y tratados. El término se utiliza a menudo en un sentido más amplio para describir cualquier interfaz simple que transmite datos específicos del dominio a través de HTTP y sin capa de mensajería adicionales, tales como SOAP o una sesión de seguimiento a través de cookies HTTP. </w:t>
+      <w:r>
+        <w:rPr>
+          <w:rFonts w:cs="Times New Roman"/>
+          <w:color w:val="000000"/>
+          <w:szCs w:val="22"/>
+        </w:rPr>
+        <w:t xml:space="preserve">REST se refiere estrictamente a una colección de principios de la arquitectura de red que describen cómo los recursos son definidos y tratados. El término se utiliza a menudo en un sentido más amplio para describir cualquier interfaz simple que transmite datos específicos del dominio a través de HTTP y sin capa de mensajería adicionales, tales como SOAP o una sesión de seguimiento a través de cookies HTTP. </w:t>
       </w:r>
       <w:sdt>
         <w:sdtPr>
@@ -7280,6 +6950,7 @@
           <w:id w:val="-349190889"/>
           <w:citation/>
         </w:sdtPr>
+        <w:sdtEndPr/>
         <w:sdtContent>
           <w:r>
             <w:rPr>
@@ -7519,15 +7190,7 @@
         <w:jc w:val="both"/>
       </w:pPr>
       <w:r>
-        <w:t xml:space="preserve">La separación de cliente-servidor  </w:t>
-      </w:r>
-      <w:proofErr w:type="spellStart"/>
-      <w:r>
-        <w:t>REST</w:t>
-      </w:r>
-      <w:proofErr w:type="spellEnd"/>
-      <w:r>
-        <w:t xml:space="preserve"> simplifica la implementación de componentes, reduce la complejidad de la semántica de los conectores, mejora la eficacia de la optimización del rendimiento, y aumenta la escalabilidad de los componentes de servidor puros. Limitaciones en capas del sistema permiten a los intermediarios - los </w:t>
+        <w:t xml:space="preserve">La separación de cliente-servidor  REST simplifica la implementación de componentes, reduce la complejidad de la semántica de los conectores, mejora la eficacia de la optimización del rendimiento, y aumenta la escalabilidad de los componentes de servidor puros. Limitaciones en capas del sistema permiten a los intermediarios - los </w:t>
       </w:r>
       <w:proofErr w:type="spellStart"/>
       <w:r>
@@ -7558,7 +7221,7 @@
           <w:sz w:val="28"/>
         </w:rPr>
       </w:pPr>
-      <w:bookmarkStart w:id="26" w:name="_Toc254864750"/>
+      <w:bookmarkStart w:id="25" w:name="_Toc381052486"/>
       <w:r>
         <w:rPr>
           <w:rFonts w:asciiTheme="minorHAnsi" w:eastAsiaTheme="minorEastAsia" w:hAnsiTheme="minorHAnsi" w:cs="Times New Roman"/>
@@ -7586,7 +7249,7 @@
         </w:rPr>
         <w:t>LIBRERÍAS</w:t>
       </w:r>
-      <w:bookmarkEnd w:id="26"/>
+      <w:bookmarkEnd w:id="25"/>
     </w:p>
     <w:p>
       <w:pPr>
@@ -7601,7 +7264,7 @@
           <w:sz w:val="28"/>
         </w:rPr>
       </w:pPr>
-      <w:bookmarkStart w:id="27" w:name="_Toc254864751"/>
+      <w:bookmarkStart w:id="26" w:name="_Toc381052487"/>
       <w:r>
         <w:rPr>
           <w:rFonts w:asciiTheme="minorHAnsi" w:eastAsiaTheme="minorEastAsia" w:hAnsiTheme="minorHAnsi" w:cs="Times New Roman"/>
@@ -7612,7 +7275,7 @@
         </w:rPr>
         <w:t>PYTHON</w:t>
       </w:r>
-      <w:bookmarkEnd w:id="27"/>
+      <w:bookmarkEnd w:id="26"/>
       <w:r>
         <w:rPr>
           <w:rFonts w:asciiTheme="minorHAnsi" w:eastAsiaTheme="minorEastAsia" w:hAnsiTheme="minorHAnsi" w:cs="Times New Roman"/>
@@ -7656,6 +7319,7 @@
           <w:id w:val="1255323939"/>
           <w:citation/>
         </w:sdtPr>
+        <w:sdtEndPr/>
         <w:sdtContent>
           <w:r>
             <w:rPr>
@@ -7747,6 +7411,7 @@
           <w:color w:val="000000"/>
           <w:szCs w:val="22"/>
         </w:rPr>
+        <w:lastRenderedPageBreak/>
         <w:t>Fuerte Capacidad de introspección</w:t>
       </w:r>
     </w:p>
@@ -7958,25 +7623,7 @@
           <w:color w:val="000000"/>
           <w:szCs w:val="22"/>
         </w:rPr>
-        <w:t xml:space="preserve">Python es libre de usar, incluso para los productos comerciales, por su aprobada por </w:t>
-      </w:r>
-      <w:proofErr w:type="spellStart"/>
-      <w:r>
-        <w:rPr>
-          <w:rFonts w:cs="Times New Roman"/>
-          <w:color w:val="000000"/>
-          <w:szCs w:val="22"/>
-        </w:rPr>
-        <w:t>OSI</w:t>
-      </w:r>
-      <w:proofErr w:type="spellEnd"/>
-      <w:r>
-        <w:rPr>
-          <w:rFonts w:cs="Times New Roman"/>
-          <w:color w:val="000000"/>
-          <w:szCs w:val="22"/>
-        </w:rPr>
-        <w:t xml:space="preserve"> licencia de código abierto.</w:t>
+        <w:t>Python es libre de usar, incluso para los productos comerciales, por su aprobada por OSI licencia de código abierto.</w:t>
       </w:r>
       <w:r>
         <w:rPr>
@@ -7994,6 +7641,7 @@
           <w:id w:val="1095370654"/>
           <w:citation/>
         </w:sdtPr>
+        <w:sdtEndPr/>
         <w:sdtContent>
           <w:r>
             <w:rPr>
@@ -8056,7 +7704,7 @@
           <w:sz w:val="28"/>
         </w:rPr>
       </w:pPr>
-      <w:bookmarkStart w:id="28" w:name="_Toc254864752"/>
+      <w:bookmarkStart w:id="27" w:name="_Toc381052488"/>
       <w:r>
         <w:rPr>
           <w:rFonts w:asciiTheme="minorHAnsi" w:eastAsiaTheme="minorEastAsia" w:hAnsiTheme="minorHAnsi" w:cs="Times New Roman"/>
@@ -8067,7 +7715,7 @@
         </w:rPr>
         <w:t>NLTK</w:t>
       </w:r>
-      <w:bookmarkEnd w:id="28"/>
+      <w:bookmarkEnd w:id="27"/>
     </w:p>
     <w:p>
       <w:pPr>
@@ -8160,6 +7808,7 @@
           <w:id w:val="-1908450600"/>
           <w:citation/>
         </w:sdtPr>
+        <w:sdtEndPr/>
         <w:sdtContent>
           <w:r>
             <w:rPr>
@@ -8367,6 +8016,7 @@
           <w:id w:val="408588241"/>
           <w:citation/>
         </w:sdtPr>
+        <w:sdtEndPr/>
         <w:sdtContent>
           <w:r>
             <w:rPr>
@@ -8623,7 +8273,7 @@
           <w:sz w:val="28"/>
         </w:rPr>
       </w:pPr>
-      <w:bookmarkStart w:id="29" w:name="_Toc254864753"/>
+      <w:bookmarkStart w:id="28" w:name="_Toc381052489"/>
       <w:r>
         <w:rPr>
           <w:rFonts w:asciiTheme="minorHAnsi" w:eastAsiaTheme="minorEastAsia" w:hAnsiTheme="minorHAnsi" w:cs="Times New Roman"/>
@@ -8631,9 +8281,10 @@
           <w:color w:val="000000"/>
           <w:sz w:val="28"/>
         </w:rPr>
+        <w:lastRenderedPageBreak/>
         <w:t>PROBLEMÁTICA</w:t>
       </w:r>
-      <w:bookmarkEnd w:id="29"/>
+      <w:bookmarkEnd w:id="28"/>
     </w:p>
     <w:p>
       <w:pPr>
@@ -8648,7 +8299,7 @@
           <w:sz w:val="28"/>
         </w:rPr>
       </w:pPr>
-      <w:bookmarkStart w:id="30" w:name="_Toc254864754"/>
+      <w:bookmarkStart w:id="29" w:name="_Toc381052490"/>
       <w:r>
         <w:rPr>
           <w:rFonts w:asciiTheme="minorHAnsi" w:eastAsiaTheme="minorEastAsia" w:hAnsiTheme="minorHAnsi" w:cs="Times New Roman"/>
@@ -8659,7 +8310,7 @@
         </w:rPr>
         <w:t>PROBLEMÁTICA ACTUAL</w:t>
       </w:r>
-      <w:bookmarkEnd w:id="30"/>
+      <w:bookmarkEnd w:id="29"/>
     </w:p>
     <w:p>
       <w:pPr>
@@ -8819,7 +8470,7 @@
           <w:sz w:val="28"/>
         </w:rPr>
       </w:pPr>
-      <w:bookmarkStart w:id="31" w:name="_Toc254864755"/>
+      <w:bookmarkStart w:id="30" w:name="_Toc381052491"/>
       <w:r>
         <w:rPr>
           <w:rFonts w:asciiTheme="minorHAnsi" w:eastAsiaTheme="minorEastAsia" w:hAnsiTheme="minorHAnsi" w:cs="Times New Roman"/>
@@ -8829,7 +8480,7 @@
         </w:rPr>
         <w:t>SOLUCIÓN</w:t>
       </w:r>
-      <w:bookmarkEnd w:id="31"/>
+      <w:bookmarkEnd w:id="30"/>
     </w:p>
     <w:p>
       <w:pPr>
@@ -8844,7 +8495,7 @@
           <w:sz w:val="28"/>
         </w:rPr>
       </w:pPr>
-      <w:bookmarkStart w:id="32" w:name="_Toc254864756"/>
+      <w:bookmarkStart w:id="31" w:name="_Toc381052492"/>
       <w:r>
         <w:rPr>
           <w:rFonts w:asciiTheme="minorHAnsi" w:eastAsiaTheme="minorEastAsia" w:hAnsiTheme="minorHAnsi" w:cs="Times New Roman"/>
@@ -8855,7 +8506,7 @@
         </w:rPr>
         <w:t>APROXIMACIÓN</w:t>
       </w:r>
-      <w:bookmarkEnd w:id="32"/>
+      <w:bookmarkEnd w:id="31"/>
     </w:p>
     <w:p>
       <w:pPr>
@@ -8912,7 +8563,7 @@
           <w:noProof/>
           <w:sz w:val="22"/>
           <w:szCs w:val="20"/>
-          <w:lang w:val="es-ES"/>
+          <w:lang w:val="es-EC" w:eastAsia="es-EC"/>
         </w:rPr>
         <mc:AlternateContent>
           <mc:Choice Requires="wps">
@@ -8943,14 +8594,14 @@
                           <a:noFill/>
                         </a:ln>
                         <a:extLst>
-                          <a:ext uri="{909E8E84-426E-40dd-AFC4-6F175D3DCCD1}">
+                          <a:ext uri="{909E8E84-426E-40DD-AFC4-6F175D3DCCD1}">
                             <a14:hiddenFill xmlns:a14="http://schemas.microsoft.com/office/drawing/2010/main">
                               <a:solidFill>
                                 <a:srgbClr val="FFFFFF"/>
                               </a:solidFill>
                             </a14:hiddenFill>
                           </a:ext>
-                          <a:ext uri="{91240B29-F687-4f45-9708-019B960494DF}">
+                          <a:ext uri="{91240B29-F687-4F45-9708-019B960494DF}">
                             <a14:hiddenLine xmlns:a14="http://schemas.microsoft.com/office/drawing/2010/main" w="9525">
                               <a:solidFill>
                                 <a:srgbClr val="000000"/>
@@ -8971,7 +8622,7 @@
               </wp:inline>
             </w:drawing>
           </mc:Choice>
-          <mc:Fallback>
+          <mc:Fallback xmlns:mv="urn:schemas-microsoft-com:mac:vml" xmlns:mo="http://schemas.microsoft.com/office/mac/office/2008/main">
             <w:pict>
               <v:rect id="AutoShape 14" o:spid="_x0000_s1026" alt="Descripción: https://docs.google.com/drawings/d/s8xi_Oq1FIalEr1cpCgkVAw/image?w=568&amp;h=236&amp;rev=406&amp;ac=1" style="width:24.35pt;height:24.35pt;visibility:visible;mso-wrap-style:square;mso-left-percent:-10001;mso-top-percent:-10001;mso-position-horizontal:absolute;mso-position-horizontal-relative:char;mso-position-vertical:absolute;mso-position-vertical-relative:line;mso-left-percent:-10001;mso-top-percent:-10001;v-text-anchor:top" o:gfxdata="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" filled="f" stroked="f">
                 <o:lock v:ext="edit" aspectratio="t"/>
@@ -8995,7 +8646,7 @@
         <w:rPr>
           <w:noProof/>
           <w:sz w:val="28"/>
-          <w:lang w:val="es-ES"/>
+          <w:lang w:val="es-EC" w:eastAsia="es-EC"/>
         </w:rPr>
         <w:drawing>
           <wp:inline distT="114300" distB="114300" distL="114300" distR="114300" wp14:anchorId="39B5B9B1" wp14:editId="0B209F3E">
@@ -9034,12 +8685,13 @@
         </w:drawing>
       </w:r>
     </w:p>
-    <w:bookmarkStart w:id="33" w:name="_Toc254864757" w:displacedByCustomXml="next"/>
-    <w:bookmarkStart w:id="34" w:name="_Toc254849957" w:displacedByCustomXml="next"/>
+    <w:bookmarkStart w:id="32" w:name="_Toc381052493" w:displacedByCustomXml="next"/>
+    <w:bookmarkStart w:id="33" w:name="_Toc254849957" w:displacedByCustomXml="next"/>
     <w:sdt>
       <w:sdtPr>
         <w:rPr>
           <w:rFonts w:asciiTheme="minorHAnsi" w:eastAsiaTheme="minorEastAsia" w:hAnsiTheme="minorHAnsi" w:cs="Times New Roman"/>
+          <w:b w:val="0"/>
           <w:bCs w:val="0"/>
           <w:color w:val="000000"/>
           <w:sz w:val="28"/>
@@ -9053,7 +8705,6 @@
       <w:sdtEndPr>
         <w:rPr>
           <w:rFonts w:cstheme="minorBidi"/>
-          <w:b w:val="0"/>
           <w:color w:val="auto"/>
           <w:sz w:val="24"/>
           <w:szCs w:val="22"/>
@@ -9070,6 +8721,7 @@
               <w:bCs w:val="0"/>
               <w:color w:val="000000"/>
               <w:sz w:val="28"/>
+              <w:lang w:val="en-US"/>
             </w:rPr>
           </w:pPr>
           <w:r>
@@ -9078,11 +8730,12 @@
               <w:bCs w:val="0"/>
               <w:color w:val="000000"/>
               <w:sz w:val="28"/>
+              <w:lang w:val="en-US"/>
             </w:rPr>
             <w:t>BIBLIOGRAFÍA</w:t>
           </w:r>
-          <w:bookmarkEnd w:id="34"/>
           <w:bookmarkEnd w:id="33"/>
+          <w:bookmarkEnd w:id="32"/>
         </w:p>
         <w:sdt>
           <w:sdtPr>
@@ -9107,6 +8760,7 @@
                   <w:rFonts w:cs="Times New Roman"/>
                   <w:noProof/>
                   <w:szCs w:val="22"/>
+                  <w:lang w:val="en-US"/>
                 </w:rPr>
               </w:pPr>
               <w:r>
@@ -9118,6 +8772,7 @@
               <w:r>
                 <w:rPr>
                   <w:szCs w:val="22"/>
+                  <w:lang w:val="en-US"/>
                 </w:rPr>
                 <w:instrText>BIBLIOGRAPHY</w:instrText>
               </w:r>
@@ -9132,6 +8787,7 @@
                   <w:rFonts w:cs="Times New Roman"/>
                   <w:noProof/>
                   <w:szCs w:val="22"/>
+                  <w:lang w:val="en-US"/>
                 </w:rPr>
                 <w:t xml:space="preserve">W3C. (n.d.). </w:t>
               </w:r>
@@ -9142,6 +8798,7 @@
                   <w:iCs/>
                   <w:noProof/>
                   <w:szCs w:val="22"/>
+                  <w:lang w:val="en-US"/>
                 </w:rPr>
                 <w:t>Web Services Architecture.</w:t>
               </w:r>
@@ -9150,6 +8807,7 @@
                   <w:rFonts w:cs="Times New Roman"/>
                   <w:noProof/>
                   <w:szCs w:val="22"/>
+                  <w:lang w:val="en-US"/>
                 </w:rPr>
                 <w:t xml:space="preserve"> Retrieved 19 de 01 de 2014 from W3C: http://www.w3.org/TR/ws-arch/</w:t>
               </w:r>
@@ -9169,6 +8827,7 @@
                   <w:rFonts w:cs="Times New Roman"/>
                   <w:noProof/>
                   <w:szCs w:val="22"/>
+                  <w:lang w:val="en-US"/>
                 </w:rPr>
                 <w:t xml:space="preserve">Python. (n.d.). </w:t>
               </w:r>
@@ -9179,6 +8838,7 @@
                   <w:iCs/>
                   <w:noProof/>
                   <w:szCs w:val="22"/>
+                  <w:lang w:val="en-US"/>
                 </w:rPr>
                 <w:t>About Python.</w:t>
               </w:r>
@@ -9187,8 +8847,17 @@
                   <w:rFonts w:cs="Times New Roman"/>
                   <w:noProof/>
                   <w:szCs w:val="22"/>
+                  <w:lang w:val="en-US"/>
                 </w:rPr>
-                <w:t xml:space="preserve"> Retrieved 19 de 01 de 2014 from Python: http://www.python.org/about/</w:t>
+                <w:t xml:space="preserve"> </w:t>
+              </w:r>
+              <w:r>
+                <w:rPr>
+                  <w:rFonts w:cs="Times New Roman"/>
+                  <w:noProof/>
+                  <w:szCs w:val="22"/>
+                </w:rPr>
+                <w:t>Retrieved 19 de 01 de 2014 from Python: http://www.python.org/about/</w:t>
               </w:r>
             </w:p>
             <w:p>
@@ -9199,6 +8868,7 @@
                   <w:rFonts w:cs="Times New Roman"/>
                   <w:noProof/>
                   <w:szCs w:val="22"/>
+                  <w:lang w:val="en-US"/>
                 </w:rPr>
               </w:pPr>
               <w:r>
@@ -9225,7 +8895,16 @@
                   <w:noProof/>
                   <w:szCs w:val="22"/>
                 </w:rPr>
-                <w:t xml:space="preserve"> Retrieved 19 de 01 de 2014 from UpCommons: http://upcommons.upc.edu/pfc/bitstream/2099.1/12312/1/ESTUDIO_DE_ARQUITECTURAS_DE_REDES_ORIENTADAS_A_SERVICIO.pdf</w:t>
+                <w:t xml:space="preserve"> </w:t>
+              </w:r>
+              <w:r>
+                <w:rPr>
+                  <w:rFonts w:cs="Times New Roman"/>
+                  <w:noProof/>
+                  <w:szCs w:val="22"/>
+                  <w:lang w:val="en-US"/>
+                </w:rPr>
+                <w:t>Retrieved 19 de 01 de 2014 from UpCommons: http://upcommons.upc.edu/pfc/bitstream/2099.1/12312/1/ESTUDIO_DE_ARQUITECTURAS_DE_REDES_ORIENTADAS_A_SERVICIO.pdf</w:t>
               </w:r>
             </w:p>
             <w:p>
@@ -9273,6 +8952,7 @@
                   <w:rFonts w:cs="Times New Roman"/>
                   <w:noProof/>
                   <w:szCs w:val="22"/>
+                  <w:lang w:val="en-US"/>
                 </w:rPr>
               </w:pPr>
               <w:r>
@@ -9280,6 +8960,7 @@
                   <w:rFonts w:cs="Times New Roman"/>
                   <w:noProof/>
                   <w:szCs w:val="22"/>
+                  <w:lang w:val="en-US"/>
                 </w:rPr>
                 <w:t xml:space="preserve">Loper, E., &amp; Bird, S. (n.d.). </w:t>
               </w:r>
@@ -9290,6 +8971,7 @@
                   <w:iCs/>
                   <w:noProof/>
                   <w:szCs w:val="22"/>
+                  <w:lang w:val="en-US"/>
                 </w:rPr>
                 <w:t>NLTK: The Natural Language Toolkit.</w:t>
               </w:r>
@@ -9298,6 +8980,7 @@
                   <w:rFonts w:cs="Times New Roman"/>
                   <w:noProof/>
                   <w:szCs w:val="22"/>
+                  <w:lang w:val="en-US"/>
                 </w:rPr>
                 <w:t xml:space="preserve"> Retrieved 21 de 01 de 2014 from Cornell University: http://arxiv.org/pdf/cs/0205028v1.pdf</w:t>
               </w:r>
@@ -9383,6 +9066,7 @@
                   <w:rFonts w:cs="Times New Roman"/>
                   <w:noProof/>
                   <w:szCs w:val="22"/>
+                  <w:lang w:val="en-US"/>
                 </w:rPr>
                 <w:t xml:space="preserve">Unesco. (2011). </w:t>
               </w:r>
@@ -9393,6 +9077,7 @@
                   <w:iCs/>
                   <w:noProof/>
                   <w:szCs w:val="22"/>
+                  <w:lang w:val="en-US"/>
                 </w:rPr>
                 <w:t>A Basic Guide to Open Educational Resources.</w:t>
               </w:r>
@@ -9401,8 +9086,17 @@
                   <w:rFonts w:cs="Times New Roman"/>
                   <w:noProof/>
                   <w:szCs w:val="22"/>
+                  <w:lang w:val="en-US"/>
                 </w:rPr>
-                <w:t xml:space="preserve"> Retrieved 22 de 8 de 2013 from www.unesco.org/education</w:t>
+                <w:t xml:space="preserve"> </w:t>
+              </w:r>
+              <w:r>
+                <w:rPr>
+                  <w:rFonts w:cs="Times New Roman"/>
+                  <w:noProof/>
+                  <w:szCs w:val="22"/>
+                </w:rPr>
+                <w:t>Retrieved 22 de 8 de 2013 from www.unesco.org/education</w:t>
               </w:r>
             </w:p>
             <w:p>
@@ -9420,6 +9114,7 @@
                   <w:rFonts w:cs="Times New Roman"/>
                   <w:noProof/>
                   <w:szCs w:val="22"/>
+                  <w:lang w:val="en-US"/>
                 </w:rPr>
                 <w:t xml:space="preserve">Bolshakov, I., &amp; Gelbukh, A. (2004). Computational Linguistics. Models, Resources, Applications. </w:t>
               </w:r>
@@ -9487,6 +9182,7 @@
                   <w:rFonts w:cs="Times New Roman"/>
                   <w:noProof/>
                   <w:szCs w:val="22"/>
+                  <w:lang w:val="en-US"/>
                 </w:rPr>
               </w:pPr>
               <w:r>
@@ -9513,7 +9209,16 @@
                   <w:noProof/>
                   <w:szCs w:val="22"/>
                 </w:rPr>
-                <w:t>. Retrieved 20 de 02 de 2014 from What are Open Educational Resources (OERs)?: http://www.unesco.org/new/en/communication-and-information/access-to-knowledge/open-educational-resources/what-are-open-educational-resources-oers/</w:t>
+                <w:t xml:space="preserve">. </w:t>
+              </w:r>
+              <w:r>
+                <w:rPr>
+                  <w:rFonts w:cs="Times New Roman"/>
+                  <w:noProof/>
+                  <w:szCs w:val="22"/>
+                  <w:lang w:val="en-US"/>
+                </w:rPr>
+                <w:t>Retrieved 20 de 02 de 2014 from What are Open Educational Resources (OERs)?: http://www.unesco.org/new/en/communication-and-information/access-to-knowledge/open-educational-resources/what-are-open-educational-resources-oers/</w:t>
               </w:r>
             </w:p>
             <w:p>
@@ -9627,6 +9332,7 @@
                   <w:rFonts w:cs="Times New Roman"/>
                   <w:noProof/>
                   <w:szCs w:val="22"/>
+                  <w:lang w:val="en-US"/>
                 </w:rPr>
               </w:pPr>
               <w:r>
@@ -9634,6 +9340,7 @@
                   <w:rFonts w:cs="Times New Roman"/>
                   <w:noProof/>
                   <w:szCs w:val="22"/>
+                  <w:lang w:val="en-US"/>
                 </w:rPr>
                 <w:t xml:space="preserve">Birrell, &amp; Nelson. (n.d.). </w:t>
               </w:r>
@@ -9644,6 +9351,7 @@
                   <w:iCs/>
                   <w:noProof/>
                   <w:szCs w:val="22"/>
+                  <w:lang w:val="en-US"/>
                 </w:rPr>
                 <w:t>RCP</w:t>
               </w:r>
@@ -9652,6 +9360,7 @@
                   <w:rFonts w:cs="Times New Roman"/>
                   <w:noProof/>
                   <w:szCs w:val="22"/>
+                  <w:lang w:val="en-US"/>
                 </w:rPr>
                 <w:t>. From Implementing Remote Procedure Calls: http://www.cs.princeton.edu/courses/archive/fall03/cs518/papers/rpc.pdf</w:t>
               </w:r>
@@ -9671,7 +9380,9 @@
                   <w:rFonts w:cs="Times New Roman"/>
                   <w:noProof/>
                   <w:szCs w:val="22"/>
+                  <w:lang w:val="en-US"/>
                 </w:rPr>
+                <w:lastRenderedPageBreak/>
                 <w:t xml:space="preserve">SunMicrosystems, I. (04 de 2005). </w:t>
               </w:r>
               <w:r>
@@ -9681,6 +9392,7 @@
                   <w:iCs/>
                   <w:noProof/>
                   <w:szCs w:val="22"/>
+                  <w:lang w:val="en-US"/>
                 </w:rPr>
                 <w:t>RESTfulWeb Services</w:t>
               </w:r>
@@ -9689,8 +9401,17 @@
                   <w:rFonts w:cs="Times New Roman"/>
                   <w:noProof/>
                   <w:szCs w:val="22"/>
+                  <w:lang w:val="en-US"/>
                 </w:rPr>
-                <w:t>. Retrieved 03 de 02 de 2014 from http://docs.huihoo.com/glassfish/v3/820-4867.pdf</w:t>
+                <w:t xml:space="preserve">. </w:t>
+              </w:r>
+              <w:r>
+                <w:rPr>
+                  <w:rFonts w:cs="Times New Roman"/>
+                  <w:noProof/>
+                  <w:szCs w:val="22"/>
+                </w:rPr>
+                <w:t>Retrieved 03 de 02 de 2014 from http://docs.huihoo.com/glassfish/v3/820-4867.pdf</w:t>
               </w:r>
             </w:p>
             <w:p>
@@ -9738,6 +9459,7 @@
                   <w:rFonts w:cs="Times New Roman"/>
                   <w:noProof/>
                   <w:szCs w:val="22"/>
+                  <w:lang w:val="en-US"/>
                 </w:rPr>
               </w:pPr>
               <w:r>
@@ -9747,6 +9469,7 @@
                   <w:iCs/>
                   <w:noProof/>
                   <w:szCs w:val="22"/>
+                  <w:lang w:val="en-US"/>
                 </w:rPr>
                 <w:t>Nltk.</w:t>
               </w:r>
@@ -9755,6 +9478,7 @@
                   <w:rFonts w:cs="Times New Roman"/>
                   <w:noProof/>
                   <w:szCs w:val="22"/>
+                  <w:lang w:val="en-US"/>
                 </w:rPr>
                 <w:t xml:space="preserve"> (n.d.). Retrieved 27 de 01 de 2014 from NLTK: http://nltk.org/</w:t>
               </w:r>
@@ -9767,6 +9491,7 @@
                   <w:rFonts w:cs="Times New Roman"/>
                   <w:noProof/>
                   <w:szCs w:val="22"/>
+                  <w:lang w:val="en-US"/>
                 </w:rPr>
               </w:pPr>
               <w:r>
@@ -9774,6 +9499,7 @@
                   <w:rFonts w:cs="Times New Roman"/>
                   <w:noProof/>
                   <w:szCs w:val="22"/>
+                  <w:lang w:val="en-US"/>
                 </w:rPr>
                 <w:t xml:space="preserve">OCW Consortium. (2012). </w:t>
               </w:r>
@@ -9784,6 +9510,7 @@
                   <w:iCs/>
                   <w:noProof/>
                   <w:szCs w:val="22"/>
+                  <w:lang w:val="en-US"/>
                 </w:rPr>
                 <w:t>OpenCourseWare Consortium</w:t>
               </w:r>
@@ -9792,6 +9519,7 @@
                   <w:rFonts w:cs="Times New Roman"/>
                   <w:noProof/>
                   <w:szCs w:val="22"/>
+                  <w:lang w:val="en-US"/>
                 </w:rPr>
                 <w:t>. Retrieved 7 de 02 de 2014 from http://www.ocwconsortium.org/</w:t>
               </w:r>
@@ -9821,6 +9549,7 @@
                   <w:iCs/>
                   <w:noProof/>
                   <w:szCs w:val="22"/>
+                  <w:lang w:val="en-US"/>
                 </w:rPr>
                 <w:t>Combining Linked Data and Mobiles Devices to improve access to OCW.</w:t>
               </w:r>
@@ -9829,8 +9558,17 @@
                   <w:rFonts w:cs="Times New Roman"/>
                   <w:noProof/>
                   <w:szCs w:val="22"/>
+                  <w:lang w:val="en-US"/>
                 </w:rPr>
-                <w:t xml:space="preserve"> Retrieved 25 de Julio de 2012 from Mendeley: http://ieeexplore.ieee.org/xpl/articleDetails.jsp?tp=&amp;arnumber=6201202&amp;contentType=Conference+Publications&amp;searchWithin%3Dpiedra%2C+n%26queryText%3Dpiedra</w:t>
+                <w:t xml:space="preserve"> </w:t>
+              </w:r>
+              <w:r>
+                <w:rPr>
+                  <w:rFonts w:cs="Times New Roman"/>
+                  <w:noProof/>
+                  <w:szCs w:val="22"/>
+                </w:rPr>
+                <w:t>Retrieved 25 de Julio de 2012 from Mendeley: http://ieeexplore.ieee.org/xpl/articleDetails.jsp?tp=&amp;arnumber=6201202&amp;contentType=Conference+Publications&amp;searchWithin%3Dpiedra%2C+n%26queryText%3Dpiedra</w:t>
               </w:r>
             </w:p>
             <w:p>
@@ -9841,6 +9579,7 @@
                   <w:rFonts w:cs="Times New Roman"/>
                   <w:noProof/>
                   <w:szCs w:val="22"/>
+                  <w:lang w:val="en-US"/>
                 </w:rPr>
               </w:pPr>
               <w:r>
@@ -9848,6 +9587,7 @@
                   <w:rFonts w:cs="Times New Roman"/>
                   <w:noProof/>
                   <w:szCs w:val="22"/>
+                  <w:lang w:val="en-US"/>
                 </w:rPr>
                 <w:t xml:space="preserve">Fielding, R. T. (n.d.). </w:t>
               </w:r>
@@ -9858,6 +9598,7 @@
                   <w:iCs/>
                   <w:noProof/>
                   <w:szCs w:val="22"/>
+                  <w:lang w:val="en-US"/>
                 </w:rPr>
                 <w:t>Architectural Styles and the Design of Network-based Software Architectures.</w:t>
               </w:r>
@@ -9866,6 +9607,7 @@
                   <w:rFonts w:cs="Times New Roman"/>
                   <w:noProof/>
                   <w:szCs w:val="22"/>
+                  <w:lang w:val="en-US"/>
                 </w:rPr>
                 <w:t xml:space="preserve"> Retrieved 02 de 2014 from https://www.ics.uci.edu/~fielding/pubs/dissertation/fielding_dissertation.pdf</w:t>
               </w:r>
@@ -9911,7 +9653,7 @@
 </file>
 
 <file path=word/numbering.xml><?xml version="1.0" encoding="utf-8"?>
-<w:numbering xmlns:wpc="http://schemas.microsoft.com/office/word/2010/wordprocessingCanvas" xmlns:mo="http://schemas.microsoft.com/office/mac/office/2008/main" xmlns:mc="http://schemas.openxmlformats.org/markup-compatibility/2006" xmlns:mv="urn:schemas-microsoft-com:mac:vml" xmlns:o="urn:schemas-microsoft-com:office:office" xmlns:r="http://schemas.openxmlformats.org/officeDocument/2006/relationships" xmlns:m="http://schemas.openxmlformats.org/officeDocument/2006/math" xmlns:v="urn:schemas-microsoft-com:vml" xmlns:wp14="http://schemas.microsoft.com/office/word/2010/wordprocessingDrawing" xmlns:wp="http://schemas.openxmlformats.org/drawingml/2006/wordprocessingDrawing" xmlns:w10="urn:schemas-microsoft-com:office:word" xmlns:w="http://schemas.openxmlformats.org/wordprocessingml/2006/main" xmlns:w14="http://schemas.microsoft.com/office/word/2010/wordml" xmlns:wpg="http://schemas.microsoft.com/office/word/2010/wordprocessingGroup" xmlns:wpi="http://schemas.microsoft.com/office/word/2010/wordprocessingInk" xmlns:wne="http://schemas.microsoft.com/office/word/2006/wordml" xmlns:wps="http://schemas.microsoft.com/office/word/2010/wordprocessingShape" mc:Ignorable="w14 wp14">
+<w:numbering xmlns:wpc="http://schemas.microsoft.com/office/word/2010/wordprocessingCanvas" xmlns:mc="http://schemas.openxmlformats.org/markup-compatibility/2006" xmlns:o="urn:schemas-microsoft-com:office:office" xmlns:r="http://schemas.openxmlformats.org/officeDocument/2006/relationships" xmlns:m="http://schemas.openxmlformats.org/officeDocument/2006/math" xmlns:v="urn:schemas-microsoft-com:vml" xmlns:wp14="http://schemas.microsoft.com/office/word/2010/wordprocessingDrawing" xmlns:wp="http://schemas.openxmlformats.org/drawingml/2006/wordprocessingDrawing" xmlns:w10="urn:schemas-microsoft-com:office:word" xmlns:w="http://schemas.openxmlformats.org/wordprocessingml/2006/main" xmlns:w14="http://schemas.microsoft.com/office/word/2010/wordml" xmlns:wpg="http://schemas.microsoft.com/office/word/2010/wordprocessingGroup" xmlns:wpi="http://schemas.microsoft.com/office/word/2010/wordprocessingInk" xmlns:wne="http://schemas.microsoft.com/office/word/2006/wordml" xmlns:wps="http://schemas.microsoft.com/office/word/2010/wordprocessingShape" mc:Ignorable="w14 wp14">
   <w:abstractNum w:abstractNumId="0">
     <w:nsid w:val="04590CBD"/>
     <w:multiLevelType w:val="multilevel"/>
@@ -9932,7 +9674,7 @@
         <w:sz w:val="20"/>
       </w:rPr>
     </w:lvl>
-    <w:lvl w:ilvl="1" w:tentative="1">
+    <w:lvl w:ilvl="1">
       <w:start w:val="1"/>
       <w:numFmt w:val="bullet"/>
       <w:lvlText w:val="o"/>
@@ -12082,6 +11824,155 @@
     </w:lvl>
   </w:abstractNum>
   <w:abstractNum w:abstractNumId="19">
+    <w:nsid w:val="57AD4BE2"/>
+    <w:multiLevelType w:val="multilevel"/>
+    <w:tmpl w:val="B7C6A8C4"/>
+    <w:lvl w:ilvl="0">
+      <w:start w:val="1"/>
+      <w:numFmt w:val="bullet"/>
+      <w:lvlText w:val=""/>
+      <w:lvlJc w:val="left"/>
+      <w:pPr>
+        <w:tabs>
+          <w:tab w:val="num" w:pos="720"/>
+        </w:tabs>
+        <w:ind w:left="720" w:hanging="360"/>
+      </w:pPr>
+      <w:rPr>
+        <w:rFonts w:ascii="Symbol" w:hAnsi="Symbol" w:hint="default"/>
+        <w:sz w:val="20"/>
+      </w:rPr>
+    </w:lvl>
+    <w:lvl w:ilvl="1" w:tentative="1">
+      <w:start w:val="1"/>
+      <w:numFmt w:val="bullet"/>
+      <w:lvlText w:val="o"/>
+      <w:lvlJc w:val="left"/>
+      <w:pPr>
+        <w:tabs>
+          <w:tab w:val="num" w:pos="1440"/>
+        </w:tabs>
+        <w:ind w:left="1440" w:hanging="360"/>
+      </w:pPr>
+      <w:rPr>
+        <w:rFonts w:ascii="Courier New" w:hAnsi="Courier New" w:hint="default"/>
+        <w:sz w:val="20"/>
+      </w:rPr>
+    </w:lvl>
+    <w:lvl w:ilvl="2" w:tentative="1">
+      <w:start w:val="1"/>
+      <w:numFmt w:val="bullet"/>
+      <w:lvlText w:val=""/>
+      <w:lvlJc w:val="left"/>
+      <w:pPr>
+        <w:tabs>
+          <w:tab w:val="num" w:pos="2160"/>
+        </w:tabs>
+        <w:ind w:left="2160" w:hanging="360"/>
+      </w:pPr>
+      <w:rPr>
+        <w:rFonts w:ascii="Wingdings" w:hAnsi="Wingdings" w:hint="default"/>
+        <w:sz w:val="20"/>
+      </w:rPr>
+    </w:lvl>
+    <w:lvl w:ilvl="3" w:tentative="1">
+      <w:start w:val="1"/>
+      <w:numFmt w:val="bullet"/>
+      <w:lvlText w:val=""/>
+      <w:lvlJc w:val="left"/>
+      <w:pPr>
+        <w:tabs>
+          <w:tab w:val="num" w:pos="2880"/>
+        </w:tabs>
+        <w:ind w:left="2880" w:hanging="360"/>
+      </w:pPr>
+      <w:rPr>
+        <w:rFonts w:ascii="Wingdings" w:hAnsi="Wingdings" w:hint="default"/>
+        <w:sz w:val="20"/>
+      </w:rPr>
+    </w:lvl>
+    <w:lvl w:ilvl="4" w:tentative="1">
+      <w:start w:val="1"/>
+      <w:numFmt w:val="bullet"/>
+      <w:lvlText w:val=""/>
+      <w:lvlJc w:val="left"/>
+      <w:pPr>
+        <w:tabs>
+          <w:tab w:val="num" w:pos="3600"/>
+        </w:tabs>
+        <w:ind w:left="3600" w:hanging="360"/>
+      </w:pPr>
+      <w:rPr>
+        <w:rFonts w:ascii="Wingdings" w:hAnsi="Wingdings" w:hint="default"/>
+        <w:sz w:val="20"/>
+      </w:rPr>
+    </w:lvl>
+    <w:lvl w:ilvl="5" w:tentative="1">
+      <w:start w:val="1"/>
+      <w:numFmt w:val="bullet"/>
+      <w:lvlText w:val=""/>
+      <w:lvlJc w:val="left"/>
+      <w:pPr>
+        <w:tabs>
+          <w:tab w:val="num" w:pos="4320"/>
+        </w:tabs>
+        <w:ind w:left="4320" w:hanging="360"/>
+      </w:pPr>
+      <w:rPr>
+        <w:rFonts w:ascii="Wingdings" w:hAnsi="Wingdings" w:hint="default"/>
+        <w:sz w:val="20"/>
+      </w:rPr>
+    </w:lvl>
+    <w:lvl w:ilvl="6" w:tentative="1">
+      <w:start w:val="1"/>
+      <w:numFmt w:val="bullet"/>
+      <w:lvlText w:val=""/>
+      <w:lvlJc w:val="left"/>
+      <w:pPr>
+        <w:tabs>
+          <w:tab w:val="num" w:pos="5040"/>
+        </w:tabs>
+        <w:ind w:left="5040" w:hanging="360"/>
+      </w:pPr>
+      <w:rPr>
+        <w:rFonts w:ascii="Wingdings" w:hAnsi="Wingdings" w:hint="default"/>
+        <w:sz w:val="20"/>
+      </w:rPr>
+    </w:lvl>
+    <w:lvl w:ilvl="7" w:tentative="1">
+      <w:start w:val="1"/>
+      <w:numFmt w:val="bullet"/>
+      <w:lvlText w:val=""/>
+      <w:lvlJc w:val="left"/>
+      <w:pPr>
+        <w:tabs>
+          <w:tab w:val="num" w:pos="5760"/>
+        </w:tabs>
+        <w:ind w:left="5760" w:hanging="360"/>
+      </w:pPr>
+      <w:rPr>
+        <w:rFonts w:ascii="Wingdings" w:hAnsi="Wingdings" w:hint="default"/>
+        <w:sz w:val="20"/>
+      </w:rPr>
+    </w:lvl>
+    <w:lvl w:ilvl="8" w:tentative="1">
+      <w:start w:val="1"/>
+      <w:numFmt w:val="bullet"/>
+      <w:lvlText w:val=""/>
+      <w:lvlJc w:val="left"/>
+      <w:pPr>
+        <w:tabs>
+          <w:tab w:val="num" w:pos="6480"/>
+        </w:tabs>
+        <w:ind w:left="6480" w:hanging="360"/>
+      </w:pPr>
+      <w:rPr>
+        <w:rFonts w:ascii="Wingdings" w:hAnsi="Wingdings" w:hint="default"/>
+        <w:sz w:val="20"/>
+      </w:rPr>
+    </w:lvl>
+  </w:abstractNum>
+  <w:abstractNum w:abstractNumId="20">
     <w:nsid w:val="5B3D0141"/>
     <w:multiLevelType w:val="hybridMultilevel"/>
     <w:tmpl w:val="AE20A376"/>
@@ -12194,7 +12085,7 @@
       </w:rPr>
     </w:lvl>
   </w:abstractNum>
-  <w:abstractNum w:abstractNumId="20">
+  <w:abstractNum w:abstractNumId="21">
     <w:nsid w:val="5CFF65E6"/>
     <w:multiLevelType w:val="hybridMultilevel"/>
     <w:tmpl w:val="FC88895E"/>
@@ -12307,7 +12198,7 @@
       </w:rPr>
     </w:lvl>
   </w:abstractNum>
-  <w:abstractNum w:abstractNumId="21">
+  <w:abstractNum w:abstractNumId="22">
     <w:nsid w:val="706E71FE"/>
     <w:multiLevelType w:val="hybridMultilevel"/>
     <w:tmpl w:val="C9C055D0"/>
@@ -12420,7 +12311,7 @@
       </w:rPr>
     </w:lvl>
   </w:abstractNum>
-  <w:abstractNum w:abstractNumId="22">
+  <w:abstractNum w:abstractNumId="23">
     <w:nsid w:val="714F469C"/>
     <w:multiLevelType w:val="hybridMultilevel"/>
     <w:tmpl w:val="158CFF4A"/>
@@ -12533,7 +12424,7 @@
       </w:rPr>
     </w:lvl>
   </w:abstractNum>
-  <w:abstractNum w:abstractNumId="23">
+  <w:abstractNum w:abstractNumId="24">
     <w:nsid w:val="7B523B0A"/>
     <w:multiLevelType w:val="hybridMultilevel"/>
     <w:tmpl w:val="47C82590"/>
@@ -12632,7 +12523,7 @@
     <w:abstractNumId w:val="14"/>
   </w:num>
   <w:num w:numId="5">
-    <w:abstractNumId w:val="20"/>
+    <w:abstractNumId w:val="21"/>
   </w:num>
   <w:num w:numId="6">
     <w:abstractNumId w:val="9"/>
@@ -12653,7 +12544,7 @@
     <w:abstractNumId w:val="11"/>
   </w:num>
   <w:num w:numId="12">
-    <w:abstractNumId w:val="19"/>
+    <w:abstractNumId w:val="20"/>
   </w:num>
   <w:num w:numId="13">
     <w:abstractNumId w:val="12"/>
@@ -12668,7 +12559,7 @@
     <w:abstractNumId w:val="10"/>
   </w:num>
   <w:num w:numId="17">
-    <w:abstractNumId w:val="23"/>
+    <w:abstractNumId w:val="24"/>
   </w:num>
   <w:num w:numId="18">
     <w:abstractNumId w:val="15"/>
@@ -12677,7 +12568,7 @@
     <w:abstractNumId w:val="3"/>
   </w:num>
   <w:num w:numId="20">
-    <w:abstractNumId w:val="22"/>
+    <w:abstractNumId w:val="23"/>
   </w:num>
   <w:num w:numId="21">
     <w:abstractNumId w:val="3"/>
@@ -12686,13 +12577,16 @@
     <w:abstractNumId w:val="18"/>
   </w:num>
   <w:num w:numId="23">
-    <w:abstractNumId w:val="21"/>
+    <w:abstractNumId w:val="22"/>
   </w:num>
   <w:num w:numId="24">
     <w:abstractNumId w:val="16"/>
   </w:num>
   <w:num w:numId="25">
     <w:abstractNumId w:val="4"/>
+  </w:num>
+  <w:num w:numId="26">
+    <w:abstractNumId w:val="19"/>
   </w:num>
 </w:numbering>
 </file>
@@ -12710,7 +12604,7 @@
     </w:rPrDefault>
     <w:pPrDefault/>
   </w:docDefaults>
-  <w:latentStyles w:defLockedState="0" w:defUIPriority="99" w:defSemiHidden="1" w:defUnhideWhenUsed="1" w:defQFormat="0" w:count="276">
+  <w:latentStyles w:defLockedState="0" w:defUIPriority="99" w:defSemiHidden="1" w:defUnhideWhenUsed="1" w:defQFormat="0" w:count="267">
     <w:lsdException w:name="Normal" w:semiHidden="0" w:uiPriority="0" w:unhideWhenUsed="0" w:qFormat="1"/>
     <w:lsdException w:name="heading 1" w:semiHidden="0" w:uiPriority="9" w:unhideWhenUsed="0" w:qFormat="1"/>
     <w:lsdException w:name="heading 2" w:uiPriority="9" w:qFormat="1"/>
@@ -12969,6 +12863,7 @@
   <w:style w:type="character" w:default="1" w:styleId="Fuentedeprrafopredeter">
     <w:name w:val="Default Paragraph Font"/>
     <w:uiPriority w:val="1"/>
+    <w:semiHidden/>
     <w:unhideWhenUsed/>
   </w:style>
   <w:style w:type="table" w:default="1" w:styleId="Tablanormal">
@@ -13195,7 +13090,7 @@
       <w:color w:val="243F60" w:themeColor="accent1" w:themeShade="7F"/>
     </w:rPr>
   </w:style>
-  <w:style w:type="character" w:styleId="Enfasis">
+  <w:style w:type="character" w:styleId="nfasis">
     <w:name w:val="Emphasis"/>
     <w:basedOn w:val="Fuentedeprrafopredeter"/>
     <w:uiPriority w:val="20"/>
@@ -13325,7 +13220,7 @@
       <w:lang w:val="es-ES" w:eastAsia="en-US"/>
     </w:rPr>
   </w:style>
-  <w:style w:type="paragraph" w:styleId="Encabezadodetabladecontenido">
+  <w:style w:type="paragraph" w:styleId="TtulodeTDC">
     <w:name w:val="TOC Heading"/>
     <w:basedOn w:val="Ttulo1"/>
     <w:next w:val="Normal"/>
@@ -13489,7 +13384,7 @@
 </file>
 
 <file path=word/stylesWithEffects.xml><?xml version="1.0" encoding="utf-8"?>
-<w:styles xmlns:wpc="http://schemas.microsoft.com/office/word/2010/wordprocessingCanvas" xmlns:mo="http://schemas.microsoft.com/office/mac/office/2008/main" xmlns:mc="http://schemas.openxmlformats.org/markup-compatibility/2006" xmlns:mv="urn:schemas-microsoft-com:mac:vml" xmlns:o="urn:schemas-microsoft-com:office:office" xmlns:r="http://schemas.openxmlformats.org/officeDocument/2006/relationships" xmlns:m="http://schemas.openxmlformats.org/officeDocument/2006/math" xmlns:v="urn:schemas-microsoft-com:vml" xmlns:wp14="http://schemas.microsoft.com/office/word/2010/wordprocessingDrawing" xmlns:wp="http://schemas.openxmlformats.org/drawingml/2006/wordprocessingDrawing" xmlns:w10="urn:schemas-microsoft-com:office:word" xmlns:w="http://schemas.openxmlformats.org/wordprocessingml/2006/main" xmlns:w14="http://schemas.microsoft.com/office/word/2010/wordml" xmlns:wpg="http://schemas.microsoft.com/office/word/2010/wordprocessingGroup" xmlns:wpi="http://schemas.microsoft.com/office/word/2010/wordprocessingInk" xmlns:wne="http://schemas.microsoft.com/office/word/2006/wordml" xmlns:wps="http://schemas.microsoft.com/office/word/2010/wordprocessingShape" mc:Ignorable="w14 wp14">
+<w:styles xmlns:wpc="http://schemas.microsoft.com/office/word/2010/wordprocessingCanvas" xmlns:mc="http://schemas.openxmlformats.org/markup-compatibility/2006" xmlns:o="urn:schemas-microsoft-com:office:office" xmlns:r="http://schemas.openxmlformats.org/officeDocument/2006/relationships" xmlns:m="http://schemas.openxmlformats.org/officeDocument/2006/math" xmlns:v="urn:schemas-microsoft-com:vml" xmlns:wp14="http://schemas.microsoft.com/office/word/2010/wordprocessingDrawing" xmlns:wp="http://schemas.openxmlformats.org/drawingml/2006/wordprocessingDrawing" xmlns:w10="urn:schemas-microsoft-com:office:word" xmlns:w="http://schemas.openxmlformats.org/wordprocessingml/2006/main" xmlns:w14="http://schemas.microsoft.com/office/word/2010/wordml" xmlns:wpg="http://schemas.microsoft.com/office/word/2010/wordprocessingGroup" xmlns:wpi="http://schemas.microsoft.com/office/word/2010/wordprocessingInk" xmlns:wne="http://schemas.microsoft.com/office/word/2006/wordml" xmlns:wps="http://schemas.microsoft.com/office/word/2010/wordprocessingShape" mc:Ignorable="w14 wp14">
   <w:docDefaults>
     <w:rPrDefault>
       <w:rPr>
@@ -13501,7 +13396,7 @@
     </w:rPrDefault>
     <w:pPrDefault/>
   </w:docDefaults>
-  <w:latentStyles w:defLockedState="0" w:defUIPriority="99" w:defSemiHidden="1" w:defUnhideWhenUsed="1" w:defQFormat="0" w:count="276">
+  <w:latentStyles w:defLockedState="0" w:defUIPriority="99" w:defSemiHidden="1" w:defUnhideWhenUsed="1" w:defQFormat="0" w:count="267">
     <w:lsdException w:name="Normal" w:semiHidden="0" w:uiPriority="0" w:unhideWhenUsed="0" w:qFormat="1"/>
     <w:lsdException w:name="heading 1" w:semiHidden="0" w:uiPriority="9" w:unhideWhenUsed="0" w:qFormat="1"/>
     <w:lsdException w:name="heading 2" w:uiPriority="9" w:qFormat="1"/>
@@ -13760,6 +13655,7 @@
   <w:style w:type="character" w:default="1" w:styleId="Fuentedeprrafopredeter">
     <w:name w:val="Default Paragraph Font"/>
     <w:uiPriority w:val="1"/>
+    <w:semiHidden/>
     <w:unhideWhenUsed/>
   </w:style>
   <w:style w:type="table" w:default="1" w:styleId="Tablanormal">
@@ -13986,7 +13882,7 @@
       <w:color w:val="243F60" w:themeColor="accent1" w:themeShade="7F"/>
     </w:rPr>
   </w:style>
-  <w:style w:type="character" w:styleId="Enfasis">
+  <w:style w:type="character" w:styleId="nfasis">
     <w:name w:val="Emphasis"/>
     <w:basedOn w:val="Fuentedeprrafopredeter"/>
     <w:uiPriority w:val="20"/>
@@ -14116,7 +14012,7 @@
       <w:lang w:val="es-ES" w:eastAsia="en-US"/>
     </w:rPr>
   </w:style>
-  <w:style w:type="paragraph" w:styleId="Encabezadodetabladecontenido">
+  <w:style w:type="paragraph" w:styleId="TtulodeTDC">
     <w:name w:val="TOC Heading"/>
     <w:basedOn w:val="Ttulo1"/>
     <w:next w:val="Normal"/>
@@ -14277,633 +14173,6 @@
     </w:rPr>
   </w:style>
 </w:styles>
-</file>
-
-<file path=word/glossary/document.xml><?xml version="1.0" encoding="utf-8"?>
-<w:glossaryDocument xmlns:wpc="http://schemas.microsoft.com/office/word/2010/wordprocessingCanvas" xmlns:mo="http://schemas.microsoft.com/office/mac/office/2008/main" xmlns:mc="http://schemas.openxmlformats.org/markup-compatibility/2006" xmlns:mv="urn:schemas-microsoft-com:mac:vml" xmlns:o="urn:schemas-microsoft-com:office:office" xmlns:r="http://schemas.openxmlformats.org/officeDocument/2006/relationships" xmlns:m="http://schemas.openxmlformats.org/officeDocument/2006/math" xmlns:v="urn:schemas-microsoft-com:vml" xmlns:wp14="http://schemas.microsoft.com/office/word/2010/wordprocessingDrawing" xmlns:wp="http://schemas.openxmlformats.org/drawingml/2006/wordprocessingDrawing" xmlns:w10="urn:schemas-microsoft-com:office:word" xmlns:w="http://schemas.openxmlformats.org/wordprocessingml/2006/main" xmlns:w14="http://schemas.microsoft.com/office/word/2010/wordml" xmlns:wpg="http://schemas.microsoft.com/office/word/2010/wordprocessingGroup" xmlns:wpi="http://schemas.microsoft.com/office/word/2010/wordprocessingInk" xmlns:wne="http://schemas.microsoft.com/office/word/2006/wordml" xmlns:wps="http://schemas.microsoft.com/office/word/2010/wordprocessingShape" mc:Ignorable="w14 wp14"/>
-</file>
-
-<file path=word/glossary/fontTable.xml><?xml version="1.0" encoding="utf-8"?>
-<w:fonts xmlns:mc="http://schemas.openxmlformats.org/markup-compatibility/2006" xmlns:r="http://schemas.openxmlformats.org/officeDocument/2006/relationships" xmlns:w="http://schemas.openxmlformats.org/wordprocessingml/2006/main" xmlns:w14="http://schemas.microsoft.com/office/word/2010/wordml" mc:Ignorable="w14">
-  <w:font w:name="Symbol">
-    <w:panose1 w:val="00000000000000000000"/>
-    <w:charset w:val="02"/>
-    <w:family w:val="auto"/>
-    <w:pitch w:val="variable"/>
-    <w:sig w:usb0="00000000" w:usb1="10000000" w:usb2="00000000" w:usb3="00000000" w:csb0="80000000" w:csb1="00000000"/>
-  </w:font>
-  <w:font w:name="Times New Roman">
-    <w:panose1 w:val="02020603050405020304"/>
-    <w:charset w:val="00"/>
-    <w:family w:val="auto"/>
-    <w:pitch w:val="variable"/>
-    <w:sig w:usb0="E0002AFF" w:usb1="C0007841" w:usb2="00000009" w:usb3="00000000" w:csb0="000001FF" w:csb1="00000000"/>
-  </w:font>
-  <w:font w:name="Courier New">
-    <w:panose1 w:val="02070309020205020404"/>
-    <w:charset w:val="00"/>
-    <w:family w:val="auto"/>
-    <w:pitch w:val="variable"/>
-    <w:sig w:usb0="E0002AFF" w:usb1="C0007843" w:usb2="00000009" w:usb3="00000000" w:csb0="000001FF" w:csb1="00000000"/>
-  </w:font>
-  <w:font w:name="Wingdings">
-    <w:panose1 w:val="05000000000000000000"/>
-    <w:charset w:val="02"/>
-    <w:family w:val="auto"/>
-    <w:pitch w:val="variable"/>
-    <w:sig w:usb0="00000000" w:usb1="10000000" w:usb2="00000000" w:usb3="00000000" w:csb0="80000000" w:csb1="00000000"/>
-  </w:font>
-  <w:font w:name="Cambria">
-    <w:panose1 w:val="02040503050406030204"/>
-    <w:charset w:val="00"/>
-    <w:family w:val="auto"/>
-    <w:pitch w:val="variable"/>
-    <w:sig w:usb0="E00002FF" w:usb1="400004FF" w:usb2="00000000" w:usb3="00000000" w:csb0="0000019F" w:csb1="00000000"/>
-  </w:font>
-  <w:font w:name="ＭＳ 明朝">
-    <w:charset w:val="4E"/>
-    <w:family w:val="auto"/>
-    <w:pitch w:val="variable"/>
-    <w:sig w:usb0="00000001" w:usb1="08070000" w:usb2="00000010" w:usb3="00000000" w:csb0="00020000" w:csb1="00000000"/>
-  </w:font>
-  <w:font w:name="Calibri">
-    <w:panose1 w:val="020F0502020204030204"/>
-    <w:charset w:val="00"/>
-    <w:family w:val="auto"/>
-    <w:pitch w:val="variable"/>
-    <w:sig w:usb0="E10002FF" w:usb1="4000ACFF" w:usb2="00000009" w:usb3="00000000" w:csb0="0000019F" w:csb1="00000000"/>
-  </w:font>
-  <w:font w:name="ＭＳ ゴシック">
-    <w:charset w:val="4E"/>
-    <w:family w:val="auto"/>
-    <w:pitch w:val="variable"/>
-    <w:sig w:usb0="00000001" w:usb1="08070000" w:usb2="00000010" w:usb3="00000000" w:csb0="00020000" w:csb1="00000000"/>
-  </w:font>
-  <w:font w:name="Times">
-    <w:panose1 w:val="02000500000000000000"/>
-    <w:charset w:val="00"/>
-    <w:family w:val="auto"/>
-    <w:pitch w:val="variable"/>
-    <w:sig w:usb0="00000003" w:usb1="00000000" w:usb2="00000000" w:usb3="00000000" w:csb0="00000001" w:csb1="00000000"/>
-  </w:font>
-  <w:font w:name="Lucida Grande">
-    <w:panose1 w:val="020B0600040502020204"/>
-    <w:charset w:val="00"/>
-    <w:family w:val="auto"/>
-    <w:pitch w:val="variable"/>
-    <w:sig w:usb0="E1000AEF" w:usb1="5000A1FF" w:usb2="00000000" w:usb3="00000000" w:csb0="000001BF" w:csb1="00000000"/>
-  </w:font>
-  <w:font w:name="Cambria-Bold">
-    <w:panose1 w:val="00000000000000000000"/>
-    <w:charset w:val="00"/>
-    <w:family w:val="auto"/>
-    <w:notTrueType/>
-    <w:pitch w:val="default"/>
-    <w:sig w:usb0="00000003" w:usb1="00000000" w:usb2="00000000" w:usb3="00000000" w:csb0="00000001" w:csb1="00000000"/>
-  </w:font>
-  <w:font w:name="Arial">
-    <w:panose1 w:val="020B0604020202020204"/>
-    <w:charset w:val="00"/>
-    <w:family w:val="auto"/>
-    <w:pitch w:val="variable"/>
-    <w:sig w:usb0="E0002AFF" w:usb1="C0007843" w:usb2="00000009" w:usb3="00000000" w:csb0="000001FF" w:csb1="00000000"/>
-  </w:font>
-  <w:font w:name="Arial Black">
-    <w:panose1 w:val="020B0A04020102020204"/>
-    <w:charset w:val="00"/>
-    <w:family w:val="auto"/>
-    <w:pitch w:val="variable"/>
-    <w:sig w:usb0="00000003" w:usb1="00000000" w:usb2="00000000" w:usb3="00000000" w:csb0="00000001" w:csb1="00000000"/>
-  </w:font>
-  <w:font w:name="Mistral">
-    <w:panose1 w:val="03090702030407020403"/>
-    <w:charset w:val="00"/>
-    <w:family w:val="auto"/>
-    <w:pitch w:val="variable"/>
-    <w:sig w:usb0="00000003" w:usb1="00000000" w:usb2="00000000" w:usb3="00000000" w:csb0="00000001" w:csb1="00000000"/>
-  </w:font>
-  <w:font w:name="Verdana">
-    <w:panose1 w:val="020B0604030504040204"/>
-    <w:charset w:val="00"/>
-    <w:family w:val="auto"/>
-    <w:pitch w:val="variable"/>
-    <w:sig w:usb0="A10006FF" w:usb1="4000205B" w:usb2="00000010" w:usb3="00000000" w:csb0="0000019F" w:csb1="00000000"/>
-  </w:font>
-</w:fonts>
-</file>
-
-<file path=word/glossary/settings.xml><?xml version="1.0" encoding="utf-8"?>
-<w:settings xmlns:mc="http://schemas.openxmlformats.org/markup-compatibility/2006" xmlns:o="urn:schemas-microsoft-com:office:office" xmlns:r="http://schemas.openxmlformats.org/officeDocument/2006/relationships" xmlns:m="http://schemas.openxmlformats.org/officeDocument/2006/math" xmlns:v="urn:schemas-microsoft-com:vml" xmlns:w10="urn:schemas-microsoft-com:office:word" xmlns:w="http://schemas.openxmlformats.org/wordprocessingml/2006/main" xmlns:w14="http://schemas.microsoft.com/office/word/2010/wordml" xmlns:sl="http://schemas.openxmlformats.org/schemaLibrary/2006/main" mc:Ignorable="w14">
-  <w:view w:val="normal"/>
-  <w:defaultTabStop w:val="708"/>
-  <w:hyphenationZone w:val="425"/>
-  <w:characterSpacingControl w:val="doNotCompress"/>
-  <w:compat>
-    <w:useFELayout/>
-    <w:compatSetting w:name="compatibilityMode" w:uri="http://schemas.microsoft.com/office/word" w:val="14"/>
-    <w:compatSetting w:name="overrideTableStyleFontSizeAndJustification" w:uri="http://schemas.microsoft.com/office/word" w:val="1"/>
-    <w:compatSetting w:name="enableOpenTypeFeatures" w:uri="http://schemas.microsoft.com/office/word" w:val="1"/>
-    <w:compatSetting w:name="doNotFlipMirrorIndents" w:uri="http://schemas.microsoft.com/office/word" w:val="1"/>
-  </w:compat>
-  <w:rsids>
-    <w:rsidRoot w:val="00557E32"/>
-    <w:rsid w:val="00557E32"/>
-  </w:rsids>
-  <m:mathPr>
-    <m:mathFont m:val="Cambria Math"/>
-    <m:brkBin m:val="before"/>
-    <m:brkBinSub m:val="--"/>
-    <m:smallFrac m:val="0"/>
-    <m:dispDef/>
-    <m:lMargin m:val="0"/>
-    <m:rMargin m:val="0"/>
-    <m:defJc m:val="centerGroup"/>
-    <m:wrapIndent m:val="1440"/>
-    <m:intLim m:val="subSup"/>
-    <m:naryLim m:val="undOvr"/>
-  </m:mathPr>
-  <w:themeFontLang w:val="es-ES_tradnl" w:eastAsia="ja-JP"/>
-  <w:clrSchemeMapping w:bg1="light1" w:t1="dark1" w:bg2="light2" w:t2="dark2" w:accent1="accent1" w:accent2="accent2" w:accent3="accent3" w:accent4="accent4" w:accent5="accent5" w:accent6="accent6" w:hyperlink="hyperlink" w:followedHyperlink="followedHyperlink"/>
-  <w:doNotAutoCompressPictures/>
-  <w:decimalSymbol w:val=","/>
-  <w:listSeparator w:val=";"/>
-  <w14:defaultImageDpi w14:val="300"/>
-</w:settings>
-</file>
-
-<file path=word/glossary/styles.xml><?xml version="1.0" encoding="utf-8"?>
-<w:styles xmlns:mc="http://schemas.openxmlformats.org/markup-compatibility/2006" xmlns:r="http://schemas.openxmlformats.org/officeDocument/2006/relationships" xmlns:w="http://schemas.openxmlformats.org/wordprocessingml/2006/main" xmlns:w14="http://schemas.microsoft.com/office/word/2010/wordml" mc:Ignorable="w14">
-  <w:docDefaults>
-    <w:rPrDefault>
-      <w:rPr>
-        <w:rFonts w:asciiTheme="minorHAnsi" w:eastAsiaTheme="minorEastAsia" w:hAnsiTheme="minorHAnsi" w:cstheme="minorBidi"/>
-        <w:sz w:val="24"/>
-        <w:szCs w:val="24"/>
-        <w:lang w:val="es-ES_tradnl" w:eastAsia="ja-JP" w:bidi="ar-SA"/>
-      </w:rPr>
-    </w:rPrDefault>
-    <w:pPrDefault/>
-  </w:docDefaults>
-  <w:latentStyles w:defLockedState="0" w:defUIPriority="99" w:defSemiHidden="1" w:defUnhideWhenUsed="1" w:defQFormat="0" w:count="276">
-    <w:lsdException w:name="Normal" w:semiHidden="0" w:uiPriority="0" w:unhideWhenUsed="0" w:qFormat="1"/>
-    <w:lsdException w:name="heading 1" w:semiHidden="0" w:uiPriority="9" w:unhideWhenUsed="0" w:qFormat="1"/>
-    <w:lsdException w:name="heading 2" w:uiPriority="9" w:qFormat="1"/>
-    <w:lsdException w:name="heading 3" w:uiPriority="9" w:qFormat="1"/>
-    <w:lsdException w:name="heading 4" w:uiPriority="9" w:qFormat="1"/>
-    <w:lsdException w:name="heading 5" w:uiPriority="9" w:qFormat="1"/>
-    <w:lsdException w:name="heading 6" w:uiPriority="9" w:qFormat="1"/>
-    <w:lsdException w:name="heading 7" w:uiPriority="9" w:qFormat="1"/>
-    <w:lsdException w:name="heading 8" w:uiPriority="9" w:qFormat="1"/>
-    <w:lsdException w:name="heading 9" w:uiPriority="9" w:qFormat="1"/>
-    <w:lsdException w:name="toc 1" w:uiPriority="39"/>
-    <w:lsdException w:name="toc 2" w:uiPriority="39"/>
-    <w:lsdException w:name="toc 3" w:uiPriority="39"/>
-    <w:lsdException w:name="toc 4" w:uiPriority="39"/>
-    <w:lsdException w:name="toc 5" w:uiPriority="39"/>
-    <w:lsdException w:name="toc 6" w:uiPriority="39"/>
-    <w:lsdException w:name="toc 7" w:uiPriority="39"/>
-    <w:lsdException w:name="toc 8" w:uiPriority="39"/>
-    <w:lsdException w:name="toc 9" w:uiPriority="39"/>
-    <w:lsdException w:name="caption" w:uiPriority="35" w:qFormat="1"/>
-    <w:lsdException w:name="Title" w:semiHidden="0" w:uiPriority="10" w:unhideWhenUsed="0" w:qFormat="1"/>
-    <w:lsdException w:name="Default Paragraph Font" w:uiPriority="1"/>
-    <w:lsdException w:name="Subtitle" w:semiHidden="0" w:uiPriority="11" w:unhideWhenUsed="0" w:qFormat="1"/>
-    <w:lsdException w:name="Strong" w:semiHidden="0" w:uiPriority="22" w:unhideWhenUsed="0" w:qFormat="1"/>
-    <w:lsdException w:name="Emphasis" w:semiHidden="0" w:uiPriority="20" w:unhideWhenUsed="0" w:qFormat="1"/>
-    <w:lsdException w:name="Table Grid" w:semiHidden="0" w:uiPriority="59" w:unhideWhenUsed="0"/>
-    <w:lsdException w:name="Placeholder Text" w:unhideWhenUsed="0"/>
-    <w:lsdException w:name="No Spacing" w:semiHidden="0" w:uiPriority="1" w:unhideWhenUsed="0" w:qFormat="1"/>
-    <w:lsdException w:name="Light Shading" w:semiHidden="0" w:uiPriority="60" w:unhideWhenUsed="0"/>
-    <w:lsdException w:name="Light List" w:semiHidden="0" w:uiPriority="61" w:unhideWhenUsed="0"/>
-    <w:lsdException w:name="Light Grid" w:semiHidden="0" w:uiPriority="62" w:unhideWhenUsed="0"/>
-    <w:lsdException w:name="Medium Shading 1" w:semiHidden="0" w:uiPriority="63" w:unhideWhenUsed="0"/>
-    <w:lsdException w:name="Medium Shading 2" w:semiHidden="0" w:uiPriority="64" w:unhideWhenUsed="0"/>
-    <w:lsdException w:name="Medium List 1" w:semiHidden="0" w:uiPriority="65" w:unhideWhenUsed="0"/>
-    <w:lsdException w:name="Medium List 2" w:semiHidden="0" w:uiPriority="66" w:unhideWhenUsed="0"/>
-    <w:lsdException w:name="Medium Grid 1" w:semiHidden="0" w:uiPriority="67" w:unhideWhenUsed="0"/>
-    <w:lsdException w:name="Medium Grid 2" w:semiHidden="0" w:uiPriority="68" w:unhideWhenUsed="0"/>
-    <w:lsdException w:name="Medium Grid 3" w:semiHidden="0" w:uiPriority="69" w:unhideWhenUsed="0"/>
-    <w:lsdException w:name="Dark List" w:semiHidden="0" w:uiPriority="70" w:unhideWhenUsed="0"/>
-    <w:lsdException w:name="Colorful Shading" w:semiHidden="0" w:uiPriority="71" w:unhideWhenUsed="0"/>
-    <w:lsdException w:name="Colorful List" w:semiHidden="0" w:uiPriority="72" w:unhideWhenUsed="0"/>
-    <w:lsdException w:name="Colorful Grid" w:semiHidden="0" w:uiPriority="73" w:unhideWhenUsed="0"/>
-    <w:lsdException w:name="Light Shading Accent 1" w:semiHidden="0" w:uiPriority="60" w:unhideWhenUsed="0"/>
-    <w:lsdException w:name="Light List Accent 1" w:semiHidden="0" w:uiPriority="61" w:unhideWhenUsed="0"/>
-    <w:lsdException w:name="Light Grid Accent 1" w:semiHidden="0" w:uiPriority="62" w:unhideWhenUsed="0"/>
-    <w:lsdException w:name="Medium Shading 1 Accent 1" w:semiHidden="0" w:uiPriority="63" w:unhideWhenUsed="0"/>
-    <w:lsdException w:name="Medium Shading 2 Accent 1" w:semiHidden="0" w:uiPriority="64" w:unhideWhenUsed="0"/>
-    <w:lsdException w:name="Medium List 1 Accent 1" w:semiHidden="0" w:uiPriority="65" w:unhideWhenUsed="0"/>
-    <w:lsdException w:name="Revision" w:unhideWhenUsed="0"/>
-    <w:lsdException w:name="List Paragraph" w:semiHidden="0" w:uiPriority="34" w:unhideWhenUsed="0" w:qFormat="1"/>
-    <w:lsdException w:name="Quote" w:semiHidden="0" w:uiPriority="29" w:unhideWhenUsed="0" w:qFormat="1"/>
-    <w:lsdException w:name="Intense Quote" w:semiHidden="0" w:uiPriority="30" w:unhideWhenUsed="0" w:qFormat="1"/>
-    <w:lsdException w:name="Medium List 2 Accent 1" w:semiHidden="0" w:uiPriority="66" w:unhideWhenUsed="0"/>
-    <w:lsdException w:name="Medium Grid 1 Accent 1" w:semiHidden="0" w:uiPriority="67" w:unhideWhenUsed="0"/>
-    <w:lsdException w:name="Medium Grid 2 Accent 1" w:semiHidden="0" w:uiPriority="68" w:unhideWhenUsed="0"/>
-    <w:lsdException w:name="Medium Grid 3 Accent 1" w:semiHidden="0" w:uiPriority="69" w:unhideWhenUsed="0"/>
-    <w:lsdException w:name="Dark List Accent 1" w:semiHidden="0" w:uiPriority="70" w:unhideWhenUsed="0"/>
-    <w:lsdException w:name="Colorful Shading Accent 1" w:semiHidden="0" w:uiPriority="71" w:unhideWhenUsed="0"/>
-    <w:lsdException w:name="Colorful List Accent 1" w:semiHidden="0" w:uiPriority="72" w:unhideWhenUsed="0"/>
-    <w:lsdException w:name="Colorful Grid Accent 1" w:semiHidden="0" w:uiPriority="73" w:unhideWhenUsed="0"/>
-    <w:lsdException w:name="Light Shading Accent 2" w:semiHidden="0" w:uiPriority="60" w:unhideWhenUsed="0"/>
-    <w:lsdException w:name="Light List Accent 2" w:semiHidden="0" w:uiPriority="61" w:unhideWhenUsed="0"/>
-    <w:lsdException w:name="Light Grid Accent 2" w:semiHidden="0" w:uiPriority="62" w:unhideWhenUsed="0"/>
-    <w:lsdException w:name="Medium Shading 1 Accent 2" w:semiHidden="0" w:uiPriority="63" w:unhideWhenUsed="0"/>
-    <w:lsdException w:name="Medium Shading 2 Accent 2" w:semiHidden="0" w:uiPriority="64" w:unhideWhenUsed="0"/>
-    <w:lsdException w:name="Medium List 1 Accent 2" w:semiHidden="0" w:uiPriority="65" w:unhideWhenUsed="0"/>
-    <w:lsdException w:name="Medium List 2 Accent 2" w:semiHidden="0" w:uiPriority="66" w:unhideWhenUsed="0"/>
-    <w:lsdException w:name="Medium Grid 1 Accent 2" w:semiHidden="0" w:uiPriority="67" w:unhideWhenUsed="0"/>
-    <w:lsdException w:name="Medium Grid 2 Accent 2" w:semiHidden="0" w:uiPriority="68" w:unhideWhenUsed="0"/>
-    <w:lsdException w:name="Medium Grid 3 Accent 2" w:semiHidden="0" w:uiPriority="69" w:unhideWhenUsed="0"/>
-    <w:lsdException w:name="Dark List Accent 2" w:semiHidden="0" w:uiPriority="70" w:unhideWhenUsed="0"/>
-    <w:lsdException w:name="Colorful Shading Accent 2" w:semiHidden="0" w:uiPriority="71" w:unhideWhenUsed="0"/>
-    <w:lsdException w:name="Colorful List Accent 2" w:semiHidden="0" w:uiPriority="72" w:unhideWhenUsed="0"/>
-    <w:lsdException w:name="Colorful Grid Accent 2" w:semiHidden="0" w:uiPriority="73" w:unhideWhenUsed="0"/>
-    <w:lsdException w:name="Light Shading Accent 3" w:semiHidden="0" w:uiPriority="60" w:unhideWhenUsed="0"/>
-    <w:lsdException w:name="Light List Accent 3" w:semiHidden="0" w:uiPriority="61" w:unhideWhenUsed="0"/>
-    <w:lsdException w:name="Light Grid Accent 3" w:semiHidden="0" w:uiPriority="62" w:unhideWhenUsed="0"/>
-    <w:lsdException w:name="Medium Shading 1 Accent 3" w:semiHidden="0" w:uiPriority="63" w:unhideWhenUsed="0"/>
-    <w:lsdException w:name="Medium Shading 2 Accent 3" w:semiHidden="0" w:uiPriority="64" w:unhideWhenUsed="0"/>
-    <w:lsdException w:name="Medium List 1 Accent 3" w:semiHidden="0" w:uiPriority="65" w:unhideWhenUsed="0"/>
-    <w:lsdException w:name="Medium List 2 Accent 3" w:semiHidden="0" w:uiPriority="66" w:unhideWhenUsed="0"/>
-    <w:lsdException w:name="Medium Grid 1 Accent 3" w:semiHidden="0" w:uiPriority="67" w:unhideWhenUsed="0"/>
-    <w:lsdException w:name="Medium Grid 2 Accent 3" w:semiHidden="0" w:uiPriority="68" w:unhideWhenUsed="0"/>
-    <w:lsdException w:name="Medium Grid 3 Accent 3" w:semiHidden="0" w:uiPriority="69" w:unhideWhenUsed="0"/>
-    <w:lsdException w:name="Dark List Accent 3" w:semiHidden="0" w:uiPriority="70" w:unhideWhenUsed="0"/>
-    <w:lsdException w:name="Colorful Shading Accent 3" w:semiHidden="0" w:uiPriority="71" w:unhideWhenUsed="0"/>
-    <w:lsdException w:name="Colorful List Accent 3" w:semiHidden="0" w:uiPriority="72" w:unhideWhenUsed="0"/>
-    <w:lsdException w:name="Colorful Grid Accent 3" w:semiHidden="0" w:uiPriority="73" w:unhideWhenUsed="0"/>
-    <w:lsdException w:name="Light Shading Accent 4" w:semiHidden="0" w:uiPriority="60" w:unhideWhenUsed="0"/>
-    <w:lsdException w:name="Light List Accent 4" w:semiHidden="0" w:uiPriority="61" w:unhideWhenUsed="0"/>
-    <w:lsdException w:name="Light Grid Accent 4" w:semiHidden="0" w:uiPriority="62" w:unhideWhenUsed="0"/>
-    <w:lsdException w:name="Medium Shading 1 Accent 4" w:semiHidden="0" w:uiPriority="63" w:unhideWhenUsed="0"/>
-    <w:lsdException w:name="Medium Shading 2 Accent 4" w:semiHidden="0" w:uiPriority="64" w:unhideWhenUsed="0"/>
-    <w:lsdException w:name="Medium List 1 Accent 4" w:semiHidden="0" w:uiPriority="65" w:unhideWhenUsed="0"/>
-    <w:lsdException w:name="Medium List 2 Accent 4" w:semiHidden="0" w:uiPriority="66" w:unhideWhenUsed="0"/>
-    <w:lsdException w:name="Medium Grid 1 Accent 4" w:semiHidden="0" w:uiPriority="67" w:unhideWhenUsed="0"/>
-    <w:lsdException w:name="Medium Grid 2 Accent 4" w:semiHidden="0" w:uiPriority="68" w:unhideWhenUsed="0"/>
-    <w:lsdException w:name="Medium Grid 3 Accent 4" w:semiHidden="0" w:uiPriority="69" w:unhideWhenUsed="0"/>
-    <w:lsdException w:name="Dark List Accent 4" w:semiHidden="0" w:uiPriority="70" w:unhideWhenUsed="0"/>
-    <w:lsdException w:name="Colorful Shading Accent 4" w:semiHidden="0" w:uiPriority="71" w:unhideWhenUsed="0"/>
-    <w:lsdException w:name="Colorful List Accent 4" w:semiHidden="0" w:uiPriority="72" w:unhideWhenUsed="0"/>
-    <w:lsdException w:name="Colorful Grid Accent 4" w:semiHidden="0" w:uiPriority="73" w:unhideWhenUsed="0"/>
-    <w:lsdException w:name="Light Shading Accent 5" w:semiHidden="0" w:uiPriority="60" w:unhideWhenUsed="0"/>
-    <w:lsdException w:name="Light List Accent 5" w:semiHidden="0" w:uiPriority="61" w:unhideWhenUsed="0"/>
-    <w:lsdException w:name="Light Grid Accent 5" w:semiHidden="0" w:uiPriority="62" w:unhideWhenUsed="0"/>
-    <w:lsdException w:name="Medium Shading 1 Accent 5" w:semiHidden="0" w:uiPriority="63" w:unhideWhenUsed="0"/>
-    <w:lsdException w:name="Medium Shading 2 Accent 5" w:semiHidden="0" w:uiPriority="64" w:unhideWhenUsed="0"/>
-    <w:lsdException w:name="Medium List 1 Accent 5" w:semiHidden="0" w:uiPriority="65" w:unhideWhenUsed="0"/>
-    <w:lsdException w:name="Medium List 2 Accent 5" w:semiHidden="0" w:uiPriority="66" w:unhideWhenUsed="0"/>
-    <w:lsdException w:name="Medium Grid 1 Accent 5" w:semiHidden="0" w:uiPriority="67" w:unhideWhenUsed="0"/>
-    <w:lsdException w:name="Medium Grid 2 Accent 5" w:semiHidden="0" w:uiPriority="68" w:unhideWhenUsed="0"/>
-    <w:lsdException w:name="Medium Grid 3 Accent 5" w:semiHidden="0" w:uiPriority="69" w:unhideWhenUsed="0"/>
-    <w:lsdException w:name="Dark List Accent 5" w:semiHidden="0" w:uiPriority="70" w:unhideWhenUsed="0"/>
-    <w:lsdException w:name="Colorful Shading Accent 5" w:semiHidden="0" w:uiPriority="71" w:unhideWhenUsed="0"/>
-    <w:lsdException w:name="Colorful List Accent 5" w:semiHidden="0" w:uiPriority="72" w:unhideWhenUsed="0"/>
-    <w:lsdException w:name="Colorful Grid Accent 5" w:semiHidden="0" w:uiPriority="73" w:unhideWhenUsed="0"/>
-    <w:lsdException w:name="Light Shading Accent 6" w:semiHidden="0" w:uiPriority="60" w:unhideWhenUsed="0"/>
-    <w:lsdException w:name="Light List Accent 6" w:semiHidden="0" w:uiPriority="61" w:unhideWhenUsed="0"/>
-    <w:lsdException w:name="Light Grid Accent 6" w:semiHidden="0" w:uiPriority="62" w:unhideWhenUsed="0"/>
-    <w:lsdException w:name="Medium Shading 1 Accent 6" w:semiHidden="0" w:uiPriority="63" w:unhideWhenUsed="0"/>
-    <w:lsdException w:name="Medium Shading 2 Accent 6" w:semiHidden="0" w:uiPriority="64" w:unhideWhenUsed="0"/>
-    <w:lsdException w:name="Medium List 1 Accent 6" w:semiHidden="0" w:uiPriority="65" w:unhideWhenUsed="0"/>
-    <w:lsdException w:name="Medium List 2 Accent 6" w:semiHidden="0" w:uiPriority="66" w:unhideWhenUsed="0"/>
-    <w:lsdException w:name="Medium Grid 1 Accent 6" w:semiHidden="0" w:uiPriority="67" w:unhideWhenUsed="0"/>
-    <w:lsdException w:name="Medium Grid 2 Accent 6" w:semiHidden="0" w:uiPriority="68" w:unhideWhenUsed="0"/>
-    <w:lsdException w:name="Medium Grid 3 Accent 6" w:semiHidden="0" w:uiPriority="69" w:unhideWhenUsed="0"/>
-    <w:lsdException w:name="Dark List Accent 6" w:semiHidden="0" w:uiPriority="70" w:unhideWhenUsed="0"/>
-    <w:lsdException w:name="Colorful Shading Accent 6" w:semiHidden="0" w:uiPriority="71" w:unhideWhenUsed="0"/>
-    <w:lsdException w:name="Colorful List Accent 6" w:semiHidden="0" w:uiPriority="72" w:unhideWhenUsed="0"/>
-    <w:lsdException w:name="Colorful Grid Accent 6" w:semiHidden="0" w:uiPriority="73" w:unhideWhenUsed="0"/>
-    <w:lsdException w:name="Subtle Emphasis" w:semiHidden="0" w:uiPriority="19" w:unhideWhenUsed="0" w:qFormat="1"/>
-    <w:lsdException w:name="Intense Emphasis" w:semiHidden="0" w:uiPriority="21" w:unhideWhenUsed="0" w:qFormat="1"/>
-    <w:lsdException w:name="Subtle Reference" w:semiHidden="0" w:uiPriority="31" w:unhideWhenUsed="0" w:qFormat="1"/>
-    <w:lsdException w:name="Intense Reference" w:semiHidden="0" w:uiPriority="32" w:unhideWhenUsed="0" w:qFormat="1"/>
-    <w:lsdException w:name="Book Title" w:semiHidden="0" w:uiPriority="33" w:unhideWhenUsed="0" w:qFormat="1"/>
-    <w:lsdException w:name="Bibliography" w:uiPriority="37"/>
-    <w:lsdException w:name="TOC Heading" w:uiPriority="39" w:qFormat="1"/>
-  </w:latentStyles>
-  <w:style w:type="paragraph" w:default="1" w:styleId="Normal">
-    <w:name w:val="Normal"/>
-    <w:qFormat/>
-  </w:style>
-  <w:style w:type="character" w:default="1" w:styleId="Fuentedeprrafopredeter">
-    <w:name w:val="Default Paragraph Font"/>
-    <w:uiPriority w:val="1"/>
-    <w:semiHidden/>
-    <w:unhideWhenUsed/>
-  </w:style>
-  <w:style w:type="table" w:default="1" w:styleId="Tablanormal">
-    <w:name w:val="Normal Table"/>
-    <w:uiPriority w:val="99"/>
-    <w:semiHidden/>
-    <w:unhideWhenUsed/>
-    <w:tblPr>
-      <w:tblInd w:w="0" w:type="dxa"/>
-      <w:tblCellMar>
-        <w:top w:w="0" w:type="dxa"/>
-        <w:left w:w="108" w:type="dxa"/>
-        <w:bottom w:w="0" w:type="dxa"/>
-        <w:right w:w="108" w:type="dxa"/>
-      </w:tblCellMar>
-    </w:tblPr>
-  </w:style>
-  <w:style w:type="numbering" w:default="1" w:styleId="Sinlista">
-    <w:name w:val="No List"/>
-    <w:uiPriority w:val="99"/>
-    <w:semiHidden/>
-    <w:unhideWhenUsed/>
-  </w:style>
-  <w:style w:type="paragraph" w:customStyle="1" w:styleId="7C8C8194F35DCB49879A44CE0E82024D">
-    <w:name w:val="7C8C8194F35DCB49879A44CE0E82024D"/>
-    <w:rsid w:val="00557E32"/>
-  </w:style>
-  <w:style w:type="paragraph" w:customStyle="1" w:styleId="75CE74E69E571447903D57FB9534BC4E">
-    <w:name w:val="75CE74E69E571447903D57FB9534BC4E"/>
-    <w:rsid w:val="00557E32"/>
-  </w:style>
-  <w:style w:type="paragraph" w:customStyle="1" w:styleId="F8D34FC2B0B4E443AA378EEEC5D3FA66">
-    <w:name w:val="F8D34FC2B0B4E443AA378EEEC5D3FA66"/>
-    <w:rsid w:val="00557E32"/>
-  </w:style>
-  <w:style w:type="paragraph" w:customStyle="1" w:styleId="D4BC44454787B1458C91D0DA3DB4A448">
-    <w:name w:val="D4BC44454787B1458C91D0DA3DB4A448"/>
-    <w:rsid w:val="00557E32"/>
-  </w:style>
-  <w:style w:type="paragraph" w:customStyle="1" w:styleId="58EFEA2E032D9E40B276958C1B903625">
-    <w:name w:val="58EFEA2E032D9E40B276958C1B903625"/>
-    <w:rsid w:val="00557E32"/>
-  </w:style>
-  <w:style w:type="paragraph" w:customStyle="1" w:styleId="182D168F0684CB449922B8ADCD6D19E6">
-    <w:name w:val="182D168F0684CB449922B8ADCD6D19E6"/>
-    <w:rsid w:val="00557E32"/>
-  </w:style>
-  <w:style w:type="paragraph" w:customStyle="1" w:styleId="9D96B1CEC60A054E93DD26A916E1714B">
-    <w:name w:val="9D96B1CEC60A054E93DD26A916E1714B"/>
-    <w:rsid w:val="00557E32"/>
-  </w:style>
-  <w:style w:type="paragraph" w:customStyle="1" w:styleId="62B2A03D8960AF4FBE36273D0C2C29BD">
-    <w:name w:val="62B2A03D8960AF4FBE36273D0C2C29BD"/>
-    <w:rsid w:val="00557E32"/>
-  </w:style>
-  <w:style w:type="paragraph" w:customStyle="1" w:styleId="931CC37A79B38F4083315AB50104ADD7">
-    <w:name w:val="931CC37A79B38F4083315AB50104ADD7"/>
-    <w:rsid w:val="00557E32"/>
-  </w:style>
-  <w:style w:type="paragraph" w:customStyle="1" w:styleId="CF106DB7E839084CB8168D78465DD89C">
-    <w:name w:val="CF106DB7E839084CB8168D78465DD89C"/>
-    <w:rsid w:val="00557E32"/>
-  </w:style>
-  <w:style w:type="paragraph" w:customStyle="1" w:styleId="79C82A9A70CD464E867368130B620FA9">
-    <w:name w:val="79C82A9A70CD464E867368130B620FA9"/>
-    <w:rsid w:val="00557E32"/>
-  </w:style>
-  <w:style w:type="paragraph" w:customStyle="1" w:styleId="4CA197B27EBF974CBB6AF7964C6E2F8A">
-    <w:name w:val="4CA197B27EBF974CBB6AF7964C6E2F8A"/>
-    <w:rsid w:val="00557E32"/>
-  </w:style>
-</w:styles>
-</file>
-
-<file path=word/glossary/stylesWithEffects.xml><?xml version="1.0" encoding="utf-8"?>
-<w:styles xmlns:wpc="http://schemas.microsoft.com/office/word/2010/wordprocessingCanvas" xmlns:mo="http://schemas.microsoft.com/office/mac/office/2008/main" xmlns:mc="http://schemas.openxmlformats.org/markup-compatibility/2006" xmlns:mv="urn:schemas-microsoft-com:mac:vml" xmlns:o="urn:schemas-microsoft-com:office:office" xmlns:r="http://schemas.openxmlformats.org/officeDocument/2006/relationships" xmlns:m="http://schemas.openxmlformats.org/officeDocument/2006/math" xmlns:v="urn:schemas-microsoft-com:vml" xmlns:wp14="http://schemas.microsoft.com/office/word/2010/wordprocessingDrawing" xmlns:wp="http://schemas.openxmlformats.org/drawingml/2006/wordprocessingDrawing" xmlns:w10="urn:schemas-microsoft-com:office:word" xmlns:w="http://schemas.openxmlformats.org/wordprocessingml/2006/main" xmlns:w14="http://schemas.microsoft.com/office/word/2010/wordml" xmlns:wpg="http://schemas.microsoft.com/office/word/2010/wordprocessingGroup" xmlns:wpi="http://schemas.microsoft.com/office/word/2010/wordprocessingInk" xmlns:wne="http://schemas.microsoft.com/office/word/2006/wordml" xmlns:wps="http://schemas.microsoft.com/office/word/2010/wordprocessingShape" mc:Ignorable="w14 wp14">
-  <w:docDefaults>
-    <w:rPrDefault>
-      <w:rPr>
-        <w:rFonts w:asciiTheme="minorHAnsi" w:eastAsiaTheme="minorEastAsia" w:hAnsiTheme="minorHAnsi" w:cstheme="minorBidi"/>
-        <w:sz w:val="24"/>
-        <w:szCs w:val="24"/>
-        <w:lang w:val="es-ES_tradnl" w:eastAsia="ja-JP" w:bidi="ar-SA"/>
-      </w:rPr>
-    </w:rPrDefault>
-    <w:pPrDefault/>
-  </w:docDefaults>
-  <w:latentStyles w:defLockedState="0" w:defUIPriority="99" w:defSemiHidden="1" w:defUnhideWhenUsed="1" w:defQFormat="0" w:count="276">
-    <w:lsdException w:name="Normal" w:semiHidden="0" w:uiPriority="0" w:unhideWhenUsed="0" w:qFormat="1"/>
-    <w:lsdException w:name="heading 1" w:semiHidden="0" w:uiPriority="9" w:unhideWhenUsed="0" w:qFormat="1"/>
-    <w:lsdException w:name="heading 2" w:uiPriority="9" w:qFormat="1"/>
-    <w:lsdException w:name="heading 3" w:uiPriority="9" w:qFormat="1"/>
-    <w:lsdException w:name="heading 4" w:uiPriority="9" w:qFormat="1"/>
-    <w:lsdException w:name="heading 5" w:uiPriority="9" w:qFormat="1"/>
-    <w:lsdException w:name="heading 6" w:uiPriority="9" w:qFormat="1"/>
-    <w:lsdException w:name="heading 7" w:uiPriority="9" w:qFormat="1"/>
-    <w:lsdException w:name="heading 8" w:uiPriority="9" w:qFormat="1"/>
-    <w:lsdException w:name="heading 9" w:uiPriority="9" w:qFormat="1"/>
-    <w:lsdException w:name="toc 1" w:uiPriority="39"/>
-    <w:lsdException w:name="toc 2" w:uiPriority="39"/>
-    <w:lsdException w:name="toc 3" w:uiPriority="39"/>
-    <w:lsdException w:name="toc 4" w:uiPriority="39"/>
-    <w:lsdException w:name="toc 5" w:uiPriority="39"/>
-    <w:lsdException w:name="toc 6" w:uiPriority="39"/>
-    <w:lsdException w:name="toc 7" w:uiPriority="39"/>
-    <w:lsdException w:name="toc 8" w:uiPriority="39"/>
-    <w:lsdException w:name="toc 9" w:uiPriority="39"/>
-    <w:lsdException w:name="caption" w:uiPriority="35" w:qFormat="1"/>
-    <w:lsdException w:name="Title" w:semiHidden="0" w:uiPriority="10" w:unhideWhenUsed="0" w:qFormat="1"/>
-    <w:lsdException w:name="Default Paragraph Font" w:uiPriority="1"/>
-    <w:lsdException w:name="Subtitle" w:semiHidden="0" w:uiPriority="11" w:unhideWhenUsed="0" w:qFormat="1"/>
-    <w:lsdException w:name="Strong" w:semiHidden="0" w:uiPriority="22" w:unhideWhenUsed="0" w:qFormat="1"/>
-    <w:lsdException w:name="Emphasis" w:semiHidden="0" w:uiPriority="20" w:unhideWhenUsed="0" w:qFormat="1"/>
-    <w:lsdException w:name="Table Grid" w:semiHidden="0" w:uiPriority="59" w:unhideWhenUsed="0"/>
-    <w:lsdException w:name="Placeholder Text" w:unhideWhenUsed="0"/>
-    <w:lsdException w:name="No Spacing" w:semiHidden="0" w:uiPriority="1" w:unhideWhenUsed="0" w:qFormat="1"/>
-    <w:lsdException w:name="Light Shading" w:semiHidden="0" w:uiPriority="60" w:unhideWhenUsed="0"/>
-    <w:lsdException w:name="Light List" w:semiHidden="0" w:uiPriority="61" w:unhideWhenUsed="0"/>
-    <w:lsdException w:name="Light Grid" w:semiHidden="0" w:uiPriority="62" w:unhideWhenUsed="0"/>
-    <w:lsdException w:name="Medium Shading 1" w:semiHidden="0" w:uiPriority="63" w:unhideWhenUsed="0"/>
-    <w:lsdException w:name="Medium Shading 2" w:semiHidden="0" w:uiPriority="64" w:unhideWhenUsed="0"/>
-    <w:lsdException w:name="Medium List 1" w:semiHidden="0" w:uiPriority="65" w:unhideWhenUsed="0"/>
-    <w:lsdException w:name="Medium List 2" w:semiHidden="0" w:uiPriority="66" w:unhideWhenUsed="0"/>
-    <w:lsdException w:name="Medium Grid 1" w:semiHidden="0" w:uiPriority="67" w:unhideWhenUsed="0"/>
-    <w:lsdException w:name="Medium Grid 2" w:semiHidden="0" w:uiPriority="68" w:unhideWhenUsed="0"/>
-    <w:lsdException w:name="Medium Grid 3" w:semiHidden="0" w:uiPriority="69" w:unhideWhenUsed="0"/>
-    <w:lsdException w:name="Dark List" w:semiHidden="0" w:uiPriority="70" w:unhideWhenUsed="0"/>
-    <w:lsdException w:name="Colorful Shading" w:semiHidden="0" w:uiPriority="71" w:unhideWhenUsed="0"/>
-    <w:lsdException w:name="Colorful List" w:semiHidden="0" w:uiPriority="72" w:unhideWhenUsed="0"/>
-    <w:lsdException w:name="Colorful Grid" w:semiHidden="0" w:uiPriority="73" w:unhideWhenUsed="0"/>
-    <w:lsdException w:name="Light Shading Accent 1" w:semiHidden="0" w:uiPriority="60" w:unhideWhenUsed="0"/>
-    <w:lsdException w:name="Light List Accent 1" w:semiHidden="0" w:uiPriority="61" w:unhideWhenUsed="0"/>
-    <w:lsdException w:name="Light Grid Accent 1" w:semiHidden="0" w:uiPriority="62" w:unhideWhenUsed="0"/>
-    <w:lsdException w:name="Medium Shading 1 Accent 1" w:semiHidden="0" w:uiPriority="63" w:unhideWhenUsed="0"/>
-    <w:lsdException w:name="Medium Shading 2 Accent 1" w:semiHidden="0" w:uiPriority="64" w:unhideWhenUsed="0"/>
-    <w:lsdException w:name="Medium List 1 Accent 1" w:semiHidden="0" w:uiPriority="65" w:unhideWhenUsed="0"/>
-    <w:lsdException w:name="Revision" w:unhideWhenUsed="0"/>
-    <w:lsdException w:name="List Paragraph" w:semiHidden="0" w:uiPriority="34" w:unhideWhenUsed="0" w:qFormat="1"/>
-    <w:lsdException w:name="Quote" w:semiHidden="0" w:uiPriority="29" w:unhideWhenUsed="0" w:qFormat="1"/>
-    <w:lsdException w:name="Intense Quote" w:semiHidden="0" w:uiPriority="30" w:unhideWhenUsed="0" w:qFormat="1"/>
-    <w:lsdException w:name="Medium List 2 Accent 1" w:semiHidden="0" w:uiPriority="66" w:unhideWhenUsed="0"/>
-    <w:lsdException w:name="Medium Grid 1 Accent 1" w:semiHidden="0" w:uiPriority="67" w:unhideWhenUsed="0"/>
-    <w:lsdException w:name="Medium Grid 2 Accent 1" w:semiHidden="0" w:uiPriority="68" w:unhideWhenUsed="0"/>
-    <w:lsdException w:name="Medium Grid 3 Accent 1" w:semiHidden="0" w:uiPriority="69" w:unhideWhenUsed="0"/>
-    <w:lsdException w:name="Dark List Accent 1" w:semiHidden="0" w:uiPriority="70" w:unhideWhenUsed="0"/>
-    <w:lsdException w:name="Colorful Shading Accent 1" w:semiHidden="0" w:uiPriority="71" w:unhideWhenUsed="0"/>
-    <w:lsdException w:name="Colorful List Accent 1" w:semiHidden="0" w:uiPriority="72" w:unhideWhenUsed="0"/>
-    <w:lsdException w:name="Colorful Grid Accent 1" w:semiHidden="0" w:uiPriority="73" w:unhideWhenUsed="0"/>
-    <w:lsdException w:name="Light Shading Accent 2" w:semiHidden="0" w:uiPriority="60" w:unhideWhenUsed="0"/>
-    <w:lsdException w:name="Light List Accent 2" w:semiHidden="0" w:uiPriority="61" w:unhideWhenUsed="0"/>
-    <w:lsdException w:name="Light Grid Accent 2" w:semiHidden="0" w:uiPriority="62" w:unhideWhenUsed="0"/>
-    <w:lsdException w:name="Medium Shading 1 Accent 2" w:semiHidden="0" w:uiPriority="63" w:unhideWhenUsed="0"/>
-    <w:lsdException w:name="Medium Shading 2 Accent 2" w:semiHidden="0" w:uiPriority="64" w:unhideWhenUsed="0"/>
-    <w:lsdException w:name="Medium List 1 Accent 2" w:semiHidden="0" w:uiPriority="65" w:unhideWhenUsed="0"/>
-    <w:lsdException w:name="Medium List 2 Accent 2" w:semiHidden="0" w:uiPriority="66" w:unhideWhenUsed="0"/>
-    <w:lsdException w:name="Medium Grid 1 Accent 2" w:semiHidden="0" w:uiPriority="67" w:unhideWhenUsed="0"/>
-    <w:lsdException w:name="Medium Grid 2 Accent 2" w:semiHidden="0" w:uiPriority="68" w:unhideWhenUsed="0"/>
-    <w:lsdException w:name="Medium Grid 3 Accent 2" w:semiHidden="0" w:uiPriority="69" w:unhideWhenUsed="0"/>
-    <w:lsdException w:name="Dark List Accent 2" w:semiHidden="0" w:uiPriority="70" w:unhideWhenUsed="0"/>
-    <w:lsdException w:name="Colorful Shading Accent 2" w:semiHidden="0" w:uiPriority="71" w:unhideWhenUsed="0"/>
-    <w:lsdException w:name="Colorful List Accent 2" w:semiHidden="0" w:uiPriority="72" w:unhideWhenUsed="0"/>
-    <w:lsdException w:name="Colorful Grid Accent 2" w:semiHidden="0" w:uiPriority="73" w:unhideWhenUsed="0"/>
-    <w:lsdException w:name="Light Shading Accent 3" w:semiHidden="0" w:uiPriority="60" w:unhideWhenUsed="0"/>
-    <w:lsdException w:name="Light List Accent 3" w:semiHidden="0" w:uiPriority="61" w:unhideWhenUsed="0"/>
-    <w:lsdException w:name="Light Grid Accent 3" w:semiHidden="0" w:uiPriority="62" w:unhideWhenUsed="0"/>
-    <w:lsdException w:name="Medium Shading 1 Accent 3" w:semiHidden="0" w:uiPriority="63" w:unhideWhenUsed="0"/>
-    <w:lsdException w:name="Medium Shading 2 Accent 3" w:semiHidden="0" w:uiPriority="64" w:unhideWhenUsed="0"/>
-    <w:lsdException w:name="Medium List 1 Accent 3" w:semiHidden="0" w:uiPriority="65" w:unhideWhenUsed="0"/>
-    <w:lsdException w:name="Medium List 2 Accent 3" w:semiHidden="0" w:uiPriority="66" w:unhideWhenUsed="0"/>
-    <w:lsdException w:name="Medium Grid 1 Accent 3" w:semiHidden="0" w:uiPriority="67" w:unhideWhenUsed="0"/>
-    <w:lsdException w:name="Medium Grid 2 Accent 3" w:semiHidden="0" w:uiPriority="68" w:unhideWhenUsed="0"/>
-    <w:lsdException w:name="Medium Grid 3 Accent 3" w:semiHidden="0" w:uiPriority="69" w:unhideWhenUsed="0"/>
-    <w:lsdException w:name="Dark List Accent 3" w:semiHidden="0" w:uiPriority="70" w:unhideWhenUsed="0"/>
-    <w:lsdException w:name="Colorful Shading Accent 3" w:semiHidden="0" w:uiPriority="71" w:unhideWhenUsed="0"/>
-    <w:lsdException w:name="Colorful List Accent 3" w:semiHidden="0" w:uiPriority="72" w:unhideWhenUsed="0"/>
-    <w:lsdException w:name="Colorful Grid Accent 3" w:semiHidden="0" w:uiPriority="73" w:unhideWhenUsed="0"/>
-    <w:lsdException w:name="Light Shading Accent 4" w:semiHidden="0" w:uiPriority="60" w:unhideWhenUsed="0"/>
-    <w:lsdException w:name="Light List Accent 4" w:semiHidden="0" w:uiPriority="61" w:unhideWhenUsed="0"/>
-    <w:lsdException w:name="Light Grid Accent 4" w:semiHidden="0" w:uiPriority="62" w:unhideWhenUsed="0"/>
-    <w:lsdException w:name="Medium Shading 1 Accent 4" w:semiHidden="0" w:uiPriority="63" w:unhideWhenUsed="0"/>
-    <w:lsdException w:name="Medium Shading 2 Accent 4" w:semiHidden="0" w:uiPriority="64" w:unhideWhenUsed="0"/>
-    <w:lsdException w:name="Medium List 1 Accent 4" w:semiHidden="0" w:uiPriority="65" w:unhideWhenUsed="0"/>
-    <w:lsdException w:name="Medium List 2 Accent 4" w:semiHidden="0" w:uiPriority="66" w:unhideWhenUsed="0"/>
-    <w:lsdException w:name="Medium Grid 1 Accent 4" w:semiHidden="0" w:uiPriority="67" w:unhideWhenUsed="0"/>
-    <w:lsdException w:name="Medium Grid 2 Accent 4" w:semiHidden="0" w:uiPriority="68" w:unhideWhenUsed="0"/>
-    <w:lsdException w:name="Medium Grid 3 Accent 4" w:semiHidden="0" w:uiPriority="69" w:unhideWhenUsed="0"/>
-    <w:lsdException w:name="Dark List Accent 4" w:semiHidden="0" w:uiPriority="70" w:unhideWhenUsed="0"/>
-    <w:lsdException w:name="Colorful Shading Accent 4" w:semiHidden="0" w:uiPriority="71" w:unhideWhenUsed="0"/>
-    <w:lsdException w:name="Colorful List Accent 4" w:semiHidden="0" w:uiPriority="72" w:unhideWhenUsed="0"/>
-    <w:lsdException w:name="Colorful Grid Accent 4" w:semiHidden="0" w:uiPriority="73" w:unhideWhenUsed="0"/>
-    <w:lsdException w:name="Light Shading Accent 5" w:semiHidden="0" w:uiPriority="60" w:unhideWhenUsed="0"/>
-    <w:lsdException w:name="Light List Accent 5" w:semiHidden="0" w:uiPriority="61" w:unhideWhenUsed="0"/>
-    <w:lsdException w:name="Light Grid Accent 5" w:semiHidden="0" w:uiPriority="62" w:unhideWhenUsed="0"/>
-    <w:lsdException w:name="Medium Shading 1 Accent 5" w:semiHidden="0" w:uiPriority="63" w:unhideWhenUsed="0"/>
-    <w:lsdException w:name="Medium Shading 2 Accent 5" w:semiHidden="0" w:uiPriority="64" w:unhideWhenUsed="0"/>
-    <w:lsdException w:name="Medium List 1 Accent 5" w:semiHidden="0" w:uiPriority="65" w:unhideWhenUsed="0"/>
-    <w:lsdException w:name="Medium List 2 Accent 5" w:semiHidden="0" w:uiPriority="66" w:unhideWhenUsed="0"/>
-    <w:lsdException w:name="Medium Grid 1 Accent 5" w:semiHidden="0" w:uiPriority="67" w:unhideWhenUsed="0"/>
-    <w:lsdException w:name="Medium Grid 2 Accent 5" w:semiHidden="0" w:uiPriority="68" w:unhideWhenUsed="0"/>
-    <w:lsdException w:name="Medium Grid 3 Accent 5" w:semiHidden="0" w:uiPriority="69" w:unhideWhenUsed="0"/>
-    <w:lsdException w:name="Dark List Accent 5" w:semiHidden="0" w:uiPriority="70" w:unhideWhenUsed="0"/>
-    <w:lsdException w:name="Colorful Shading Accent 5" w:semiHidden="0" w:uiPriority="71" w:unhideWhenUsed="0"/>
-    <w:lsdException w:name="Colorful List Accent 5" w:semiHidden="0" w:uiPriority="72" w:unhideWhenUsed="0"/>
-    <w:lsdException w:name="Colorful Grid Accent 5" w:semiHidden="0" w:uiPriority="73" w:unhideWhenUsed="0"/>
-    <w:lsdException w:name="Light Shading Accent 6" w:semiHidden="0" w:uiPriority="60" w:unhideWhenUsed="0"/>
-    <w:lsdException w:name="Light List Accent 6" w:semiHidden="0" w:uiPriority="61" w:unhideWhenUsed="0"/>
-    <w:lsdException w:name="Light Grid Accent 6" w:semiHidden="0" w:uiPriority="62" w:unhideWhenUsed="0"/>
-    <w:lsdException w:name="Medium Shading 1 Accent 6" w:semiHidden="0" w:uiPriority="63" w:unhideWhenUsed="0"/>
-    <w:lsdException w:name="Medium Shading 2 Accent 6" w:semiHidden="0" w:uiPriority="64" w:unhideWhenUsed="0"/>
-    <w:lsdException w:name="Medium List 1 Accent 6" w:semiHidden="0" w:uiPriority="65" w:unhideWhenUsed="0"/>
-    <w:lsdException w:name="Medium List 2 Accent 6" w:semiHidden="0" w:uiPriority="66" w:unhideWhenUsed="0"/>
-    <w:lsdException w:name="Medium Grid 1 Accent 6" w:semiHidden="0" w:uiPriority="67" w:unhideWhenUsed="0"/>
-    <w:lsdException w:name="Medium Grid 2 Accent 6" w:semiHidden="0" w:uiPriority="68" w:unhideWhenUsed="0"/>
-    <w:lsdException w:name="Medium Grid 3 Accent 6" w:semiHidden="0" w:uiPriority="69" w:unhideWhenUsed="0"/>
-    <w:lsdException w:name="Dark List Accent 6" w:semiHidden="0" w:uiPriority="70" w:unhideWhenUsed="0"/>
-    <w:lsdException w:name="Colorful Shading Accent 6" w:semiHidden="0" w:uiPriority="71" w:unhideWhenUsed="0"/>
-    <w:lsdException w:name="Colorful List Accent 6" w:semiHidden="0" w:uiPriority="72" w:unhideWhenUsed="0"/>
-    <w:lsdException w:name="Colorful Grid Accent 6" w:semiHidden="0" w:uiPriority="73" w:unhideWhenUsed="0"/>
-    <w:lsdException w:name="Subtle Emphasis" w:semiHidden="0" w:uiPriority="19" w:unhideWhenUsed="0" w:qFormat="1"/>
-    <w:lsdException w:name="Intense Emphasis" w:semiHidden="0" w:uiPriority="21" w:unhideWhenUsed="0" w:qFormat="1"/>
-    <w:lsdException w:name="Subtle Reference" w:semiHidden="0" w:uiPriority="31" w:unhideWhenUsed="0" w:qFormat="1"/>
-    <w:lsdException w:name="Intense Reference" w:semiHidden="0" w:uiPriority="32" w:unhideWhenUsed="0" w:qFormat="1"/>
-    <w:lsdException w:name="Book Title" w:semiHidden="0" w:uiPriority="33" w:unhideWhenUsed="0" w:qFormat="1"/>
-    <w:lsdException w:name="Bibliography" w:uiPriority="37"/>
-    <w:lsdException w:name="TOC Heading" w:uiPriority="39" w:qFormat="1"/>
-  </w:latentStyles>
-  <w:style w:type="paragraph" w:default="1" w:styleId="Normal">
-    <w:name w:val="Normal"/>
-    <w:qFormat/>
-  </w:style>
-  <w:style w:type="character" w:default="1" w:styleId="Fuentedeprrafopredeter">
-    <w:name w:val="Default Paragraph Font"/>
-    <w:uiPriority w:val="1"/>
-    <w:semiHidden/>
-    <w:unhideWhenUsed/>
-  </w:style>
-  <w:style w:type="table" w:default="1" w:styleId="Tablanormal">
-    <w:name w:val="Normal Table"/>
-    <w:uiPriority w:val="99"/>
-    <w:semiHidden/>
-    <w:unhideWhenUsed/>
-    <w:tblPr>
-      <w:tblInd w:w="0" w:type="dxa"/>
-      <w:tblCellMar>
-        <w:top w:w="0" w:type="dxa"/>
-        <w:left w:w="108" w:type="dxa"/>
-        <w:bottom w:w="0" w:type="dxa"/>
-        <w:right w:w="108" w:type="dxa"/>
-      </w:tblCellMar>
-    </w:tblPr>
-  </w:style>
-  <w:style w:type="numbering" w:default="1" w:styleId="Sinlista">
-    <w:name w:val="No List"/>
-    <w:uiPriority w:val="99"/>
-    <w:semiHidden/>
-    <w:unhideWhenUsed/>
-  </w:style>
-  <w:style w:type="paragraph" w:customStyle="1" w:styleId="7C8C8194F35DCB49879A44CE0E82024D">
-    <w:name w:val="7C8C8194F35DCB49879A44CE0E82024D"/>
-    <w:rsid w:val="00557E32"/>
-  </w:style>
-  <w:style w:type="paragraph" w:customStyle="1" w:styleId="75CE74E69E571447903D57FB9534BC4E">
-    <w:name w:val="75CE74E69E571447903D57FB9534BC4E"/>
-    <w:rsid w:val="00557E32"/>
-  </w:style>
-  <w:style w:type="paragraph" w:customStyle="1" w:styleId="F8D34FC2B0B4E443AA378EEEC5D3FA66">
-    <w:name w:val="F8D34FC2B0B4E443AA378EEEC5D3FA66"/>
-    <w:rsid w:val="00557E32"/>
-  </w:style>
-  <w:style w:type="paragraph" w:customStyle="1" w:styleId="D4BC44454787B1458C91D0DA3DB4A448">
-    <w:name w:val="D4BC44454787B1458C91D0DA3DB4A448"/>
-    <w:rsid w:val="00557E32"/>
-  </w:style>
-  <w:style w:type="paragraph" w:customStyle="1" w:styleId="58EFEA2E032D9E40B276958C1B903625">
-    <w:name w:val="58EFEA2E032D9E40B276958C1B903625"/>
-    <w:rsid w:val="00557E32"/>
-  </w:style>
-  <w:style w:type="paragraph" w:customStyle="1" w:styleId="182D168F0684CB449922B8ADCD6D19E6">
-    <w:name w:val="182D168F0684CB449922B8ADCD6D19E6"/>
-    <w:rsid w:val="00557E32"/>
-  </w:style>
-  <w:style w:type="paragraph" w:customStyle="1" w:styleId="9D96B1CEC60A054E93DD26A916E1714B">
-    <w:name w:val="9D96B1CEC60A054E93DD26A916E1714B"/>
-    <w:rsid w:val="00557E32"/>
-  </w:style>
-  <w:style w:type="paragraph" w:customStyle="1" w:styleId="62B2A03D8960AF4FBE36273D0C2C29BD">
-    <w:name w:val="62B2A03D8960AF4FBE36273D0C2C29BD"/>
-    <w:rsid w:val="00557E32"/>
-  </w:style>
-  <w:style w:type="paragraph" w:customStyle="1" w:styleId="931CC37A79B38F4083315AB50104ADD7">
-    <w:name w:val="931CC37A79B38F4083315AB50104ADD7"/>
-    <w:rsid w:val="00557E32"/>
-  </w:style>
-  <w:style w:type="paragraph" w:customStyle="1" w:styleId="CF106DB7E839084CB8168D78465DD89C">
-    <w:name w:val="CF106DB7E839084CB8168D78465DD89C"/>
-    <w:rsid w:val="00557E32"/>
-  </w:style>
-  <w:style w:type="paragraph" w:customStyle="1" w:styleId="79C82A9A70CD464E867368130B620FA9">
-    <w:name w:val="79C82A9A70CD464E867368130B620FA9"/>
-    <w:rsid w:val="00557E32"/>
-  </w:style>
-  <w:style w:type="paragraph" w:customStyle="1" w:styleId="4CA197B27EBF974CBB6AF7964C6E2F8A">
-    <w:name w:val="4CA197B27EBF974CBB6AF7964C6E2F8A"/>
-    <w:rsid w:val="00557E32"/>
-  </w:style>
-</w:styles>
-</file>
-
-<file path=word/glossary/webSettings.xml><?xml version="1.0" encoding="utf-8"?>
-<w:webSettings xmlns:mc="http://schemas.openxmlformats.org/markup-compatibility/2006" xmlns:r="http://schemas.openxmlformats.org/officeDocument/2006/relationships" xmlns:w="http://schemas.openxmlformats.org/wordprocessingml/2006/main" xmlns:w14="http://schemas.microsoft.com/office/word/2010/wordml" mc:Ignorable="w14">
-  <w:allowPNG/>
-  <w:doNotSaveAsSingleFile/>
-</w:webSettings>
 </file>
 
 <file path=word/theme/theme1.xml><?xml version="1.0" encoding="utf-8"?>
@@ -16050,840 +15319,8 @@
 </b:Sources>
 </file>
 
-<file path=customXml/item2.xml><?xml version="1.0" encoding="utf-8"?>
-<b:Sources xmlns:b="http://schemas.openxmlformats.org/officeDocument/2006/bibliography" xmlns="http://schemas.openxmlformats.org/officeDocument/2006/bibliography" SelectedStyle="/APA.XSL" StyleName="APA">
-  <b:Source>
-    <b:Tag>W3C14</b:Tag>
-    <b:SourceType>DocumentFromInternetSite</b:SourceType>
-    <b:Guid>{B5062A99-A69F-1A41-9F4E-DC72F13DC2E6}</b:Guid>
-    <b:Author>
-      <b:Author>
-        <b:Corporate>W3C</b:Corporate>
-      </b:Author>
-    </b:Author>
-    <b:Title>Web Services Architecture</b:Title>
-    <b:InternetSiteTitle>W3C</b:InternetSiteTitle>
-    <b:URL>http://www.w3.org/TR/ws-arch/</b:URL>
-    <b:YearAccessed>2014</b:YearAccessed>
-    <b:MonthAccessed>01</b:MonthAccessed>
-    <b:DayAccessed>19</b:DayAccessed>
-    <b:RefOrder>13</b:RefOrder>
-  </b:Source>
-  <b:Source>
-    <b:Tag>Pyt</b:Tag>
-    <b:SourceType>DocumentFromInternetSite</b:SourceType>
-    <b:Guid>{029F3D4A-1748-AC4A-9DA2-3EC1B120CD35}</b:Guid>
-    <b:Author>
-      <b:Author>
-        <b:Corporate>Python</b:Corporate>
-      </b:Author>
-    </b:Author>
-    <b:Title>About Python</b:Title>
-    <b:URL>http://www.python.org/about/</b:URL>
-    <b:InternetSiteTitle>Python</b:InternetSiteTitle>
-    <b:YearAccessed>2014</b:YearAccessed>
-    <b:MonthAccessed>01</b:MonthAccessed>
-    <b:DayAccessed>19</b:DayAccessed>
-    <b:RefOrder>18</b:RefOrder>
-  </b:Source>
-  <b:Source>
-    <b:Tag>Mar14</b:Tag>
-    <b:SourceType>DocumentFromInternetSite</b:SourceType>
-    <b:Guid>{12D8175D-B233-784D-BD91-53F5F849572F}</b:Guid>
-    <b:Author>
-      <b:Author>
-        <b:NameList>
-          <b:Person>
-            <b:Last>González</b:Last>
-            <b:First>María</b:First>
-          </b:Person>
-        </b:NameList>
-      </b:Author>
-    </b:Author>
-    <b:Title>ESTUDIO DE ARQUITECTURAS DE   REDES ORIENTADAS A SERVICIO</b:Title>
-    <b:InternetSiteTitle>UpCommons</b:InternetSiteTitle>
-    <b:URL>http://upcommons.upc.edu/pfc/bitstream/2099.1/12312/1/ESTUDIO_DE_ARQUITECTURAS_DE_REDES_ORIENTADAS_A_SERVICIO.pdf</b:URL>
-    <b:YearAccessed>2014</b:YearAccessed>
-    <b:MonthAccessed>01</b:MonthAccessed>
-    <b:DayAccessed>19</b:DayAccessed>
-    <b:RefOrder>14</b:RefOrder>
-  </b:Source>
-  <b:Source>
-    <b:Tag>UPM14</b:Tag>
-    <b:SourceType>DocumentFromInternetSite</b:SourceType>
-    <b:Guid>{DC65C02A-792C-4B42-82D0-0FB7DB0D770C}</b:Guid>
-    <b:Author>
-      <b:Author>
-        <b:Corporate>UPM</b:Corporate>
-      </b:Author>
-    </b:Author>
-    <b:Title>¿Qué es OCW?</b:Title>
-    <b:InternetSiteTitle>OpenCourseWare de la Universidad Politécnica de Madrid</b:InternetSiteTitle>
-    <b:URL>http://ocw.upm.es/bfque-es-ocw </b:URL>
-    <b:YearAccessed>2014</b:YearAccessed>
-    <b:MonthAccessed>01</b:MonthAccessed>
-    <b:DayAccessed>20</b:DayAccessed>
-    <b:RefOrder>9</b:RefOrder>
-  </b:Source>
-  <b:Source>
-    <b:Tag>Lop14</b:Tag>
-    <b:SourceType>DocumentFromInternetSite</b:SourceType>
-    <b:Guid>{BDD125C9-8053-8B43-8B5D-472F66DFBA86}</b:Guid>
-    <b:Author>
-      <b:Author>
-        <b:NameList>
-          <b:Person>
-            <b:Last>Loper</b:Last>
-            <b:First>Edward</b:First>
-          </b:Person>
-          <b:Person>
-            <b:Last>Bird</b:Last>
-            <b:First>Steven</b:First>
-          </b:Person>
-        </b:NameList>
-      </b:Author>
-    </b:Author>
-    <b:Title>NLTK: The Natural Language Toolkit</b:Title>
-    <b:InternetSiteTitle>Cornell University</b:InternetSiteTitle>
-    <b:URL>http://arxiv.org/pdf/cs/0205028v1.pdf</b:URL>
-    <b:YearAccessed>2014</b:YearAccessed>
-    <b:MonthAccessed>01</b:MonthAccessed>
-    <b:DayAccessed>21</b:DayAccessed>
-    <b:RefOrder>20</b:RefOrder>
-  </b:Source>
-  <b:Source>
-    <b:Tag>Mar141</b:Tag>
-    <b:SourceType>DocumentFromInternetSite</b:SourceType>
-    <b:Guid>{EE254938-9C51-9D44-A5E8-44BCD4F12A96}</b:Guid>
-    <b:Author>
-      <b:Author>
-        <b:NameList>
-          <b:Person>
-            <b:Last>Vallez</b:Last>
-            <b:First>Mari</b:First>
-          </b:Person>
-          <b:Person>
-            <b:Last>Rovira</b:Last>
-            <b:First>Cristòfol</b:First>
-          </b:Person>
-          <b:Person>
-            <b:Last>Codina</b:Last>
-            <b:First>Lluís</b:First>
-          </b:Person>
-          <b:Person>
-            <b:Last>Pedraza</b:Last>
-            <b:First>Rafael</b:First>
-          </b:Person>
-        </b:NameList>
-      </b:Author>
-    </b:Author>
-    <b:Title>Procedimientos para la extracción de palabras clave de páginas web basados en criterios de posicionamiento en buscadores</b:Title>
-    <b:InternetSiteTitle>UPF</b:InternetSiteTitle>
-    <b:URL>http://www.upf.edu/hipertextnet/numero-8/extraccion_keywords.html</b:URL>
-    <b:YearAccessed>2014</b:YearAccessed>
-    <b:MonthAccessed>01</b:MonthAccessed>
-    <b:DayAccessed>21</b:DayAccessed>
-    <b:RefOrder>4</b:RefOrder>
-  </b:Source>
-  <b:Source>
-    <b:Tag>LaW</b:Tag>
-    <b:SourceType>DocumentFromInternetSite</b:SourceType>
-    <b:Guid>{367D255C-EEDC-1C49-A18C-289E1D28CFEE}</b:Guid>
-    <b:Title>La Web Semántica y las Tecnologías del Lenguaje Humano</b:Title>
-    <b:InternetSiteTitle>e-Lis</b:InternetSiteTitle>
-    <b:URL>http://eprints.rclis.org/15586/1/La%20Web%20Sem%C3%A1ntica%20y%20las%20Tecnolog%C3%ADas%20del%20Lenguaje%20Humano%20-%20Preprint.pdf</b:URL>
-    <b:YearAccessed>2012</b:YearAccessed>
-    <b:MonthAccessed>01</b:MonthAccessed>
-    <b:DayAccessed>23</b:DayAccessed>
-    <b:RefOrder>3</b:RefOrder>
-  </b:Source>
-  <b:Source>
-    <b:Tag>Une11</b:Tag>
-    <b:SourceType>DocumentFromInternetSite</b:SourceType>
-    <b:Guid>{E73D05E1-EDD2-4EAB-A3F3-742CC5000CFB}</b:Guid>
-    <b:Title>A Basic Guide to Open Educational Resources</b:Title>
-    <b:Year>2011</b:Year>
-    <b:YearAccessed>2013</b:YearAccessed>
-    <b:MonthAccessed>8</b:MonthAccessed>
-    <b:DayAccessed>22</b:DayAccessed>
-    <b:URL>www.unesco.org/education</b:URL>
-    <b:Author>
-      <b:Author>
-        <b:Corporate>Unesco</b:Corporate>
-      </b:Author>
-    </b:Author>
-    <b:RefOrder>6</b:RefOrder>
-  </b:Source>
-  <b:Source>
-    <b:Tag>Igo04</b:Tag>
-    <b:SourceType>JournalArticle</b:SourceType>
-    <b:Guid>{BD7C5DB7-B7EF-4FD6-B732-2894A823CC2F}</b:Guid>
-    <b:Title>Computational Linguistics. Models, Resources, Applications</b:Title>
-    <b:Year>2004</b:Year>
-    <b:Author>
-      <b:Author>
-        <b:NameList>
-          <b:Person>
-            <b:Last>Bolshakov</b:Last>
-            <b:First>Igor</b:First>
-          </b:Person>
-          <b:Person>
-            <b:Last>Gelbukh</b:Last>
-            <b:First>Alexander</b:First>
-          </b:Person>
-        </b:NameList>
-      </b:Author>
-    </b:Author>
-    <b:JournalName>Ciencia de la Computacion Primera Edición</b:JournalName>
-    <b:RefOrder>11</b:RefOrder>
-  </b:Source>
-  <b:Source>
-    <b:Tag>Alv</b:Tag>
-    <b:SourceType>DocumentFromInternetSite</b:SourceType>
-    <b:Guid>{D8687587-1D09-4CDA-BCA6-676A300565BC}</b:Guid>
-    <b:Author>
-      <b:Author>
-        <b:NameList>
-          <b:Person>
-            <b:Last>Alvarado Ruiz</b:Last>
-            <b:Middle> Antonio</b:Middle>
-            <b:First> Pablo</b:First>
-          </b:Person>
-          <b:Person>
-            <b:Last>Guamán Eras</b:Last>
-            <b:Middle>Ernesto </b:Middle>
-            <b:First>Diego</b:First>
-          </b:Person>
-          <b:Person>
-            <b:Last>Sigcho Armijos</b:Last>
-            <b:Middle>Pablo</b:Middle>
-            <b:First>Juan</b:First>
-          </b:Person>
-        </b:NameList>
-      </b:Author>
-    </b:Author>
-    <b:Title>Aplicación de tecnologías móviles para la búsqueda de recursos educativos abiertos</b:Title>
-    <b:InternetSiteTitle>Bibliotec UTPL</b:InternetSiteTitle>
-    <b:URL>http://dspace.utpl.edu.ec/jspui/bitstream/123456789/4938/1/Pablo%20Antonio%20Alvarado%20Ruiz.pdf</b:URL>
-    <b:YearAccessed>2014</b:YearAccessed>
-    <b:MonthAccessed>01</b:MonthAccessed>
-    <b:DayAccessed>20</b:DayAccessed>
-    <b:RefOrder>12</b:RefOrder>
-  </b:Source>
-  <b:Source>
-    <b:Tag>UNE</b:Tag>
-    <b:SourceType>InternetSite</b:SourceType>
-    <b:Guid>{DA146E53-7663-40F3-982C-EC0BF7AC2ABA}</b:Guid>
-    <b:Author>
-      <b:Author>
-        <b:NameList>
-          <b:Person>
-            <b:Last>UNESCO</b:Last>
-          </b:Person>
-        </b:NameList>
-      </b:Author>
-    </b:Author>
-    <b:URL>http://www.unesco.org/new/en/communication-and-information/access-to-knowledge/open-educational-resources/what-are-open-educational-resources-oers/</b:URL>
-    <b:Title>UNESCO</b:Title>
-    <b:InternetSiteTitle>What are Open Educational Resources (OERs)?</b:InternetSiteTitle>
-    <b:YearAccessed>2014</b:YearAccessed>
-    <b:MonthAccessed>02</b:MonthAccessed>
-    <b:DayAccessed>20</b:DayAccessed>
-    <b:RefOrder>5</b:RefOrder>
-  </b:Source>
-  <b:Source>
-    <b:Tag>Nel11</b:Tag>
-    <b:SourceType>InternetSite</b:SourceType>
-    <b:Guid>{ADFD40A5-510C-4643-A7F3-47B65BE772C7}</b:Guid>
-    <b:Author>
-      <b:Author>
-        <b:NameList>
-          <b:Person>
-            <b:Last>Piedra</b:Last>
-            <b:First>Nelson</b:First>
-          </b:Person>
-          <b:Person>
-            <b:Last>Tovar</b:Last>
-            <b:First>Edmundo</b:First>
-          </b:Person>
-          <b:Person>
-            <b:Last>López</b:Last>
-            <b:First>Jorge</b:First>
-          </b:Person>
-          <b:Person>
-            <b:Last>Chicaiza</b:Last>
-            <b:First>Janneth</b:First>
-          </b:Person>
-          <b:Person>
-            <b:Last>Martinez</b:Last>
-            <b:First>Oscar</b:First>
-          </b:Person>
-        </b:NameList>
-      </b:Author>
-    </b:Author>
-    <b:Year>2011</b:Year>
-    <b:Month>abril</b:Month>
-    <b:Day>4</b:Day>
-    <b:YearAccessed>2014</b:YearAccessed>
-    <b:MonthAccessed>02</b:MonthAccessed>
-    <b:DayAccessed>18</b:DayAccessed>
-    <b:LCID>es-EC</b:LCID>
-    <b:Title>www.ocw.org</b:Title>
-    <b:URL>http://conference.ocwconsortium.org/index.php/2011/cambridge/paper/view/162</b:URL>
-    <b:RefOrder>2</b:RefOrder>
-  </b:Source>
-  <b:Source>
-    <b:Tag>UTP14</b:Tag>
-    <b:SourceType>DocumentFromInternetSite</b:SourceType>
-    <b:Guid>{036C7E41-CCD0-4A7B-AE0D-2486757518BE}</b:Guid>
-    <b:Author>
-      <b:Author>
-        <b:Corporate>UTPL</b:Corporate>
-      </b:Author>
-    </b:Author>
-    <b:Title>OpenCourseWare UTPL</b:Title>
-    <b:InternetSiteTitle>UTPL OCW</b:InternetSiteTitle>
-    <b:URL>http://ocw.utpl.edu.ec/</b:URL>
-    <b:Year>2014</b:Year>
-    <b:Month>01</b:Month>
-    <b:Day>20</b:Day>
-    <b:YearAccessed>2014</b:YearAccessed>
-    <b:MonthAccessed>02</b:MonthAccessed>
-    <b:DayAccessed>21</b:DayAccessed>
-    <b:RefOrder>8</b:RefOrder>
-  </b:Source>
-  <b:Source>
-    <b:Tag>PNL</b:Tag>
-    <b:SourceType>InternetSite</b:SourceType>
-    <b:Guid>{F5CC9E9D-F924-4939-A904-C0512E3C334F}</b:Guid>
-    <b:Title>PNL</b:Title>
-    <b:URL>http://www.upf.edu/hipertextnet/numero-5/pln.html</b:URL>
-    <b:InternetSiteTitle>El Procesamiento del Lenguaje Natural en la Recuperación de Información Textual y áreas afines</b:InternetSiteTitle>
-    <b:YearAccessed>2014</b:YearAccessed>
-    <b:MonthAccessed>02</b:MonthAccessed>
-    <b:DayAccessed>23</b:DayAccessed>
-    <b:RefOrder>10</b:RefOrder>
-  </b:Source>
-  <b:Source>
-    <b:Tag>RCP</b:Tag>
-    <b:SourceType>InternetSite</b:SourceType>
-    <b:Guid>{B7CC6165-DC43-4624-8798-025DBDC3316C}</b:Guid>
-    <b:Title>RCP</b:Title>
-    <b:URL>http://www.cs.princeton.edu/courses/archive/fall03/cs518/papers/rpc.pdf</b:URL>
-    <b:Author>
-      <b:Author>
-        <b:NameList>
-          <b:Person>
-            <b:Last>Birrell</b:Last>
-          </b:Person>
-          <b:Person>
-            <b:Last>Nelson</b:Last>
-          </b:Person>
-        </b:NameList>
-      </b:Author>
-    </b:Author>
-    <b:InternetSiteTitle>Implementing Remote Procedure Calls</b:InternetSiteTitle>
-    <b:RefOrder>15</b:RefOrder>
-  </b:Source>
-  <b:Source>
-    <b:Tag>htt</b:Tag>
-    <b:SourceType>InternetSite</b:SourceType>
-    <b:Guid>{6007654E-8E77-4E83-B37F-05339E78880A}</b:Guid>
-    <b:URL>http://docs.huihoo.com/glassfish/v3/820-4867.pdf</b:URL>
-    <b:Author>
-      <b:Author>
-        <b:NameList>
-          <b:Person>
-            <b:Last>SunMicrosystems</b:Last>
-            <b:First>Inc</b:First>
-          </b:Person>
-        </b:NameList>
-      </b:Author>
-    </b:Author>
-    <b:Title>RESTfulWeb Services</b:Title>
-    <b:Year>2005</b:Year>
-    <b:Month>04</b:Month>
-    <b:YearAccessed>2014</b:YearAccessed>
-    <b:MonthAccessed>02</b:MonthAccessed>
-    <b:DayAccessed>03</b:DayAccessed>
-    <b:RefOrder>16</b:RefOrder>
-  </b:Source>
-  <b:Source>
-    <b:Tag>Ber96</b:Tag>
-    <b:SourceType>DocumentFromInternetSite</b:SourceType>
-    <b:Guid>{BCA51AE8-4EDD-6C4A-94F0-CD5412922718}</b:Guid>
-    <b:Title>www.w3c.org</b:Title>
-    <b:Author>
-      <b:Author>
-        <b:NameList>
-          <b:Person>
-            <b:Last>Berners-Lee</b:Last>
-            <b:First>Tim</b:First>
-          </b:Person>
-        </b:NameList>
-      </b:Author>
-    </b:Author>
-    <b:YearAccessed>2014</b:YearAccessed>
-    <b:MonthAccessed>02</b:MonthAccessed>
-    <b:DayAccessed>13</b:DayAccessed>
-    <b:URL>www.w3c.org</b:URL>
-    <b:InternetSiteTitle>Actas de la V Conferencia Internatonal World Wide Web</b:InternetSiteTitle>
-    <b:Year>1996</b:Year>
-    <b:Month>agosto</b:Month>
-    <b:RefOrder>1</b:RefOrder>
-  </b:Source>
-  <b:Source>
-    <b:Tag>Nlt14</b:Tag>
-    <b:SourceType>DocumentFromInternetSite</b:SourceType>
-    <b:Guid>{844E82A6-42F0-164F-A5D3-6DDD42F0DDEF}</b:Guid>
-    <b:Title>Nltk</b:Title>
-    <b:InternetSiteTitle>NLTK</b:InternetSiteTitle>
-    <b:URL>http://nltk.org/</b:URL>
-    <b:YearAccessed>2014</b:YearAccessed>
-    <b:MonthAccessed>01</b:MonthAccessed>
-    <b:DayAccessed>27</b:DayAccessed>
-    <b:RefOrder>19</b:RefOrder>
-  </b:Source>
-  <b:Source>
-    <b:Tag>OCW12</b:Tag>
-    <b:SourceType>InternetSite</b:SourceType>
-    <b:Guid>{5D9DF14A-9217-EE40-8F76-B3BD3EDD2072}</b:Guid>
-    <b:Author>
-      <b:Author>
-        <b:Corporate>OCW Consortium</b:Corporate>
-      </b:Author>
-    </b:Author>
-    <b:Title>OpenCourseWare Consortium</b:Title>
-    <b:Year>2012</b:Year>
-    <b:YearAccessed>2014</b:YearAccessed>
-    <b:MonthAccessed>02</b:MonthAccessed>
-    <b:DayAccessed>7</b:DayAccessed>
-    <b:URL>http://www.ocwconsortium.org/</b:URL>
-    <b:RefOrder>7</b:RefOrder>
-  </b:Source>
-  <b:Source>
-    <b:Tag>Fie14</b:Tag>
-    <b:SourceType>DocumentFromInternetSite</b:SourceType>
-    <b:Guid>{2425DEDD-FE09-A949-9742-79A5C31F1DFB}</b:Guid>
-    <b:Title>Architectural Styles and the Design of Network-based Software Architectures</b:Title>
-    <b:URL>https://www.ics.uci.edu/~fielding/pubs/dissertation/fielding_dissertation.pdf</b:URL>
-    <b:YearAccessed>2014</b:YearAccessed>
-    <b:MonthAccessed>02</b:MonthAccessed>
-    <b:Author>
-      <b:Author>
-        <b:NameList>
-          <b:Person>
-            <b:Last>Fielding</b:Last>
-            <b:Middle>Thomas</b:Middle>
-            <b:First>Roy</b:First>
-          </b:Person>
-        </b:NameList>
-      </b:Author>
-    </b:Author>
-    <b:RefOrder>17</b:RefOrder>
-  </b:Source>
-  <b:Source>
-    <b:Tag>MarcadorDePosición2</b:Tag>
-    <b:SourceType>DocumentFromInternetSite</b:SourceType>
-    <b:Guid>{746E00A2-D233-F94D-A269-82F7E84900CC}</b:Guid>
-    <b:Title>Combining Linked Data and Mobiles Devices to improve access to OCW</b:Title>
-    <b:InternetSiteTitle>Mendeley</b:InternetSiteTitle>
-    <b:Year>2012</b:Year>
-    <b:YearAccessed>2014</b:YearAccessed>
-    <b:MonthAccessed>02</b:MonthAccessed>
-    <b:DayAccessed>18</b:DayAccessed>
-    <b:URL>http://ieeexplore.ieee.org/xpl/articleDetails.jsp?tp=&amp;arnumber=6201202&amp;contentType=Conference+Publications&amp;searchWithin%3Dpiedra%2C+n%26queryText%3Dpiedra</b:URL>
-    <b:Author>
-      <b:Author>
-        <b:NameList>
-          <b:Person>
-            <b:Last>Piedra </b:Last>
-            <b:First>Nelson</b:First>
-          </b:Person>
-          <b:Person>
-            <b:Last>Chicaiza</b:Last>
-            <b:First>Janeth</b:First>
-          </b:Person>
-          <b:Person>
-            <b:Last>Lopez</b:Last>
-            <b:First>Jorge</b:First>
-          </b:Person>
-        </b:NameList>
-      </b:Author>
-    </b:Author>
-    <b:RefOrder>21</b:RefOrder>
-  </b:Source>
-  <b:Source>
-    <b:Tag>Jam</b:Tag>
-    <b:SourceType>Book</b:SourceType>
-    <b:Guid>{4E9EBC0D-F1F2-4698-8230-5304099E6572}</b:Guid>
-    <b:Author>
-      <b:Author>
-        <b:NameList>
-          <b:Person>
-            <b:Last>Turner</b:Last>
-            <b:First>James</b:First>
-          </b:Person>
-        </b:NameList>
-      </b:Author>
-    </b:Author>
-    <b:Title>Developing Enterprise iOS Applications</b:Title>
-    <b:Year>2011</b:Year>
-    <b:City>California</b:City>
-    <b:Publisher> O’Reilly</b:Publisher>
-    <b:RefOrder>21</b:RefOrder>
-  </b:Source>
-  <b:Source>
-    <b:Tag>Mar10</b:Tag>
-    <b:SourceType>Book</b:SourceType>
-    <b:Guid>{68417B55-2E57-4272-B5B1-6DB7EC55BB46}</b:Guid>
-    <b:Author>
-      <b:Author>
-        <b:NameList>
-          <b:Person>
-            <b:Last>Murphy</b:Last>
-            <b:First>Mark</b:First>
-          </b:Person>
-        </b:NameList>
-      </b:Author>
-    </b:Author>
-    <b:Title>Beginning Android 2</b:Title>
-    <b:Year>2010</b:Year>
-    <b:City>Califronia</b:City>
-    <b:Publisher>O’Reilly</b:Publisher>
-    <b:RefOrder>22</b:RefOrder>
-  </b:Source>
-  <b:Source>
-    <b:Tag>Mat</b:Tag>
-    <b:SourceType>Book</b:SourceType>
-    <b:Guid>{B69DE4F9-6A14-49F7-A47C-F2BBACB96E23}</b:Guid>
-    <b:Author>
-      <b:Author>
-        <b:NameList>
-          <b:Person>
-            <b:Last>Neuburg</b:Last>
-            <b:First>Matt</b:First>
-          </b:Person>
-        </b:NameList>
-      </b:Author>
-    </b:Author>
-    <b:Title>Programming iOS4</b:Title>
-    <b:Year>2011</b:Year>
-    <b:City>California</b:City>
-    <b:Publisher>O’Reill</b:Publisher>
-    <b:RefOrder>23</b:RefOrder>
-  </b:Source>
-  <b:Source>
-    <b:Tag>Med</b:Tag>
-    <b:SourceType>Book</b:SourceType>
-    <b:Guid>{D44AD6CB-6EDE-4138-BC63-910625E780DA}</b:Guid>
-    <b:Author>
-      <b:Author>
-        <b:NameList>
-          <b:Person>
-            <b:Last>Mednieks</b:Last>
-            <b:First>Z</b:First>
-          </b:Person>
-          <b:Person>
-            <b:Last>Dornin</b:Last>
-            <b:First>L</b:First>
-          </b:Person>
-          <b:Person>
-            <b:Last>Meike</b:Last>
-            <b:First>G</b:First>
-          </b:Person>
-          <b:Person>
-            <b:Last>Nakamura</b:Last>
-            <b:First>M</b:First>
-          </b:Person>
-        </b:NameList>
-      </b:Author>
-    </b:Author>
-    <b:Title>Programming Android</b:Title>
-    <b:Year>2011</b:Year>
-    <b:City>California</b:City>
-    <b:Publisher>O’Reilly</b:Publisher>
-    <b:RefOrder>24</b:RefOrder>
-  </b:Source>
-  <b:Source>
-    <b:Tag>Eri11</b:Tag>
-    <b:SourceType>InternetSite</b:SourceType>
-    <b:Guid>{BBBAFE0F-0045-49B6-A90C-8D1C6BA6E949}</b:Guid>
-    <b:Author>
-      <b:Author>
-        <b:NameList>
-          <b:Person>
-            <b:Last>Zeman</b:Last>
-            <b:First>Eric</b:First>
-          </b:Person>
-        </b:NameList>
-      </b:Author>
-    </b:Author>
-    <b:Title>informationweek</b:Title>
-    <b:Year>2011</b:Year>
-    <b:Month>Noviembre </b:Month>
-    <b:Day>03</b:Day>
-    <b:YearAccessed>2012</b:YearAccessed>
-    <b:MonthAccessed>Junio</b:MonthAccessed>
-    <b:DayAccessed>19</b:DayAccessed>
-    <b:URL>http://www.informationweek.com.mx/movilidad/android-4-0-vs-ios-5-cara-a-cara/</b:URL>
-    <b:RefOrder>25</b:RefOrder>
-  </b:Source>
-  <b:Source>
-    <b:Tag>Bir84</b:Tag>
-    <b:SourceType>DocumentFromInternetSite</b:SourceType>
-    <b:Guid>{49B2EBAE-A804-4220-894D-23334D2D80BB}</b:Guid>
-    <b:Year>1984</b:Year>
-    <b:Author>
-      <b:Author>
-        <b:NameList>
-          <b:Person>
-            <b:Last>Birrell</b:Last>
-            <b:First>Andrew</b:First>
-          </b:Person>
-          <b:Person>
-            <b:Last>Nelson</b:Last>
-            <b:First>Bruce</b:First>
-          </b:Person>
-        </b:NameList>
-      </b:Author>
-    </b:Author>
-    <b:Month>Febrero</b:Month>
-    <b:Day>1</b:Day>
-    <b:YearAccessed>2012</b:YearAccessed>
-    <b:MonthAccessed>Febrero</b:MonthAccessed>
-    <b:DayAccessed>19</b:DayAccessed>
-    <b:URL>http://nd.edu/~dthain/courses/cse598z/fall2004/papers/birrell-rpc.pdf</b:URL>
-    <b:RefOrder>26</b:RefOrder>
-  </b:Source>
-  <b:Source>
-    <b:Tag>Sun08</b:Tag>
-    <b:SourceType>DocumentFromInternetSite</b:SourceType>
-    <b:Guid>{4EF86538-8520-43B4-8B6E-79CC3FE03AD4}</b:Guid>
-    <b:Author>
-      <b:Author>
-        <b:Corporate>SunMicrosystems, Inc.</b:Corporate>
-      </b:Author>
-    </b:Author>
-    <b:Year>2005</b:Year>
-    <b:Month>Abril</b:Month>
-    <b:YearAccessed>2012</b:YearAccessed>
-    <b:MonthAccessed>Junio</b:MonthAccessed>
-    <b:DayAccessed>18</b:DayAccessed>
-    <b:URL>http://docs.huihoo.com/glassfish/v3/820-4867.pdf</b:URL>
-    <b:Day>01</b:Day>
-    <b:RefOrder>27</b:RefOrder>
-  </b:Source>
-  <b:Source>
-    <b:Tag>Car12</b:Tag>
-    <b:SourceType>DocumentFromInternetSite</b:SourceType>
-    <b:Guid>{842C56B9-55A0-408E-A40E-EE069270AA5F}</b:Guid>
-    <b:Author>
-      <b:Author>
-        <b:NameList>
-          <b:Person>
-            <b:Last>San Martin Oliva</b:Last>
-            <b:First>Carla</b:First>
-            <b:Middle>Rebeca Patricia de</b:Middle>
-          </b:Person>
-        </b:NameList>
-      </b:Author>
-    </b:Author>
-    <b:Title>portalhuarpe</b:Title>
-    <b:YearAccessed>2012</b:YearAccessed>
-    <b:MonthAccessed>Julio</b:MonthAccessed>
-    <b:DayAccessed>25</b:DayAccessed>
-    <b:URL>http://www.portalhuarpe.com.ar/Seminario09/archivos/MetodologiaICONIX.pdf</b:URL>
-    <b:RefOrder>28</b:RefOrder>
-  </b:Source>
-  <b:Source>
-    <b:Tag>Goo121</b:Tag>
-    <b:SourceType>InternetSite</b:SourceType>
-    <b:Guid>{9466ADBB-4001-4145-BF86-BC4382830EB2}</b:Guid>
-    <b:Title>Android Developers</b:Title>
-    <b:Year>2012</b:Year>
-    <b:Month>Agosto</b:Month>
-    <b:Day>14</b:Day>
-    <b:YearAccessed>2012</b:YearAccessed>
-    <b:MonthAccessed>Septiembre</b:MonthAccessed>
-    <b:DayAccessed>03</b:DayAccessed>
-    <b:URL>http://developer.android.com/reference/org/apache/http/package-summary.html</b:URL>
-    <b:Author>
-      <b:Author>
-        <b:Corporate>Google Inc.</b:Corporate>
-      </b:Author>
-    </b:Author>
-    <b:RefOrder>29</b:RefOrder>
-  </b:Source>
-  <b:Source>
-    <b:Tag>Pie12</b:Tag>
-    <b:SourceType>DocumentFromInternetSite</b:SourceType>
-    <b:Guid>{A78B7DA3-9B1A-4245-96CD-2235A76DF432}</b:Guid>
-    <b:Title>slideshare</b:Title>
-    <b:Year>2012</b:Year>
-    <b:Month>Enero</b:Month>
-    <b:Day>25</b:Day>
-    <b:YearAccessed>2012</b:YearAccessed>
-    <b:MonthAccessed>Octubre </b:MonthAccessed>
-    <b:DayAccessed>03</b:DayAccessed>
-    <b:URL>http://www.slideshare.net/emadridnet/2012-01-20-upm-emadrid-etovar-upm-npiedra-utpl-linked-data-repositorios-ocw</b:URL>
-    <b:Author>
-      <b:Author>
-        <b:NameList>
-          <b:Person>
-            <b:Last>Piedra</b:Last>
-            <b:First>Nelson</b:First>
-          </b:Person>
-        </b:NameList>
-      </b:Author>
-    </b:Author>
-    <b:RefOrder>30</b:RefOrder>
-  </b:Source>
-  <b:Source>
-    <b:Tag>Uni12</b:Tag>
-    <b:SourceType>InternetSite</b:SourceType>
-    <b:Guid>{4B63CBB6-8F8C-4AEF-B59A-A2088C5B53EA}</b:Guid>
-    <b:Author>
-      <b:Author>
-        <b:NameList>
-          <b:Person>
-            <b:Last>Universia</b:Last>
-          </b:Person>
-        </b:NameList>
-      </b:Author>
-    </b:Author>
-    <b:Title>Universia</b:Title>
-    <b:Year>2012</b:Year>
-    <b:YearAccessed>2012</b:YearAccessed>
-    <b:MonthAccessed>Octubre </b:MonthAccessed>
-    <b:DayAccessed>03</b:DayAccessed>
-    <b:URL>http://ocw.universia.net/es/buscar-por-areas.php?ord=A</b:URL>
-    <b:RefOrder>31</b:RefOrder>
-  </b:Source>
-  <b:Source>
-    <b:Tag>MarcadorDePosición1</b:Tag>
-    <b:SourceType>InternetSite</b:SourceType>
-    <b:Guid>{50B09168-3239-4F13-9BF5-3B5D0E938CB7}</b:Guid>
-    <b:Author>
-      <b:Author>
-        <b:NameList>
-          <b:Person>
-            <b:Last>OCWConsortium</b:Last>
-          </b:Person>
-        </b:NameList>
-      </b:Author>
-    </b:Author>
-    <b:Title>OCWConsortium</b:Title>
-    <b:Year>2012</b:Year>
-    <b:YearAccessed>2012</b:YearAccessed>
-    <b:MonthAccessed>Octubre </b:MonthAccessed>
-    <b:DayAccessed>03</b:DayAccessed>
-    <b:URL>http://www.ocwconsortium.org/en/courses</b:URL>
-    <b:RefOrder>32</b:RefOrder>
-  </b:Source>
-  <b:Source>
-    <b:Tag>Tov</b:Tag>
-    <b:SourceType>JournalArticle</b:SourceType>
-    <b:Guid>{B8C42DD0-9718-4A8B-AAC0-9EB0252BCA85}</b:Guid>
-    <b:Author>
-      <b:Author>
-        <b:NameList>
-          <b:Person>
-            <b:Last>Tovar</b:Last>
-            <b:First>E.</b:First>
-          </b:Person>
-          <b:Person>
-            <b:Last>Piedra</b:Last>
-            <b:First>N.</b:First>
-          </b:Person>
-          <b:Person>
-            <b:Last>Chicaiza</b:Last>
-            <b:First>J.</b:First>
-          </b:Person>
-          <b:Person>
-            <b:Last>Lopez </b:Last>
-            <b:First>J.</b:First>
-          </b:Person>
-          <b:Person>
-            <b:Last>Martínez</b:Last>
-            <b:First>O.</b:First>
-          </b:Person>
-        </b:NameList>
-      </b:Author>
-    </b:Author>
-    <b:Title>Development and promotion of OERs. Outcomes of an international research project under OpenCourseWare model. </b:Title>
-    <b:Year>2012</b:Year>
-    <b:YearAccessed>2012</b:YearAccessed>
-    <b:URL>http://www.informatik.uni-trier.de/~ley/db/journals/jucs/jucs18.html</b:URL>
-    <b:JournalName>Journal of Universal Computer Science</b:JournalName>
-    <b:RefOrder>33</b:RefOrder>
-  </b:Source>
-  <b:Source>
-    <b:Tag>Isa05</b:Tag>
-    <b:SourceType>DocumentFromInternetSite</b:SourceType>
-    <b:Guid>{158A035E-659A-4EED-A470-D8A81F2751C5}</b:Guid>
-    <b:Year>2005</b:Year>
-    <b:Month>Mayo</b:Month>
-    <b:YearAccessed>2012</b:YearAccessed>
-    <b:MonthAccessed>Septiembre </b:MonthAccessed>
-    <b:DayAccessed>15</b:DayAccessed>
-    <b:URL>http://carolina.terna.net/ingsw3/datos/Pruebas_Funcionales.pdf</b:URL>
-    <b:Author>
-      <b:Author>
-        <b:NameList>
-          <b:Person>
-            <b:Last>Blank</b:Last>
-            <b:First>Isabel</b:First>
-          </b:Person>
-        </b:NameList>
-      </b:Author>
-    </b:Author>
-    <b:RefOrder>34</b:RefOrder>
-  </b:Source>
-  <b:Source>
-    <b:Tag>MarcadorDePosición3</b:Tag>
-    <b:SourceType>DocumentFromInternetSite</b:SourceType>
-    <b:Guid>{0D0427B6-F6BC-4B34-B7E5-12E9672F5B2B}</b:Guid>
-    <b:Title>Combining Linked Data and Mobiles Devices to improve access to OCW</b:Title>
-    <b:InternetSiteTitle>Mendeley</b:InternetSiteTitle>
-    <b:Year>2012</b:Year>
-    <b:YearAccessed>2012</b:YearAccessed>
-    <b:MonthAccessed>Julio</b:MonthAccessed>
-    <b:DayAccessed>25</b:DayAccessed>
-    <b:URL>http://ieeexplore.ieee.org/xpl/articleDetails.jsp?tp=&amp;arnumber=6201202&amp;contentType=Conference+Publications&amp;searchWithin%3Dpiedra%2C+n%26queryText%3Dpiedra</b:URL>
-    <b:Author>
-      <b:Author>
-        <b:NameList>
-          <b:Person>
-            <b:Last>Piedra </b:Last>
-            <b:First>Nelson</b:First>
-          </b:Person>
-          <b:Person>
-            <b:Last>Chicaiza</b:Last>
-            <b:First>Janeth</b:First>
-          </b:Person>
-          <b:Person>
-            <b:Last>Lopez</b:Last>
-            <b:First>Jorge</b:First>
-          </b:Person>
-        </b:NameList>
-      </b:Author>
-    </b:Author>
-    <b:RefOrder>35</b:RefOrder>
-  </b:Source>
-</b:Sources>
-</file>
-
 <file path=customXml/itemProps1.xml><?xml version="1.0" encoding="utf-8"?>
-<ds:datastoreItem xmlns:ds="http://schemas.openxmlformats.org/officeDocument/2006/customXml" ds:itemID="{912CDF54-DA52-D342-A17A-FDBA04C7760E}">
-  <ds:schemaRefs>
-    <ds:schemaRef ds:uri="http://schemas.openxmlformats.org/officeDocument/2006/bibliography"/>
-  </ds:schemaRefs>
-</ds:datastoreItem>
-</file>
-
-<file path=customXml/itemProps2.xml><?xml version="1.0" encoding="utf-8"?>
-<ds:datastoreItem xmlns:ds="http://schemas.openxmlformats.org/officeDocument/2006/customXml" ds:itemID="{92FBA1A8-4BCE-6549-AA18-B3383F328E6F}">
+<ds:datastoreItem xmlns:ds="http://schemas.openxmlformats.org/officeDocument/2006/customXml" ds:itemID="{2A7B65CD-C8AE-43C0-9C74-58EDE3516116}">
   <ds:schemaRefs>
     <ds:schemaRef ds:uri="http://schemas.openxmlformats.org/officeDocument/2006/bibliography"/>
   </ds:schemaRefs>
